--- a/An die Christen des dritten Jahrtausends.docx
+++ b/An die Christen des dritten Jahrtausends.docx
@@ -216,8 +216,6 @@
           <w:lang w:val="ru-RU"/>
         </w:rPr>
       </w:pPr>
-      <w:bookmarkStart w:id="0" w:name="_GoBack"/>
-      <w:bookmarkEnd w:id="0"/>
       <w:r>
         <w:rPr>
           <w:rFonts w:hint="default"/>
@@ -338,7 +336,6 @@
     <w:p>
       <w:pPr>
         <w:spacing w:after="200" w:line="276" w:lineRule="auto"/>
-        <w:ind w:firstLine="1281" w:firstLineChars="0"/>
         <w:jc w:val="both"/>
         <w:rPr>
           <w:rFonts w:hint="default" w:eastAsiaTheme="minorHAnsi"/>
@@ -358,7 +355,7 @@
           <w:szCs w:val="32"/>
           <w:lang w:val="ru-RU" w:eastAsia="en-US" w:bidi="he-IL"/>
         </w:rPr>
-        <w:br w:type="textWrapping"/>
+        <w:t>Vorwort</w:t>
       </w:r>
       <w:r>
         <w:rPr>
@@ -367,9 +364,9 @@
           <w:bCs w:val="0"/>
           <w:sz w:val="32"/>
           <w:szCs w:val="32"/>
-          <w:lang w:val="ru-RU" w:eastAsia="en-US" w:bidi="he-IL"/>
-        </w:rPr>
-        <w:t>Prolegomena  </w:t>
+          <w:lang w:val="en-US" w:eastAsia="en-US" w:bidi="he-IL"/>
+        </w:rPr>
+        <w:t xml:space="preserve"> </w:t>
       </w:r>
       <w:r>
         <w:rPr>
@@ -400,9 +397,9 @@
           <w:bCs w:val="0"/>
           <w:sz w:val="32"/>
           <w:szCs w:val="32"/>
-          <w:lang w:val="ru-RU" w:eastAsia="en-US" w:bidi="he-IL"/>
-        </w:rPr>
-        <w:t>    </w:t>
+          <w:lang w:val="en-US" w:eastAsia="en-US" w:bidi="he-IL"/>
+        </w:rPr>
+        <w:tab/>
       </w:r>
       <w:r>
         <w:rPr>
@@ -413,7 +410,7 @@
           <w:szCs w:val="32"/>
           <w:lang w:val="en-US" w:eastAsia="en-US" w:bidi="he-IL"/>
         </w:rPr>
-        <w:t xml:space="preserve"> </w:t>
+        <w:tab/>
       </w:r>
       <w:r>
         <w:rPr>
@@ -422,9 +419,9 @@
           <w:bCs w:val="0"/>
           <w:sz w:val="32"/>
           <w:szCs w:val="32"/>
-          <w:lang w:val="ru-RU" w:eastAsia="en-US" w:bidi="he-IL"/>
-        </w:rPr>
-        <w:t xml:space="preserve">–  </w:t>
+          <w:lang w:val="en-US" w:eastAsia="en-US" w:bidi="he-IL"/>
+        </w:rPr>
+        <w:tab/>
       </w:r>
       <w:r>
         <w:rPr>
@@ -435,7 +432,7 @@
           <w:szCs w:val="32"/>
           <w:lang w:val="en-US" w:eastAsia="en-US" w:bidi="he-IL"/>
         </w:rPr>
-        <w:t>4</w:t>
+        <w:tab/>
       </w:r>
       <w:r>
         <w:rPr>
@@ -444,9 +441,9 @@
           <w:bCs w:val="0"/>
           <w:sz w:val="32"/>
           <w:szCs w:val="32"/>
-          <w:lang w:val="ru-RU" w:eastAsia="en-US" w:bidi="he-IL"/>
-        </w:rPr>
-        <w:br w:type="textWrapping"/>
+          <w:lang w:val="en-US" w:eastAsia="en-US" w:bidi="he-IL"/>
+        </w:rPr>
+        <w:t>-  3</w:t>
       </w:r>
       <w:r>
         <w:rPr>
@@ -457,7 +454,7 @@
           <w:szCs w:val="32"/>
           <w:lang w:val="ru-RU" w:eastAsia="en-US" w:bidi="he-IL"/>
         </w:rPr>
-        <w:t>Über das Wesen des Glaubens</w:t>
+        <w:br w:type="textWrapping"/>
       </w:r>
       <w:r>
         <w:rPr>
@@ -466,9 +463,9 @@
           <w:bCs w:val="0"/>
           <w:sz w:val="32"/>
           <w:szCs w:val="32"/>
-          <w:lang w:val="en-US" w:eastAsia="en-US" w:bidi="he-IL"/>
-        </w:rPr>
-        <w:tab/>
+          <w:lang w:val="ru-RU" w:eastAsia="en-US" w:bidi="he-IL"/>
+        </w:rPr>
+        <w:t>Prolegomena  </w:t>
       </w:r>
       <w:r>
         <w:rPr>
@@ -477,9 +474,9 @@
           <w:bCs w:val="0"/>
           <w:sz w:val="32"/>
           <w:szCs w:val="32"/>
-          <w:lang w:val="ru-RU" w:eastAsia="en-US" w:bidi="he-IL"/>
-        </w:rPr>
-        <w:t>  – 1</w:t>
+          <w:lang w:val="en-US" w:eastAsia="en-US" w:bidi="he-IL"/>
+        </w:rPr>
+        <w:tab/>
       </w:r>
       <w:r>
         <w:rPr>
@@ -490,7 +487,7 @@
           <w:szCs w:val="32"/>
           <w:lang w:val="en-US" w:eastAsia="en-US" w:bidi="he-IL"/>
         </w:rPr>
-        <w:t>5</w:t>
+        <w:tab/>
       </w:r>
       <w:r>
         <w:rPr>
@@ -501,7 +498,7 @@
           <w:szCs w:val="32"/>
           <w:lang w:val="ru-RU" w:eastAsia="en-US" w:bidi="he-IL"/>
         </w:rPr>
-        <w:br w:type="textWrapping"/>
+        <w:t>    </w:t>
       </w:r>
       <w:r>
         <w:rPr>
@@ -512,7 +509,7 @@
           <w:szCs w:val="32"/>
           <w:lang w:val="en-US" w:eastAsia="en-US" w:bidi="he-IL"/>
         </w:rPr>
-        <w:t>Z</w:t>
+        <w:t xml:space="preserve"> </w:t>
       </w:r>
       <w:r>
         <w:rPr>
@@ -521,9 +518,9 @@
           <w:bCs w:val="0"/>
           <w:sz w:val="32"/>
           <w:szCs w:val="32"/>
-          <w:lang w:val="ru-RU" w:eastAsia="en-US" w:bidi="he-IL"/>
-        </w:rPr>
-        <w:t>ur Metaphysik der Person </w:t>
+          <w:lang w:val="en-US" w:eastAsia="en-US" w:bidi="he-IL"/>
+        </w:rPr>
+        <w:tab/>
       </w:r>
       <w:r>
         <w:rPr>
@@ -532,9 +529,9 @@
           <w:bCs w:val="0"/>
           <w:sz w:val="32"/>
           <w:szCs w:val="32"/>
-          <w:lang w:val="en-US" w:eastAsia="en-US" w:bidi="he-IL"/>
-        </w:rPr>
-        <w:tab/>
+          <w:lang w:val="ru-RU" w:eastAsia="en-US" w:bidi="he-IL"/>
+        </w:rPr>
+        <w:t xml:space="preserve">–  </w:t>
       </w:r>
       <w:r>
         <w:rPr>
@@ -543,9 +540,9 @@
           <w:bCs w:val="0"/>
           <w:sz w:val="32"/>
           <w:szCs w:val="32"/>
-          <w:lang w:val="ru-RU" w:eastAsia="en-US" w:bidi="he-IL"/>
-        </w:rPr>
-        <w:t>  – 2</w:t>
+          <w:lang w:val="en-US" w:eastAsia="en-US" w:bidi="he-IL"/>
+        </w:rPr>
+        <w:t>6</w:t>
       </w:r>
       <w:r>
         <w:rPr>
@@ -554,9 +551,9 @@
           <w:bCs w:val="0"/>
           <w:sz w:val="32"/>
           <w:szCs w:val="32"/>
-          <w:lang w:val="en-US" w:eastAsia="en-US" w:bidi="he-IL"/>
-        </w:rPr>
-        <w:t>9</w:t>
+          <w:lang w:val="ru-RU" w:eastAsia="en-US" w:bidi="he-IL"/>
+        </w:rPr>
+        <w:br w:type="textWrapping"/>
       </w:r>
       <w:r>
         <w:rPr>
@@ -567,7 +564,7 @@
           <w:szCs w:val="32"/>
           <w:lang w:val="ru-RU" w:eastAsia="en-US" w:bidi="he-IL"/>
         </w:rPr>
-        <w:br w:type="textWrapping"/>
+        <w:t>Über das Wesen des Glaubens</w:t>
       </w:r>
       <w:r>
         <w:rPr>
@@ -576,9 +573,9 @@
           <w:bCs w:val="0"/>
           <w:sz w:val="32"/>
           <w:szCs w:val="32"/>
-          <w:lang w:val="ru-RU" w:eastAsia="en-US" w:bidi="he-IL"/>
-        </w:rPr>
-        <w:t>Die Sprache Gottes </w:t>
+          <w:lang w:val="en-US" w:eastAsia="en-US" w:bidi="he-IL"/>
+        </w:rPr>
+        <w:tab/>
       </w:r>
       <w:r>
         <w:rPr>
@@ -598,9 +595,9 @@
           <w:bCs w:val="0"/>
           <w:sz w:val="32"/>
           <w:szCs w:val="32"/>
-          <w:lang w:val="en-US" w:eastAsia="en-US" w:bidi="he-IL"/>
-        </w:rPr>
-        <w:tab/>
+          <w:lang w:val="ru-RU" w:eastAsia="en-US" w:bidi="he-IL"/>
+        </w:rPr>
+        <w:t>– 1</w:t>
       </w:r>
       <w:r>
         <w:rPr>
@@ -609,9 +606,9 @@
           <w:bCs w:val="0"/>
           <w:sz w:val="32"/>
           <w:szCs w:val="32"/>
-          <w:lang w:val="ru-RU" w:eastAsia="en-US" w:bidi="he-IL"/>
-        </w:rPr>
-        <w:t>    </w:t>
+          <w:lang w:val="en-US" w:eastAsia="en-US" w:bidi="he-IL"/>
+        </w:rPr>
+        <w:t>8</w:t>
       </w:r>
       <w:r>
         <w:rPr>
@@ -620,9 +617,9 @@
           <w:bCs w:val="0"/>
           <w:sz w:val="32"/>
           <w:szCs w:val="32"/>
-          <w:lang w:val="en-US" w:eastAsia="en-US" w:bidi="he-IL"/>
-        </w:rPr>
-        <w:t xml:space="preserve"> </w:t>
+          <w:lang w:val="ru-RU" w:eastAsia="en-US" w:bidi="he-IL"/>
+        </w:rPr>
+        <w:br w:type="textWrapping"/>
       </w:r>
       <w:r>
         <w:rPr>
@@ -631,9 +628,9 @@
           <w:bCs w:val="0"/>
           <w:sz w:val="32"/>
           <w:szCs w:val="32"/>
-          <w:lang w:val="ru-RU" w:eastAsia="en-US" w:bidi="he-IL"/>
-        </w:rPr>
-        <w:t>– 4</w:t>
+          <w:lang w:val="en-US" w:eastAsia="en-US" w:bidi="he-IL"/>
+        </w:rPr>
+        <w:t>Z</w:t>
       </w:r>
       <w:r>
         <w:rPr>
@@ -642,9 +639,9 @@
           <w:bCs w:val="0"/>
           <w:sz w:val="32"/>
           <w:szCs w:val="32"/>
-          <w:lang w:val="en-US" w:eastAsia="en-US" w:bidi="he-IL"/>
-        </w:rPr>
-        <w:t>3</w:t>
+          <w:lang w:val="ru-RU" w:eastAsia="en-US" w:bidi="he-IL"/>
+        </w:rPr>
+        <w:t>ur Metaphysik der Person </w:t>
       </w:r>
       <w:r>
         <w:rPr>
@@ -653,9 +650,9 @@
           <w:bCs w:val="0"/>
           <w:sz w:val="32"/>
           <w:szCs w:val="32"/>
-          <w:lang w:val="ru-RU" w:eastAsia="en-US" w:bidi="he-IL"/>
-        </w:rPr>
-        <w:br w:type="textWrapping"/>
+          <w:lang w:val="en-US" w:eastAsia="en-US" w:bidi="he-IL"/>
+        </w:rPr>
+        <w:tab/>
       </w:r>
       <w:r>
         <w:rPr>
@@ -664,9 +661,9 @@
           <w:bCs w:val="0"/>
           <w:sz w:val="32"/>
           <w:szCs w:val="32"/>
-          <w:lang w:val="ru-RU" w:eastAsia="en-US" w:bidi="he-IL"/>
-        </w:rPr>
-        <w:t xml:space="preserve">Das Funktionsprofil der Kirche </w:t>
+          <w:lang w:val="en-US" w:eastAsia="en-US" w:bidi="he-IL"/>
+        </w:rPr>
+        <w:tab/>
       </w:r>
       <w:r>
         <w:rPr>
@@ -675,9 +672,9 @@
           <w:bCs w:val="0"/>
           <w:sz w:val="32"/>
           <w:szCs w:val="32"/>
-          <w:lang w:val="en-US" w:eastAsia="en-US" w:bidi="he-IL"/>
-        </w:rPr>
-        <w:tab/>
+          <w:lang w:val="ru-RU" w:eastAsia="en-US" w:bidi="he-IL"/>
+        </w:rPr>
+        <w:t xml:space="preserve">– </w:t>
       </w:r>
       <w:r>
         <w:rPr>
@@ -686,9 +683,9 @@
           <w:bCs w:val="0"/>
           <w:sz w:val="32"/>
           <w:szCs w:val="32"/>
-          <w:lang w:val="ru-RU" w:eastAsia="en-US" w:bidi="he-IL"/>
-        </w:rPr>
-        <w:t xml:space="preserve">  – </w:t>
+          <w:lang w:val="en-US" w:eastAsia="en-US" w:bidi="he-IL"/>
+        </w:rPr>
+        <w:t>3</w:t>
       </w:r>
       <w:r>
         <w:rPr>
@@ -697,24 +694,21 @@
           <w:bCs w:val="0"/>
           <w:sz w:val="32"/>
           <w:szCs w:val="32"/>
-          <w:lang w:val="en-US" w:eastAsia="en-US" w:bidi="he-IL"/>
-        </w:rPr>
-        <w:t>51</w:t>
-      </w:r>
-    </w:p>
-    <w:p>
-      <w:pPr>
-        <w:spacing w:after="200" w:line="276" w:lineRule="auto"/>
-        <w:jc w:val="both"/>
+          <w:lang w:val="ru-RU" w:eastAsia="en-US" w:bidi="he-IL"/>
+        </w:rPr>
+        <w:t>2</w:t>
+      </w:r>
+      <w:r>
         <w:rPr>
           <w:rFonts w:hint="default" w:eastAsiaTheme="minorHAnsi"/>
           <w:b w:val="0"/>
           <w:bCs w:val="0"/>
           <w:sz w:val="32"/>
           <w:szCs w:val="32"/>
-          <w:lang w:val="en-US" w:eastAsia="en-US" w:bidi="he-IL"/>
-        </w:rPr>
-      </w:pPr>
+          <w:lang w:val="ru-RU" w:eastAsia="en-US" w:bidi="he-IL"/>
+        </w:rPr>
+        <w:br w:type="textWrapping"/>
+      </w:r>
       <w:r>
         <w:rPr>
           <w:rFonts w:hint="default" w:eastAsiaTheme="minorHAnsi"/>
@@ -724,7 +718,7 @@
           <w:szCs w:val="32"/>
           <w:lang w:val="ru-RU" w:eastAsia="en-US" w:bidi="he-IL"/>
         </w:rPr>
-        <w:t xml:space="preserve">Zur Ontologie des Logos </w:t>
+        <w:t>Die Sprache Gottes </w:t>
       </w:r>
       <w:r>
         <w:rPr>
@@ -733,7 +727,7 @@
           <w:bCs w:val="0"/>
           <w:sz w:val="32"/>
           <w:szCs w:val="32"/>
-          <w:lang w:val="ru-RU" w:eastAsia="en-US" w:bidi="he-IL"/>
+          <w:lang w:val="en-US" w:eastAsia="en-US" w:bidi="he-IL"/>
         </w:rPr>
         <w:tab/>
       </w:r>
@@ -744,7 +738,7 @@
           <w:bCs w:val="0"/>
           <w:sz w:val="32"/>
           <w:szCs w:val="32"/>
-          <w:lang w:val="ru-RU" w:eastAsia="en-US" w:bidi="he-IL"/>
+          <w:lang w:val="en-US" w:eastAsia="en-US" w:bidi="he-IL"/>
         </w:rPr>
         <w:tab/>
       </w:r>
@@ -755,9 +749,9 @@
           <w:bCs w:val="0"/>
           <w:sz w:val="32"/>
           <w:szCs w:val="32"/>
-          <w:lang w:val="en-US" w:eastAsia="en-US" w:bidi="he-IL"/>
-        </w:rPr>
-        <w:t xml:space="preserve">         </w:t>
+          <w:lang w:val="ru-RU" w:eastAsia="en-US" w:bidi="he-IL"/>
+        </w:rPr>
+        <w:t> </w:t>
       </w:r>
       <w:r>
         <w:rPr>
@@ -766,9 +760,9 @@
           <w:bCs w:val="0"/>
           <w:sz w:val="32"/>
           <w:szCs w:val="32"/>
-          <w:lang w:val="ru-RU" w:eastAsia="en-US" w:bidi="he-IL"/>
-        </w:rPr>
-        <w:t>– 6</w:t>
+          <w:lang w:val="en-US" w:eastAsia="en-US" w:bidi="he-IL"/>
+        </w:rPr>
+        <w:tab/>
       </w:r>
       <w:r>
         <w:rPr>
@@ -777,15 +771,11 @@
           <w:bCs w:val="0"/>
           <w:sz w:val="32"/>
           <w:szCs w:val="32"/>
-          <w:lang w:val="en-US" w:eastAsia="en-US" w:bidi="he-IL"/>
-        </w:rPr>
-        <w:t>5</w:t>
-      </w:r>
-    </w:p>
-    <w:p>
-      <w:pPr>
-        <w:spacing w:after="200" w:line="276" w:lineRule="auto"/>
-        <w:jc w:val="both"/>
+          <w:lang w:val="ru-RU" w:eastAsia="en-US" w:bidi="he-IL"/>
+        </w:rPr>
+        <w:t>  </w:t>
+      </w:r>
+      <w:r>
         <w:rPr>
           <w:rFonts w:hint="default" w:eastAsiaTheme="minorHAnsi"/>
           <w:b w:val="0"/>
@@ -794,7 +784,8 @@
           <w:szCs w:val="32"/>
           <w:lang w:val="en-US" w:eastAsia="en-US" w:bidi="he-IL"/>
         </w:rPr>
-      </w:pPr>
+        <w:t xml:space="preserve"> </w:t>
+      </w:r>
       <w:r>
         <w:rPr>
           <w:rFonts w:hint="default" w:eastAsiaTheme="minorHAnsi"/>
@@ -802,9 +793,9 @@
           <w:bCs w:val="0"/>
           <w:sz w:val="32"/>
           <w:szCs w:val="32"/>
-          <w:lang w:val="en-US" w:eastAsia="en-US" w:bidi="he-IL"/>
-        </w:rPr>
-        <w:t>Glaube als Kompetenz</w:t>
+          <w:lang w:val="ru-RU" w:eastAsia="en-US" w:bidi="he-IL"/>
+        </w:rPr>
+        <w:t>– 4</w:t>
       </w:r>
       <w:r>
         <w:rPr>
@@ -813,9 +804,9 @@
           <w:bCs w:val="0"/>
           <w:sz w:val="32"/>
           <w:szCs w:val="32"/>
-          <w:lang w:val="ru-RU" w:eastAsia="en-US" w:bidi="he-IL"/>
-        </w:rPr>
-        <w:t xml:space="preserve"> </w:t>
+          <w:lang w:val="en-US" w:eastAsia="en-US" w:bidi="he-IL"/>
+        </w:rPr>
+        <w:t>6</w:t>
       </w:r>
       <w:r>
         <w:rPr>
@@ -826,7 +817,7 @@
           <w:szCs w:val="32"/>
           <w:lang w:val="ru-RU" w:eastAsia="en-US" w:bidi="he-IL"/>
         </w:rPr>
-        <w:tab/>
+        <w:br w:type="textWrapping"/>
       </w:r>
       <w:r>
         <w:rPr>
@@ -837,7 +828,7 @@
           <w:szCs w:val="32"/>
           <w:lang w:val="ru-RU" w:eastAsia="en-US" w:bidi="he-IL"/>
         </w:rPr>
-        <w:tab/>
+        <w:t xml:space="preserve">Das Funktionsprofil der Kirche </w:t>
       </w:r>
       <w:r>
         <w:rPr>
@@ -846,7 +837,7 @@
           <w:bCs w:val="0"/>
           <w:sz w:val="32"/>
           <w:szCs w:val="32"/>
-          <w:lang w:val="ru-RU" w:eastAsia="en-US" w:bidi="he-IL"/>
+          <w:lang w:val="en-US" w:eastAsia="en-US" w:bidi="he-IL"/>
         </w:rPr>
         <w:tab/>
       </w:r>
@@ -859,7 +850,7 @@
           <w:szCs w:val="32"/>
           <w:lang w:val="ru-RU" w:eastAsia="en-US" w:bidi="he-IL"/>
         </w:rPr>
-        <w:t>- 8</w:t>
+        <w:t> </w:t>
       </w:r>
       <w:r>
         <w:rPr>
@@ -870,27 +861,20 @@
           <w:szCs w:val="32"/>
           <w:lang w:val="en-US" w:eastAsia="en-US" w:bidi="he-IL"/>
         </w:rPr>
-        <w:t>6</w:t>
-      </w:r>
-    </w:p>
-    <w:p>
-      <w:pPr>
-        <w:spacing w:after="200" w:line="276" w:lineRule="auto"/>
-        <w:jc w:val="both"/>
+        <w:tab/>
+      </w:r>
+      <w:r>
         <w:rPr>
           <w:rFonts w:hint="default" w:eastAsiaTheme="minorHAnsi"/>
           <w:b w:val="0"/>
           <w:bCs w:val="0"/>
           <w:sz w:val="32"/>
           <w:szCs w:val="32"/>
-          <w:lang w:val="en-US" w:eastAsia="en-US" w:bidi="he-IL"/>
-        </w:rPr>
-      </w:pPr>
-    </w:p>
-    <w:p>
-      <w:pPr>
-        <w:spacing w:after="200" w:line="276" w:lineRule="auto"/>
-        <w:jc w:val="both"/>
+          <w:lang w:val="ru-RU" w:eastAsia="en-US" w:bidi="he-IL"/>
+        </w:rPr>
+        <w:t xml:space="preserve">– </w:t>
+      </w:r>
+      <w:r>
         <w:rPr>
           <w:rFonts w:hint="default" w:eastAsiaTheme="minorHAnsi"/>
           <w:b w:val="0"/>
@@ -899,12 +883,12 @@
           <w:szCs w:val="32"/>
           <w:lang w:val="en-US" w:eastAsia="en-US" w:bidi="he-IL"/>
         </w:rPr>
-      </w:pPr>
-    </w:p>
-    <w:p>
-      <w:pPr>
-        <w:spacing w:after="200" w:line="276" w:lineRule="auto"/>
-        <w:ind w:firstLine="1281" w:firstLineChars="0"/>
+        <w:t>54</w:t>
+      </w:r>
+    </w:p>
+    <w:p>
+      <w:pPr>
+        <w:spacing w:after="200" w:line="276" w:lineRule="auto"/>
         <w:jc w:val="both"/>
         <w:rPr>
           <w:rFonts w:hint="default" w:eastAsiaTheme="minorHAnsi"/>
@@ -912,15 +896,10 @@
           <w:bCs w:val="0"/>
           <w:sz w:val="32"/>
           <w:szCs w:val="32"/>
-          <w:lang w:val="ru-RU" w:eastAsia="en-US" w:bidi="he-IL"/>
-        </w:rPr>
-      </w:pPr>
-    </w:p>
-    <w:p>
-      <w:pPr>
-        <w:spacing w:after="200" w:line="276" w:lineRule="auto"/>
-        <w:ind w:firstLine="1281" w:firstLineChars="0"/>
-        <w:jc w:val="both"/>
+          <w:lang w:val="en-US" w:eastAsia="en-US" w:bidi="he-IL"/>
+        </w:rPr>
+      </w:pPr>
+      <w:r>
         <w:rPr>
           <w:rFonts w:hint="default" w:eastAsiaTheme="minorHAnsi"/>
           <w:b w:val="0"/>
@@ -929,13 +908,9 @@
           <w:szCs w:val="32"/>
           <w:lang w:val="ru-RU" w:eastAsia="en-US" w:bidi="he-IL"/>
         </w:rPr>
-      </w:pPr>
-    </w:p>
-    <w:p>
-      <w:pPr>
-        <w:spacing w:after="200" w:line="276" w:lineRule="auto"/>
-        <w:ind w:firstLine="1281" w:firstLineChars="0"/>
-        <w:jc w:val="both"/>
+        <w:t xml:space="preserve">Zur Ontologie des Logos </w:t>
+      </w:r>
+      <w:r>
         <w:rPr>
           <w:rFonts w:hint="default" w:eastAsiaTheme="minorHAnsi"/>
           <w:b w:val="0"/>
@@ -944,13 +919,9 @@
           <w:szCs w:val="32"/>
           <w:lang w:val="ru-RU" w:eastAsia="en-US" w:bidi="he-IL"/>
         </w:rPr>
-      </w:pPr>
-    </w:p>
-    <w:p>
-      <w:pPr>
-        <w:spacing w:after="200" w:line="276" w:lineRule="auto"/>
-        <w:ind w:firstLine="1281" w:firstLineChars="0"/>
-        <w:jc w:val="both"/>
+        <w:tab/>
+      </w:r>
+      <w:r>
         <w:rPr>
           <w:rFonts w:hint="default" w:eastAsiaTheme="minorHAnsi"/>
           <w:b w:val="0"/>
@@ -959,28 +930,20 @@
           <w:szCs w:val="32"/>
           <w:lang w:val="ru-RU" w:eastAsia="en-US" w:bidi="he-IL"/>
         </w:rPr>
-      </w:pPr>
-    </w:p>
-    <w:p>
-      <w:pPr>
-        <w:spacing w:after="200" w:line="276" w:lineRule="auto"/>
-        <w:ind w:firstLine="1281" w:firstLineChars="0"/>
-        <w:jc w:val="both"/>
+        <w:tab/>
+      </w:r>
+      <w:r>
         <w:rPr>
           <w:rFonts w:hint="default" w:eastAsiaTheme="minorHAnsi"/>
           <w:b w:val="0"/>
           <w:bCs w:val="0"/>
           <w:sz w:val="32"/>
           <w:szCs w:val="32"/>
-          <w:lang w:val="ru-RU" w:eastAsia="en-US" w:bidi="he-IL"/>
-        </w:rPr>
-      </w:pPr>
-    </w:p>
-    <w:p>
-      <w:pPr>
-        <w:spacing w:after="200" w:line="276" w:lineRule="auto"/>
-        <w:ind w:firstLine="1281" w:firstLineChars="0"/>
-        <w:jc w:val="both"/>
+          <w:lang w:val="en-US" w:eastAsia="en-US" w:bidi="he-IL"/>
+        </w:rPr>
+        <w:t xml:space="preserve">         </w:t>
+      </w:r>
+      <w:r>
         <w:rPr>
           <w:rFonts w:hint="default" w:eastAsiaTheme="minorHAnsi"/>
           <w:b w:val="0"/>
@@ -989,27 +952,23 @@
           <w:szCs w:val="32"/>
           <w:lang w:val="ru-RU" w:eastAsia="en-US" w:bidi="he-IL"/>
         </w:rPr>
-      </w:pPr>
-    </w:p>
-    <w:p>
-      <w:pPr>
-        <w:spacing w:after="200" w:line="276" w:lineRule="auto"/>
-        <w:ind w:firstLine="1281" w:firstLineChars="0"/>
-        <w:jc w:val="both"/>
+        <w:t>– 6</w:t>
+      </w:r>
+      <w:r>
         <w:rPr>
           <w:rFonts w:hint="default" w:eastAsiaTheme="minorHAnsi"/>
           <w:b w:val="0"/>
           <w:bCs w:val="0"/>
           <w:sz w:val="32"/>
           <w:szCs w:val="32"/>
-          <w:lang w:val="ru-RU" w:eastAsia="en-US" w:bidi="he-IL"/>
-        </w:rPr>
-      </w:pPr>
-    </w:p>
-    <w:p>
-      <w:pPr>
-        <w:spacing w:after="200" w:line="276" w:lineRule="auto"/>
-        <w:ind w:firstLine="1281" w:firstLineChars="0"/>
+          <w:lang w:val="en-US" w:eastAsia="en-US" w:bidi="he-IL"/>
+        </w:rPr>
+        <w:t>8</w:t>
+      </w:r>
+    </w:p>
+    <w:p>
+      <w:pPr>
+        <w:spacing w:after="200" w:line="276" w:lineRule="auto"/>
         <w:jc w:val="both"/>
         <w:rPr>
           <w:rFonts w:hint="default" w:eastAsiaTheme="minorHAnsi"/>
@@ -1017,29 +976,21 @@
           <w:bCs w:val="0"/>
           <w:sz w:val="32"/>
           <w:szCs w:val="32"/>
-          <w:lang w:val="ru-RU" w:eastAsia="en-US" w:bidi="he-IL"/>
-        </w:rPr>
-      </w:pPr>
-    </w:p>
-    <w:p>
-      <w:pPr>
-        <w:spacing w:after="200" w:line="276" w:lineRule="auto"/>
-        <w:ind w:firstLine="1281" w:firstLineChars="0"/>
-        <w:jc w:val="both"/>
+          <w:lang w:val="en-US" w:eastAsia="en-US" w:bidi="he-IL"/>
+        </w:rPr>
+      </w:pPr>
+      <w:r>
         <w:rPr>
           <w:rFonts w:hint="default" w:eastAsiaTheme="minorHAnsi"/>
           <w:b w:val="0"/>
           <w:bCs w:val="0"/>
           <w:sz w:val="32"/>
           <w:szCs w:val="32"/>
-          <w:lang w:val="ru-RU" w:eastAsia="en-US" w:bidi="he-IL"/>
-        </w:rPr>
-      </w:pPr>
-    </w:p>
-    <w:p>
-      <w:pPr>
-        <w:spacing w:after="200" w:line="276" w:lineRule="auto"/>
-        <w:jc w:val="both"/>
+          <w:lang w:val="en-US" w:eastAsia="en-US" w:bidi="he-IL"/>
+        </w:rPr>
+        <w:t>Glaube als Kompetenz</w:t>
+      </w:r>
+      <w:r>
         <w:rPr>
           <w:rFonts w:hint="default" w:eastAsiaTheme="minorHAnsi"/>
           <w:b w:val="0"/>
@@ -1048,7 +999,8 @@
           <w:szCs w:val="32"/>
           <w:lang w:val="ru-RU" w:eastAsia="en-US" w:bidi="he-IL"/>
         </w:rPr>
-      </w:pPr>
+        <w:t xml:space="preserve"> </w:t>
+      </w:r>
       <w:r>
         <w:rPr>
           <w:rFonts w:hint="default" w:eastAsiaTheme="minorHAnsi"/>
@@ -1058,14 +1010,456 @@
           <w:szCs w:val="32"/>
           <w:lang w:val="ru-RU" w:eastAsia="en-US" w:bidi="he-IL"/>
         </w:rPr>
+        <w:tab/>
+      </w:r>
+      <w:r>
+        <w:rPr>
+          <w:rFonts w:hint="default" w:eastAsiaTheme="minorHAnsi"/>
+          <w:b w:val="0"/>
+          <w:bCs w:val="0"/>
+          <w:sz w:val="32"/>
+          <w:szCs w:val="32"/>
+          <w:lang w:val="ru-RU" w:eastAsia="en-US" w:bidi="he-IL"/>
+        </w:rPr>
+        <w:tab/>
+      </w:r>
+      <w:r>
+        <w:rPr>
+          <w:rFonts w:hint="default" w:eastAsiaTheme="minorHAnsi"/>
+          <w:b w:val="0"/>
+          <w:bCs w:val="0"/>
+          <w:sz w:val="32"/>
+          <w:szCs w:val="32"/>
+          <w:lang w:val="ru-RU" w:eastAsia="en-US" w:bidi="he-IL"/>
+        </w:rPr>
+        <w:tab/>
+      </w:r>
+      <w:r>
+        <w:rPr>
+          <w:rFonts w:hint="default" w:eastAsiaTheme="minorHAnsi"/>
+          <w:b w:val="0"/>
+          <w:bCs w:val="0"/>
+          <w:sz w:val="32"/>
+          <w:szCs w:val="32"/>
+          <w:lang w:val="ru-RU" w:eastAsia="en-US" w:bidi="he-IL"/>
+        </w:rPr>
+        <w:t>- 8</w:t>
+      </w:r>
+      <w:r>
+        <w:rPr>
+          <w:rFonts w:hint="default" w:eastAsiaTheme="minorHAnsi"/>
+          <w:b w:val="0"/>
+          <w:bCs w:val="0"/>
+          <w:sz w:val="32"/>
+          <w:szCs w:val="32"/>
+          <w:lang w:val="en-US" w:eastAsia="en-US" w:bidi="he-IL"/>
+        </w:rPr>
+        <w:t>9</w:t>
+      </w:r>
+    </w:p>
+    <w:p>
+      <w:pPr>
+        <w:spacing w:after="200" w:line="276" w:lineRule="auto"/>
+        <w:jc w:val="both"/>
+        <w:rPr>
+          <w:rFonts w:hint="default" w:eastAsiaTheme="minorHAnsi"/>
+          <w:b w:val="0"/>
+          <w:bCs w:val="0"/>
+          <w:sz w:val="32"/>
+          <w:szCs w:val="32"/>
+          <w:lang w:val="en-US" w:eastAsia="en-US" w:bidi="he-IL"/>
+        </w:rPr>
+      </w:pPr>
+      <w:r>
+        <w:rPr>
+          <w:rFonts w:hint="default" w:eastAsiaTheme="minorHAnsi"/>
+          <w:b w:val="0"/>
+          <w:bCs w:val="0"/>
+          <w:sz w:val="32"/>
+          <w:szCs w:val="32"/>
+          <w:lang w:val="en-US" w:eastAsia="en-US" w:bidi="he-IL"/>
+        </w:rPr>
+        <w:t xml:space="preserve">Funktionale Struktur der kirchlichen </w:t>
+      </w:r>
+    </w:p>
+    <w:p>
+      <w:pPr>
+        <w:spacing w:after="200" w:line="276" w:lineRule="auto"/>
+        <w:jc w:val="both"/>
+        <w:rPr>
+          <w:rFonts w:hint="default" w:eastAsiaTheme="minorHAnsi"/>
+          <w:b w:val="0"/>
+          <w:bCs w:val="0"/>
+          <w:sz w:val="32"/>
+          <w:szCs w:val="32"/>
+          <w:lang w:val="en-US" w:eastAsia="en-US" w:bidi="he-IL"/>
+        </w:rPr>
+      </w:pPr>
+      <w:r>
+        <w:rPr>
+          <w:rFonts w:hint="default" w:eastAsiaTheme="minorHAnsi"/>
+          <w:b w:val="0"/>
+          <w:bCs w:val="0"/>
+          <w:sz w:val="32"/>
+          <w:szCs w:val="32"/>
+          <w:lang w:val="en-US" w:eastAsia="en-US" w:bidi="he-IL"/>
+        </w:rPr>
+        <w:t xml:space="preserve">Praxis </w:t>
+      </w:r>
+      <w:r>
+        <w:rPr>
+          <w:rFonts w:hint="default" w:eastAsiaTheme="minorHAnsi"/>
+          <w:b w:val="0"/>
+          <w:bCs w:val="0"/>
+          <w:sz w:val="32"/>
+          <w:szCs w:val="32"/>
+          <w:lang w:val="en-US" w:eastAsia="en-US" w:bidi="he-IL"/>
+        </w:rPr>
+        <w:tab/>
+      </w:r>
+      <w:r>
+        <w:rPr>
+          <w:rFonts w:hint="default" w:eastAsiaTheme="minorHAnsi"/>
+          <w:b w:val="0"/>
+          <w:bCs w:val="0"/>
+          <w:sz w:val="32"/>
+          <w:szCs w:val="32"/>
+          <w:lang w:val="en-US" w:eastAsia="en-US" w:bidi="he-IL"/>
+        </w:rPr>
+        <w:tab/>
+      </w:r>
+      <w:r>
+        <w:rPr>
+          <w:rFonts w:hint="default" w:eastAsiaTheme="minorHAnsi"/>
+          <w:b w:val="0"/>
+          <w:bCs w:val="0"/>
+          <w:sz w:val="32"/>
+          <w:szCs w:val="32"/>
+          <w:lang w:val="en-US" w:eastAsia="en-US" w:bidi="he-IL"/>
+        </w:rPr>
+        <w:tab/>
+      </w:r>
+      <w:r>
+        <w:rPr>
+          <w:rFonts w:hint="default" w:eastAsiaTheme="minorHAnsi"/>
+          <w:b w:val="0"/>
+          <w:bCs w:val="0"/>
+          <w:sz w:val="32"/>
+          <w:szCs w:val="32"/>
+          <w:lang w:val="en-US" w:eastAsia="en-US" w:bidi="he-IL"/>
+        </w:rPr>
+        <w:tab/>
+      </w:r>
+      <w:r>
+        <w:rPr>
+          <w:rFonts w:hint="default" w:eastAsiaTheme="minorHAnsi"/>
+          <w:b w:val="0"/>
+          <w:bCs w:val="0"/>
+          <w:sz w:val="32"/>
+          <w:szCs w:val="32"/>
+          <w:lang w:val="en-US" w:eastAsia="en-US" w:bidi="he-IL"/>
+        </w:rPr>
+        <w:tab/>
+      </w:r>
+      <w:r>
+        <w:rPr>
+          <w:rFonts w:hint="default" w:eastAsiaTheme="minorHAnsi"/>
+          <w:b w:val="0"/>
+          <w:bCs w:val="0"/>
+          <w:sz w:val="32"/>
+          <w:szCs w:val="32"/>
+          <w:lang w:val="en-US" w:eastAsia="en-US" w:bidi="he-IL"/>
+        </w:rPr>
+        <w:tab/>
+      </w:r>
+      <w:r>
+        <w:rPr>
+          <w:rFonts w:hint="default" w:eastAsiaTheme="minorHAnsi"/>
+          <w:b w:val="0"/>
+          <w:bCs w:val="0"/>
+          <w:sz w:val="32"/>
+          <w:szCs w:val="32"/>
+          <w:lang w:val="en-US" w:eastAsia="en-US" w:bidi="he-IL"/>
+        </w:rPr>
+        <w:t>- 106</w:t>
+      </w:r>
+    </w:p>
+    <w:p>
+      <w:pPr>
+        <w:spacing w:after="200" w:line="276" w:lineRule="auto"/>
+        <w:jc w:val="both"/>
+        <w:rPr>
+          <w:rFonts w:hint="default" w:eastAsiaTheme="minorHAnsi"/>
+          <w:b w:val="0"/>
+          <w:bCs w:val="0"/>
+          <w:sz w:val="32"/>
+          <w:szCs w:val="32"/>
+          <w:lang w:val="en-US" w:eastAsia="en-US" w:bidi="he-IL"/>
+        </w:rPr>
+      </w:pPr>
+      <w:r>
+        <w:rPr>
+          <w:rFonts w:hint="default" w:eastAsiaTheme="minorHAnsi"/>
+          <w:b w:val="0"/>
+          <w:bCs w:val="0"/>
+          <w:sz w:val="32"/>
+          <w:szCs w:val="32"/>
+          <w:lang w:val="en-US" w:eastAsia="en-US" w:bidi="he-IL"/>
+        </w:rPr>
+        <w:t xml:space="preserve">Terminologischer Kommentar </w:t>
+      </w:r>
+    </w:p>
+    <w:p>
+      <w:pPr>
+        <w:spacing w:after="200" w:line="276" w:lineRule="auto"/>
+        <w:jc w:val="both"/>
+        <w:rPr>
+          <w:rFonts w:hint="default" w:eastAsiaTheme="minorHAnsi"/>
+          <w:b w:val="0"/>
+          <w:bCs w:val="0"/>
+          <w:sz w:val="32"/>
+          <w:szCs w:val="32"/>
+          <w:lang w:val="en-US" w:eastAsia="en-US" w:bidi="he-IL"/>
+        </w:rPr>
+      </w:pPr>
+      <w:r>
+        <w:rPr>
+          <w:rFonts w:hint="default" w:eastAsiaTheme="minorHAnsi"/>
+          <w:b w:val="0"/>
+          <w:bCs w:val="0"/>
+          <w:sz w:val="32"/>
+          <w:szCs w:val="32"/>
+          <w:lang w:val="en-US" w:eastAsia="en-US" w:bidi="he-IL"/>
+        </w:rPr>
+        <w:t>zum Projekt</w:t>
+      </w:r>
+      <w:r>
+        <w:rPr>
+          <w:rFonts w:hint="default" w:eastAsiaTheme="minorHAnsi"/>
+          <w:b w:val="0"/>
+          <w:bCs w:val="0"/>
+          <w:sz w:val="32"/>
+          <w:szCs w:val="32"/>
+          <w:lang w:val="en-US" w:eastAsia="en-US" w:bidi="he-IL"/>
+        </w:rPr>
+        <w:tab/>
+      </w:r>
+      <w:r>
+        <w:rPr>
+          <w:rFonts w:hint="default" w:eastAsiaTheme="minorHAnsi"/>
+          <w:b w:val="0"/>
+          <w:bCs w:val="0"/>
+          <w:sz w:val="32"/>
+          <w:szCs w:val="32"/>
+          <w:lang w:val="en-US" w:eastAsia="en-US" w:bidi="he-IL"/>
+        </w:rPr>
+        <w:tab/>
+      </w:r>
+      <w:r>
+        <w:rPr>
+          <w:rFonts w:hint="default" w:eastAsiaTheme="minorHAnsi"/>
+          <w:b w:val="0"/>
+          <w:bCs w:val="0"/>
+          <w:sz w:val="32"/>
+          <w:szCs w:val="32"/>
+          <w:lang w:val="en-US" w:eastAsia="en-US" w:bidi="he-IL"/>
+        </w:rPr>
+        <w:tab/>
+      </w:r>
+      <w:r>
+        <w:rPr>
+          <w:rFonts w:hint="default" w:eastAsiaTheme="minorHAnsi"/>
+          <w:b w:val="0"/>
+          <w:bCs w:val="0"/>
+          <w:sz w:val="32"/>
+          <w:szCs w:val="32"/>
+          <w:lang w:val="en-US" w:eastAsia="en-US" w:bidi="he-IL"/>
+        </w:rPr>
+        <w:tab/>
+      </w:r>
+      <w:r>
+        <w:rPr>
+          <w:rFonts w:hint="default" w:eastAsiaTheme="minorHAnsi"/>
+          <w:b w:val="0"/>
+          <w:bCs w:val="0"/>
+          <w:sz w:val="32"/>
+          <w:szCs w:val="32"/>
+          <w:lang w:val="en-US" w:eastAsia="en-US" w:bidi="he-IL"/>
+        </w:rPr>
+        <w:tab/>
+      </w:r>
+      <w:r>
+        <w:rPr>
+          <w:rFonts w:hint="default" w:eastAsiaTheme="minorHAnsi"/>
+          <w:b w:val="0"/>
+          <w:bCs w:val="0"/>
+          <w:sz w:val="32"/>
+          <w:szCs w:val="32"/>
+          <w:lang w:val="en-US" w:eastAsia="en-US" w:bidi="he-IL"/>
+        </w:rPr>
+        <w:t>- 110</w:t>
+      </w:r>
+      <w:r>
+        <w:rPr>
+          <w:rFonts w:hint="default" w:eastAsiaTheme="minorHAnsi"/>
+          <w:b w:val="0"/>
+          <w:bCs w:val="0"/>
+          <w:sz w:val="32"/>
+          <w:szCs w:val="32"/>
+          <w:lang w:val="en-US" w:eastAsia="en-US" w:bidi="he-IL"/>
+        </w:rPr>
+        <w:br w:type="textWrapping"/>
+      </w:r>
+      <w:r>
+        <w:rPr>
+          <w:rFonts w:hint="default" w:eastAsiaTheme="minorHAnsi"/>
+          <w:b w:val="0"/>
+          <w:bCs w:val="0"/>
+          <w:sz w:val="32"/>
+          <w:szCs w:val="32"/>
+          <w:lang w:val="en-US" w:eastAsia="en-US" w:bidi="he-IL"/>
+        </w:rPr>
+        <w:tab/>
+      </w:r>
+      <w:r>
+        <w:rPr>
+          <w:rFonts w:hint="default" w:eastAsiaTheme="minorHAnsi"/>
+          <w:b w:val="0"/>
+          <w:bCs w:val="0"/>
+          <w:sz w:val="32"/>
+          <w:szCs w:val="32"/>
+          <w:lang w:val="en-US" w:eastAsia="en-US" w:bidi="he-IL"/>
+        </w:rPr>
+        <w:tab/>
+      </w:r>
+      <w:r>
+        <w:rPr>
+          <w:rFonts w:hint="default" w:eastAsiaTheme="minorHAnsi"/>
+          <w:b w:val="0"/>
+          <w:bCs w:val="0"/>
+          <w:sz w:val="32"/>
+          <w:szCs w:val="32"/>
+          <w:lang w:val="en-US" w:eastAsia="en-US" w:bidi="he-IL"/>
+        </w:rPr>
+        <w:tab/>
+      </w:r>
+    </w:p>
+    <w:p>
+      <w:pPr>
+        <w:spacing w:after="200" w:line="276" w:lineRule="auto"/>
+        <w:jc w:val="both"/>
+        <w:rPr>
+          <w:rFonts w:hint="default" w:eastAsiaTheme="minorHAnsi"/>
+          <w:b w:val="0"/>
+          <w:bCs w:val="0"/>
+          <w:sz w:val="32"/>
+          <w:szCs w:val="32"/>
+          <w:lang w:val="en-US" w:eastAsia="en-US" w:bidi="he-IL"/>
+        </w:rPr>
+      </w:pPr>
+    </w:p>
+    <w:p>
+      <w:pPr>
+        <w:spacing w:after="200" w:line="276" w:lineRule="auto"/>
+        <w:ind w:firstLine="1281" w:firstLineChars="0"/>
+        <w:jc w:val="both"/>
+        <w:rPr>
+          <w:rFonts w:hint="default" w:eastAsiaTheme="minorHAnsi"/>
+          <w:b w:val="0"/>
+          <w:bCs w:val="0"/>
+          <w:sz w:val="32"/>
+          <w:szCs w:val="32"/>
+          <w:lang w:val="ru-RU" w:eastAsia="en-US" w:bidi="he-IL"/>
+        </w:rPr>
+      </w:pPr>
+    </w:p>
+    <w:p>
+      <w:pPr>
+        <w:spacing w:after="200" w:line="276" w:lineRule="auto"/>
+        <w:ind w:firstLine="1281" w:firstLineChars="0"/>
+        <w:jc w:val="both"/>
+        <w:rPr>
+          <w:rFonts w:hint="default" w:eastAsiaTheme="minorHAnsi"/>
+          <w:b w:val="0"/>
+          <w:bCs w:val="0"/>
+          <w:sz w:val="32"/>
+          <w:szCs w:val="32"/>
+          <w:lang w:val="ru-RU" w:eastAsia="en-US" w:bidi="he-IL"/>
+        </w:rPr>
+      </w:pPr>
+    </w:p>
+    <w:p>
+      <w:pPr>
+        <w:spacing w:after="200" w:line="276" w:lineRule="auto"/>
+        <w:ind w:firstLine="1281" w:firstLineChars="0"/>
+        <w:jc w:val="both"/>
+        <w:rPr>
+          <w:rFonts w:hint="default" w:eastAsiaTheme="minorHAnsi"/>
+          <w:b w:val="0"/>
+          <w:bCs w:val="0"/>
+          <w:sz w:val="32"/>
+          <w:szCs w:val="32"/>
+          <w:lang w:val="ru-RU" w:eastAsia="en-US" w:bidi="he-IL"/>
+        </w:rPr>
+      </w:pPr>
+    </w:p>
+    <w:p>
+      <w:pPr>
+        <w:spacing w:after="200" w:line="276" w:lineRule="auto"/>
+        <w:ind w:firstLine="1281" w:firstLineChars="0"/>
+        <w:jc w:val="both"/>
+        <w:rPr>
+          <w:rFonts w:hint="default" w:eastAsiaTheme="minorHAnsi"/>
+          <w:b w:val="0"/>
+          <w:bCs w:val="0"/>
+          <w:sz w:val="32"/>
+          <w:szCs w:val="32"/>
+          <w:lang w:val="ru-RU" w:eastAsia="en-US" w:bidi="he-IL"/>
+        </w:rPr>
+      </w:pPr>
+    </w:p>
+    <w:p>
+      <w:pPr>
+        <w:spacing w:after="200" w:line="276" w:lineRule="auto"/>
+        <w:ind w:firstLine="1281" w:firstLineChars="0"/>
+        <w:jc w:val="both"/>
+        <w:rPr>
+          <w:rFonts w:hint="default" w:eastAsiaTheme="minorHAnsi"/>
+          <w:b w:val="0"/>
+          <w:bCs w:val="0"/>
+          <w:sz w:val="32"/>
+          <w:szCs w:val="32"/>
+          <w:lang w:val="ru-RU" w:eastAsia="en-US" w:bidi="he-IL"/>
+        </w:rPr>
+      </w:pPr>
+    </w:p>
+    <w:p>
+      <w:pPr>
+        <w:spacing w:after="200" w:line="276" w:lineRule="auto"/>
+        <w:jc w:val="both"/>
+        <w:rPr>
+          <w:rFonts w:hint="default" w:eastAsiaTheme="minorHAnsi"/>
+          <w:b w:val="0"/>
+          <w:bCs w:val="0"/>
+          <w:sz w:val="32"/>
+          <w:szCs w:val="32"/>
+          <w:lang w:val="ru-RU" w:eastAsia="en-US" w:bidi="he-IL"/>
+        </w:rPr>
+      </w:pPr>
+      <w:r>
+        <w:rPr>
+          <w:rFonts w:hint="default" w:eastAsiaTheme="minorHAnsi"/>
+          <w:b w:val="0"/>
+          <w:bCs w:val="0"/>
+          <w:sz w:val="32"/>
+          <w:szCs w:val="32"/>
+          <w:lang w:val="ru-RU" w:eastAsia="en-US" w:bidi="he-IL"/>
+        </w:rPr>
         <w:t>Übersetzt ins Deutsche mit Hilfe von ChatGPT (GPT-5, OpenAI).</w:t>
       </w:r>
     </w:p>
     <w:p>
       <w:pPr>
-        <w:spacing w:after="200" w:line="276" w:lineRule="auto"/>
-        <w:ind w:firstLine="1281" w:firstLineChars="0"/>
-        <w:jc w:val="both"/>
         <w:rPr>
           <w:rFonts w:hint="default" w:eastAsiaTheme="minorHAnsi"/>
           <w:b/>
@@ -1075,9 +1469,7 @@
           <w:lang w:val="ru-RU" w:eastAsia="en-US" w:bidi="he-IL"/>
         </w:rPr>
       </w:pPr>
-    </w:p>
-    <w:p>
-      <w:pPr>
+      <w:r>
         <w:rPr>
           <w:rFonts w:hint="default" w:eastAsiaTheme="minorHAnsi"/>
           <w:b/>
@@ -1086,14 +1478,545 @@
           <w:szCs w:val="32"/>
           <w:lang w:val="ru-RU" w:eastAsia="en-US" w:bidi="he-IL"/>
         </w:rPr>
-      </w:pPr>
-      <w:r>
-        <w:rPr>
-          <w:rFonts w:hint="default" w:eastAsiaTheme="minorHAnsi"/>
-          <w:b/>
-          <w:bCs/>
-          <w:sz w:val="32"/>
-          <w:szCs w:val="32"/>
+        <w:br w:type="page"/>
+      </w:r>
+    </w:p>
+    <w:p>
+      <w:pPr>
+        <w:spacing w:after="200" w:line="276" w:lineRule="auto"/>
+        <w:ind w:firstLine="567"/>
+        <w:jc w:val="both"/>
+        <w:rPr>
+          <w:rFonts w:hint="default" w:eastAsiaTheme="minorHAnsi"/>
+          <w:sz w:val="24"/>
+          <w:szCs w:val="24"/>
+          <w:lang w:val="ru-RU" w:eastAsia="en-US" w:bidi="he-IL"/>
+        </w:rPr>
+      </w:pPr>
+      <w:r>
+        <w:rPr>
+          <w:rFonts w:hint="default" w:eastAsiaTheme="minorHAnsi"/>
+          <w:sz w:val="24"/>
+          <w:szCs w:val="24"/>
+          <w:lang w:val="ru-RU" w:eastAsia="en-US" w:bidi="he-IL"/>
+        </w:rPr>
+        <w:t>Vorwort</w:t>
+      </w:r>
+    </w:p>
+    <w:p>
+      <w:pPr>
+        <w:spacing w:after="200" w:line="276" w:lineRule="auto"/>
+        <w:ind w:firstLine="567"/>
+        <w:jc w:val="both"/>
+        <w:rPr>
+          <w:rFonts w:hint="default" w:eastAsiaTheme="minorHAnsi"/>
+          <w:sz w:val="24"/>
+          <w:szCs w:val="24"/>
+          <w:lang w:val="ru-RU" w:eastAsia="en-US" w:bidi="he-IL"/>
+        </w:rPr>
+      </w:pPr>
+      <w:r>
+        <w:rPr>
+          <w:rFonts w:hint="default" w:eastAsiaTheme="minorHAnsi"/>
+          <w:sz w:val="24"/>
+          <w:szCs w:val="24"/>
+          <w:lang w:val="ru-RU" w:eastAsia="en-US" w:bidi="he-IL"/>
+        </w:rPr>
+        <w:t>Der vorliegende Textkorpus besteht aus drei miteinander verbundenen Arbeiten:</w:t>
+      </w:r>
+    </w:p>
+    <w:p>
+      <w:pPr>
+        <w:spacing w:after="200" w:line="276" w:lineRule="auto"/>
+        <w:ind w:firstLine="567"/>
+        <w:jc w:val="both"/>
+        <w:rPr>
+          <w:rFonts w:hint="default" w:eastAsiaTheme="minorHAnsi"/>
+          <w:sz w:val="24"/>
+          <w:szCs w:val="24"/>
+          <w:lang w:val="ru-RU" w:eastAsia="en-US" w:bidi="he-IL"/>
+        </w:rPr>
+      </w:pPr>
+      <w:r>
+        <w:rPr>
+          <w:rFonts w:hint="default" w:eastAsiaTheme="minorHAnsi"/>
+          <w:sz w:val="24"/>
+          <w:szCs w:val="24"/>
+          <w:lang w:val="ru-RU" w:eastAsia="en-US" w:bidi="he-IL"/>
+        </w:rPr>
+        <w:t>„An die Christen des dritten Jahrtausends“</w:t>
+      </w:r>
+    </w:p>
+    <w:p>
+      <w:pPr>
+        <w:spacing w:after="200" w:line="276" w:lineRule="auto"/>
+        <w:ind w:firstLine="567"/>
+        <w:jc w:val="both"/>
+        <w:rPr>
+          <w:rFonts w:hint="default" w:eastAsiaTheme="minorHAnsi"/>
+          <w:sz w:val="24"/>
+          <w:szCs w:val="24"/>
+          <w:lang w:val="ru-RU" w:eastAsia="en-US" w:bidi="he-IL"/>
+        </w:rPr>
+      </w:pPr>
+      <w:r>
+        <w:rPr>
+          <w:rFonts w:hint="default" w:eastAsiaTheme="minorHAnsi"/>
+          <w:sz w:val="24"/>
+          <w:szCs w:val="24"/>
+          <w:lang w:val="ru-RU" w:eastAsia="en-US" w:bidi="he-IL"/>
+        </w:rPr>
+        <w:t>„Die funktionale Struktur kirchlicher Praxis als Technologie der Formierung personaler eschatologischer Orientierung“</w:t>
+      </w:r>
+    </w:p>
+    <w:p>
+      <w:pPr>
+        <w:spacing w:after="200" w:line="276" w:lineRule="auto"/>
+        <w:ind w:firstLine="567"/>
+        <w:jc w:val="both"/>
+        <w:rPr>
+          <w:rFonts w:hint="default" w:eastAsiaTheme="minorHAnsi"/>
+          <w:sz w:val="24"/>
+          <w:szCs w:val="24"/>
+          <w:lang w:val="ru-RU" w:eastAsia="en-US" w:bidi="he-IL"/>
+        </w:rPr>
+      </w:pPr>
+      <w:r>
+        <w:rPr>
+          <w:rFonts w:hint="default" w:eastAsiaTheme="minorHAnsi"/>
+          <w:sz w:val="24"/>
+          <w:szCs w:val="24"/>
+          <w:lang w:val="ru-RU" w:eastAsia="en-US" w:bidi="he-IL"/>
+        </w:rPr>
+        <w:t>„Terminologischer Kommentar“</w:t>
+      </w:r>
+    </w:p>
+    <w:p>
+      <w:pPr>
+        <w:spacing w:after="200" w:line="276" w:lineRule="auto"/>
+        <w:ind w:firstLine="567"/>
+        <w:jc w:val="both"/>
+        <w:rPr>
+          <w:rFonts w:hint="default" w:eastAsiaTheme="minorHAnsi"/>
+          <w:sz w:val="24"/>
+          <w:szCs w:val="24"/>
+          <w:lang w:val="ru-RU" w:eastAsia="en-US" w:bidi="he-IL"/>
+        </w:rPr>
+      </w:pPr>
+      <w:r>
+        <w:rPr>
+          <w:rFonts w:hint="default" w:eastAsiaTheme="minorHAnsi"/>
+          <w:sz w:val="24"/>
+          <w:szCs w:val="24"/>
+          <w:lang w:val="ru-RU" w:eastAsia="en-US" w:bidi="he-IL"/>
+        </w:rPr>
+        <w:t>Diese Texte bilden einen einheitlichen konzeptuellen Raum, erheben jedoch keinen Anspruch auf ein abgeschlossenes System oder eine endgültige theoretische Konstruktion. Das Projekt versteht sich als Initiierung eines Dialogs – eines philosophischen und theologischen Dialogs – über den Status der Person, des Seins und der kirchlichen Praxis unter den Bedingungen der Spätmoderne.</w:t>
+      </w:r>
+    </w:p>
+    <w:p>
+      <w:pPr>
+        <w:spacing w:after="200" w:line="276" w:lineRule="auto"/>
+        <w:ind w:firstLine="567"/>
+        <w:jc w:val="both"/>
+        <w:rPr>
+          <w:rFonts w:hint="default" w:eastAsiaTheme="minorHAnsi"/>
+          <w:sz w:val="24"/>
+          <w:szCs w:val="24"/>
+          <w:lang w:val="ru-RU" w:eastAsia="en-US" w:bidi="he-IL"/>
+        </w:rPr>
+      </w:pPr>
+      <w:r>
+        <w:rPr>
+          <w:rFonts w:hint="default" w:eastAsiaTheme="minorHAnsi"/>
+          <w:sz w:val="24"/>
+          <w:szCs w:val="24"/>
+          <w:lang w:val="ru-RU" w:eastAsia="en-US" w:bidi="he-IL"/>
+        </w:rPr>
+        <w:t>1. Die ontologische Ebene des Problems</w:t>
+      </w:r>
+    </w:p>
+    <w:p>
+      <w:pPr>
+        <w:spacing w:after="200" w:line="276" w:lineRule="auto"/>
+        <w:ind w:firstLine="567"/>
+        <w:jc w:val="both"/>
+        <w:rPr>
+          <w:rFonts w:hint="default" w:eastAsiaTheme="minorHAnsi"/>
+          <w:sz w:val="24"/>
+          <w:szCs w:val="24"/>
+          <w:lang w:val="ru-RU" w:eastAsia="en-US" w:bidi="he-IL"/>
+        </w:rPr>
+      </w:pPr>
+      <w:r>
+        <w:rPr>
+          <w:rFonts w:hint="default" w:eastAsiaTheme="minorHAnsi"/>
+          <w:sz w:val="24"/>
+          <w:szCs w:val="24"/>
+          <w:lang w:val="ru-RU" w:eastAsia="en-US" w:bidi="he-IL"/>
+        </w:rPr>
+        <w:t>Im Zentrum des Projekts steht die Unterscheidung von Analyseebenen. Die gegenwärtige Rezeption des Christentums verortet es überwiegend im Bereich der Ethik, der Kultur oder der sozialen Identität. Die vorliegende Arbeit schlägt einen anderen Zugang vor: Das Christentum wird als Ereignis verstanden, als Prozess ontologischer Ordnung.</w:t>
+      </w:r>
+    </w:p>
+    <w:p>
+      <w:pPr>
+        <w:spacing w:after="200" w:line="276" w:lineRule="auto"/>
+        <w:ind w:firstLine="567"/>
+        <w:jc w:val="both"/>
+        <w:rPr>
+          <w:rFonts w:hint="default" w:eastAsiaTheme="minorHAnsi"/>
+          <w:sz w:val="24"/>
+          <w:szCs w:val="24"/>
+          <w:lang w:val="ru-RU" w:eastAsia="en-US" w:bidi="he-IL"/>
+        </w:rPr>
+      </w:pPr>
+      <w:r>
+        <w:rPr>
+          <w:rFonts w:hint="default" w:eastAsiaTheme="minorHAnsi"/>
+          <w:sz w:val="24"/>
+          <w:szCs w:val="24"/>
+          <w:lang w:val="ru-RU" w:eastAsia="en-US" w:bidi="he-IL"/>
+        </w:rPr>
+        <w:t>Die Grundformel des Projekts lässt sich wie folgt ausdrücken:</w:t>
+      </w:r>
+    </w:p>
+    <w:p>
+      <w:pPr>
+        <w:spacing w:after="200" w:line="276" w:lineRule="auto"/>
+        <w:ind w:firstLine="567"/>
+        <w:jc w:val="both"/>
+        <w:rPr>
+          <w:rFonts w:hint="default" w:eastAsiaTheme="minorHAnsi"/>
+          <w:sz w:val="24"/>
+          <w:szCs w:val="24"/>
+          <w:lang w:val="ru-RU" w:eastAsia="en-US" w:bidi="he-IL"/>
+        </w:rPr>
+      </w:pPr>
+      <w:r>
+        <w:rPr>
+          <w:rFonts w:hint="default" w:eastAsiaTheme="minorHAnsi"/>
+          <w:sz w:val="24"/>
+          <w:szCs w:val="24"/>
+          <w:lang w:val="ru-RU" w:eastAsia="en-US" w:bidi="he-IL"/>
+        </w:rPr>
+        <w:t>Das Problem besteht nicht darin, wie man sein soll; das Problem besteht darin, zu sein – und tatsächlich zu sein.</w:t>
+      </w:r>
+    </w:p>
+    <w:p>
+      <w:pPr>
+        <w:spacing w:after="200" w:line="276" w:lineRule="auto"/>
+        <w:ind w:firstLine="567"/>
+        <w:jc w:val="both"/>
+        <w:rPr>
+          <w:rFonts w:hint="default" w:eastAsiaTheme="minorHAnsi"/>
+          <w:sz w:val="24"/>
+          <w:szCs w:val="24"/>
+          <w:lang w:val="ru-RU" w:eastAsia="en-US" w:bidi="he-IL"/>
+        </w:rPr>
+      </w:pPr>
+      <w:r>
+        <w:rPr>
+          <w:rFonts w:hint="default" w:eastAsiaTheme="minorHAnsi"/>
+          <w:sz w:val="24"/>
+          <w:szCs w:val="24"/>
+          <w:lang w:val="ru-RU" w:eastAsia="en-US" w:bidi="he-IL"/>
+        </w:rPr>
+        <w:t>Die Frage richtet sich nicht auf Verhaltensnormen, sondern auf die Realität des Subjekts. Existiert die Person als Zentrum von Verantwortung, Identität und Wahrheit – oder fungiert sie lediglich als Konglomerat von Rollen, Reaktionen und externen Setzungen?</w:t>
+      </w:r>
+    </w:p>
+    <w:p>
+      <w:pPr>
+        <w:spacing w:after="200" w:line="276" w:lineRule="auto"/>
+        <w:ind w:firstLine="567"/>
+        <w:jc w:val="both"/>
+        <w:rPr>
+          <w:rFonts w:hint="default" w:eastAsiaTheme="minorHAnsi"/>
+          <w:sz w:val="24"/>
+          <w:szCs w:val="24"/>
+          <w:lang w:val="ru-RU" w:eastAsia="en-US" w:bidi="he-IL"/>
+        </w:rPr>
+      </w:pPr>
+      <w:r>
+        <w:rPr>
+          <w:rFonts w:hint="default" w:eastAsiaTheme="minorHAnsi"/>
+          <w:sz w:val="24"/>
+          <w:szCs w:val="24"/>
+          <w:lang w:val="ru-RU" w:eastAsia="en-US" w:bidi="he-IL"/>
+        </w:rPr>
+        <w:t>In diesem Kontext wird die Unterscheidung zweier Typen ontologischer Orientierung eingeführt: der logoszentrischen und der logosflüchtigen Ontologie. Es geht dabei nicht um eine moralische Bewertung, sondern um die Struktur des Wahrheitsbezugs. Die logoszentrische Orientierung impliziert die Anerkennung des Logos als Prinzip von Ordnung, Sinn und Identität. Die logosflüchtige Orientierung bezeichnet hingegen eine Existenzweise in verschobenen oder fragmentierten Zentren. In christlicher Perspektive wird die eschatologische Wirklichkeit als Fülle der Offenbarwerdung des Logos gedacht. In diesem Sinne versteht sich die logoszentrische Orientierung als Antizipation der zukünftigen Fülle des Seins, während die logosflüchtige der Struktur des gegenwärtigen geschichtlichen Weltzustands entspricht. Der Versuch, unter den Bedingungen einer logosflüchtigen, kompetitiven Ontologie „hier und jetzt“ logoszentrisch zu leben, wird als Bestreben interpretiert, sich bereits innerhalb der Geschichte auf den eschatologischen Horizont hin auszurichten.</w:t>
+      </w:r>
+    </w:p>
+    <w:p>
+      <w:pPr>
+        <w:spacing w:after="200" w:line="276" w:lineRule="auto"/>
+        <w:ind w:firstLine="567"/>
+        <w:jc w:val="both"/>
+        <w:rPr>
+          <w:rFonts w:hint="default" w:eastAsiaTheme="minorHAnsi"/>
+          <w:sz w:val="24"/>
+          <w:szCs w:val="24"/>
+          <w:lang w:val="ru-RU" w:eastAsia="en-US" w:bidi="he-IL"/>
+        </w:rPr>
+      </w:pPr>
+      <w:r>
+        <w:rPr>
+          <w:rFonts w:hint="default" w:eastAsiaTheme="minorHAnsi"/>
+          <w:sz w:val="24"/>
+          <w:szCs w:val="24"/>
+          <w:lang w:val="ru-RU" w:eastAsia="en-US" w:bidi="he-IL"/>
+        </w:rPr>
+        <w:t>2. Zur kirchlichen Praxis</w:t>
+      </w:r>
+    </w:p>
+    <w:p>
+      <w:pPr>
+        <w:spacing w:after="200" w:line="276" w:lineRule="auto"/>
+        <w:ind w:firstLine="567"/>
+        <w:jc w:val="both"/>
+        <w:rPr>
+          <w:rFonts w:hint="default" w:eastAsiaTheme="minorHAnsi"/>
+          <w:sz w:val="24"/>
+          <w:szCs w:val="24"/>
+          <w:lang w:val="ru-RU" w:eastAsia="en-US" w:bidi="he-IL"/>
+        </w:rPr>
+      </w:pPr>
+      <w:r>
+        <w:rPr>
+          <w:rFonts w:hint="default" w:eastAsiaTheme="minorHAnsi"/>
+          <w:sz w:val="24"/>
+          <w:szCs w:val="24"/>
+          <w:lang w:val="ru-RU" w:eastAsia="en-US" w:bidi="he-IL"/>
+        </w:rPr>
+        <w:t>Der Text „Die funktionale Struktur kirchlicher Praxis…“ schlägt keine neue spirituelle Technik vor und führt kein alternatives Modell religiösen Lebens ein.</w:t>
+      </w:r>
+    </w:p>
+    <w:p>
+      <w:pPr>
+        <w:spacing w:after="200" w:line="276" w:lineRule="auto"/>
+        <w:ind w:firstLine="567"/>
+        <w:jc w:val="both"/>
+        <w:rPr>
+          <w:rFonts w:hint="default" w:eastAsiaTheme="minorHAnsi"/>
+          <w:sz w:val="24"/>
+          <w:szCs w:val="24"/>
+          <w:lang w:val="ru-RU" w:eastAsia="en-US" w:bidi="he-IL"/>
+        </w:rPr>
+      </w:pPr>
+      <w:r>
+        <w:rPr>
+          <w:rFonts w:hint="default" w:eastAsiaTheme="minorHAnsi"/>
+          <w:sz w:val="24"/>
+          <w:szCs w:val="24"/>
+          <w:lang w:val="ru-RU" w:eastAsia="en-US" w:bidi="he-IL"/>
+        </w:rPr>
+        <w:t>Es geht um die standardmäßige kirchliche Praxis – Liturgie, Askese, Katechese, Gebet – betrachtet aus der Perspektive einer funktionalen Ontologie. Vorgeschlagen wird eine Analyse, wie gewöhnliche Formen kirchlichen Lebens als Mechanismen der Formierung ontologischer Orientierung der Person wirken können.</w:t>
+      </w:r>
+    </w:p>
+    <w:p>
+      <w:pPr>
+        <w:spacing w:after="200" w:line="276" w:lineRule="auto"/>
+        <w:ind w:firstLine="567"/>
+        <w:jc w:val="both"/>
+        <w:rPr>
+          <w:rFonts w:hint="default" w:eastAsiaTheme="minorHAnsi"/>
+          <w:sz w:val="24"/>
+          <w:szCs w:val="24"/>
+          <w:lang w:val="ru-RU" w:eastAsia="en-US" w:bidi="he-IL"/>
+        </w:rPr>
+      </w:pPr>
+      <w:r>
+        <w:rPr>
+          <w:rFonts w:hint="default" w:eastAsiaTheme="minorHAnsi"/>
+          <w:sz w:val="24"/>
+          <w:szCs w:val="24"/>
+          <w:lang w:val="ru-RU" w:eastAsia="en-US" w:bidi="he-IL"/>
+        </w:rPr>
+        <w:t>Kirchliche Praxis wird nicht als System moralischer Anforderungen verstanden, sondern als ein Milieu, in dem sich das Subjekt allmählich sammelt, strukturiert und sein Verhältnis zum Logos ausbildet. Der Fokus verschiebt sich damit vom normativen auf den formbildenden Aspekt.</w:t>
+      </w:r>
+    </w:p>
+    <w:p>
+      <w:pPr>
+        <w:spacing w:after="200" w:line="276" w:lineRule="auto"/>
+        <w:ind w:firstLine="567"/>
+        <w:jc w:val="both"/>
+        <w:rPr>
+          <w:rFonts w:hint="default" w:eastAsiaTheme="minorHAnsi"/>
+          <w:sz w:val="24"/>
+          <w:szCs w:val="24"/>
+          <w:lang w:val="ru-RU" w:eastAsia="en-US" w:bidi="he-IL"/>
+        </w:rPr>
+      </w:pPr>
+      <w:r>
+        <w:rPr>
+          <w:rFonts w:hint="default" w:eastAsiaTheme="minorHAnsi"/>
+          <w:sz w:val="24"/>
+          <w:szCs w:val="24"/>
+          <w:lang w:val="ru-RU" w:eastAsia="en-US" w:bidi="he-IL"/>
+        </w:rPr>
+        <w:t>3. Dekolonisierung der Person</w:t>
+      </w:r>
+    </w:p>
+    <w:p>
+      <w:pPr>
+        <w:spacing w:after="200" w:line="276" w:lineRule="auto"/>
+        <w:ind w:firstLine="567"/>
+        <w:jc w:val="both"/>
+        <w:rPr>
+          <w:rFonts w:hint="default" w:eastAsiaTheme="minorHAnsi"/>
+          <w:sz w:val="24"/>
+          <w:szCs w:val="24"/>
+          <w:lang w:val="ru-RU" w:eastAsia="en-US" w:bidi="he-IL"/>
+        </w:rPr>
+      </w:pPr>
+      <w:r>
+        <w:rPr>
+          <w:rFonts w:hint="default" w:eastAsiaTheme="minorHAnsi"/>
+          <w:sz w:val="24"/>
+          <w:szCs w:val="24"/>
+          <w:lang w:val="ru-RU" w:eastAsia="en-US" w:bidi="he-IL"/>
+        </w:rPr>
+        <w:t>Einer der zentralen Begriffe des Projekts ist die „Dekolonisierung der Person“. Darunter ist keine sozial-politische Theorie zu verstehen. Gemeint ist ein ontologischer Prozess der Befreiung des Subjekts von falschen Zentren der Selbstbestimmung – ideologischen, psychologischen oder kulturellen. Dekolonisierung bezeichnet in diesem Kontext die Rückkehr der Person zur Fähigkeit, sich in der Wahrheit mit sich selbst identisch zu wissen. Es handelt sich nicht um einen abgeschlossenen Zustand, sondern um einen Prozess. Es ist eine weitere Beschreibung der standardmäßigen kirchlichen Praxis aus der Perspektive ontologischer Therapie.</w:t>
+      </w:r>
+    </w:p>
+    <w:p>
+      <w:pPr>
+        <w:spacing w:after="200" w:line="276" w:lineRule="auto"/>
+        <w:ind w:firstLine="567"/>
+        <w:jc w:val="both"/>
+        <w:rPr>
+          <w:rFonts w:hint="default" w:eastAsiaTheme="minorHAnsi"/>
+          <w:sz w:val="24"/>
+          <w:szCs w:val="24"/>
+          <w:lang w:val="ru-RU" w:eastAsia="en-US" w:bidi="he-IL"/>
+        </w:rPr>
+      </w:pPr>
+      <w:r>
+        <w:rPr>
+          <w:rFonts w:hint="default" w:eastAsiaTheme="minorHAnsi"/>
+          <w:sz w:val="24"/>
+          <w:szCs w:val="24"/>
+          <w:lang w:val="ru-RU" w:eastAsia="en-US" w:bidi="he-IL"/>
+        </w:rPr>
+        <w:t>4. Methode und Grenzen</w:t>
+      </w:r>
+    </w:p>
+    <w:p>
+      <w:pPr>
+        <w:spacing w:after="200" w:line="276" w:lineRule="auto"/>
+        <w:ind w:firstLine="567"/>
+        <w:jc w:val="both"/>
+        <w:rPr>
+          <w:rFonts w:hint="default" w:eastAsiaTheme="minorHAnsi"/>
+          <w:sz w:val="24"/>
+          <w:szCs w:val="24"/>
+          <w:lang w:val="ru-RU" w:eastAsia="en-US" w:bidi="he-IL"/>
+        </w:rPr>
+      </w:pPr>
+      <w:r>
+        <w:rPr>
+          <w:rFonts w:hint="default" w:eastAsiaTheme="minorHAnsi"/>
+          <w:sz w:val="24"/>
+          <w:szCs w:val="24"/>
+          <w:lang w:val="ru-RU" w:eastAsia="en-US" w:bidi="he-IL"/>
+        </w:rPr>
+        <w:t>Das Projekt zielt nicht darauf ab, ein geschlossenes metaphysisches System zu errichten. Es beansprucht keine Endgültigkeit der Formulierungen und schlägt keine neue Dogmatik vor. Seine Aufgabe besteht darin, das Problemfeld zu markieren und eine Sprache anzubieten, in der über die Person als ontologisches Ereignis gesprochen werden kann. Die Texte sind als Einladung zur Diskussion zu lesen, nicht als endgültiges Resultat. Der Autor hält bewusst die Spannung zwischen philosophischem und theologischen Register aufrecht. Es geht nicht um eine Synthese um der Synthese willen, sondern um den Versuch, die Frage nach dem Sein der Person innerhalb des christlichen Offenbarungshorizonts zu bewahren, ohne sie auf Moral, Soziologie oder Psychologie zu reduzieren.</w:t>
+      </w:r>
+    </w:p>
+    <w:p>
+      <w:pPr>
+        <w:spacing w:after="200" w:line="276" w:lineRule="auto"/>
+        <w:ind w:firstLine="567"/>
+        <w:jc w:val="both"/>
+        <w:rPr>
+          <w:rFonts w:hint="default" w:eastAsiaTheme="minorHAnsi"/>
+          <w:sz w:val="24"/>
+          <w:szCs w:val="24"/>
+          <w:lang w:val="ru-RU" w:eastAsia="en-US" w:bidi="he-IL"/>
+        </w:rPr>
+      </w:pPr>
+      <w:r>
+        <w:rPr>
+          <w:rFonts w:hint="default" w:eastAsiaTheme="minorHAnsi"/>
+          <w:sz w:val="24"/>
+          <w:szCs w:val="24"/>
+          <w:lang w:val="ru-RU" w:eastAsia="en-US" w:bidi="he-IL"/>
+        </w:rPr>
+        <w:t>5. Kontext</w:t>
+      </w:r>
+    </w:p>
+    <w:p>
+      <w:pPr>
+        <w:spacing w:after="200" w:line="276" w:lineRule="auto"/>
+        <w:ind w:firstLine="567"/>
+        <w:jc w:val="both"/>
+        <w:rPr>
+          <w:rFonts w:hint="default" w:eastAsiaTheme="minorHAnsi"/>
+          <w:sz w:val="24"/>
+          <w:szCs w:val="24"/>
+          <w:lang w:val="ru-RU" w:eastAsia="en-US" w:bidi="he-IL"/>
+        </w:rPr>
+      </w:pPr>
+      <w:r>
+        <w:rPr>
+          <w:rFonts w:hint="default" w:eastAsiaTheme="minorHAnsi"/>
+          <w:sz w:val="24"/>
+          <w:szCs w:val="24"/>
+          <w:lang w:val="ru-RU" w:eastAsia="en-US" w:bidi="he-IL"/>
+        </w:rPr>
+        <w:t>Der Autor stammt nicht aus Europa, sondern aus dem Nordkaukasus. Dies prägt in vieler Hinsicht einen anderen metaphysischen Erfahrungshorizont. Das Projekt ist aus einer Position heraus geschrieben, für die der Zerfall der Person kein normativer Zustand ist. Dies kann bei der Lektüre innerhalb von Traditionen, in denen die Fragmentarität des Subjekts als Ausgangsgegebenheit beschrieben wird, eine gewisse Spannung erzeugen.</w:t>
+      </w:r>
+    </w:p>
+    <w:p>
+      <w:pPr>
+        <w:spacing w:after="200" w:line="276" w:lineRule="auto"/>
+        <w:ind w:firstLine="567"/>
+        <w:jc w:val="both"/>
+        <w:rPr>
+          <w:rFonts w:hint="default" w:eastAsiaTheme="minorHAnsi"/>
+          <w:sz w:val="24"/>
+          <w:szCs w:val="24"/>
+          <w:lang w:val="ru-RU" w:eastAsia="en-US" w:bidi="he-IL"/>
+        </w:rPr>
+      </w:pPr>
+      <w:r>
+        <w:rPr>
+          <w:rFonts w:hint="default" w:eastAsiaTheme="minorHAnsi"/>
+          <w:sz w:val="24"/>
+          <w:szCs w:val="24"/>
+          <w:lang w:val="ru-RU" w:eastAsia="en-US" w:bidi="he-IL"/>
+        </w:rPr>
+        <w:t>Dieses Unterschied ist jedoch nicht polemisch, sondern methodologisch. Er verweist auf unterschiedliche Ausgangsvoraussetzungen und nicht auf den Versuch, kulturelle Modelle gegeneinander auszuspielen.</w:t>
+      </w:r>
+    </w:p>
+    <w:p>
+      <w:pPr>
+        <w:spacing w:after="200" w:line="276" w:lineRule="auto"/>
+        <w:ind w:firstLine="567"/>
+        <w:jc w:val="both"/>
+        <w:rPr>
+          <w:rFonts w:hint="default" w:eastAsiaTheme="minorHAnsi"/>
+          <w:sz w:val="24"/>
+          <w:szCs w:val="24"/>
+          <w:lang w:val="ru-RU" w:eastAsia="en-US" w:bidi="he-IL"/>
+        </w:rPr>
+      </w:pPr>
+    </w:p>
+    <w:p>
+      <w:pPr>
+        <w:spacing w:after="200" w:line="276" w:lineRule="auto"/>
+        <w:ind w:firstLine="567"/>
+        <w:jc w:val="both"/>
+        <w:rPr>
+          <w:rFonts w:hint="default" w:eastAsiaTheme="minorHAnsi"/>
+          <w:sz w:val="24"/>
+          <w:szCs w:val="24"/>
+          <w:lang w:val="ru-RU" w:eastAsia="en-US" w:bidi="he-IL"/>
+        </w:rPr>
+      </w:pPr>
+      <w:r>
+        <w:rPr>
+          <w:rFonts w:hint="default" w:eastAsiaTheme="minorHAnsi"/>
+          <w:sz w:val="24"/>
+          <w:szCs w:val="24"/>
           <w:lang w:val="ru-RU" w:eastAsia="en-US" w:bidi="he-IL"/>
         </w:rPr>
         <w:br w:type="page"/>
@@ -21459,7 +22382,7 @@
     </w:p>
     <w:tbl>
       <w:tblPr>
-        <w:tblStyle w:val="5"/>
+        <w:tblStyle w:val="6"/>
         <w:tblW w:w="0" w:type="auto"/>
         <w:tblCellSpacing w:w="15" w:type="dxa"/>
         <w:tblInd w:w="0" w:type="dxa"/>
@@ -21772,6 +22695,7 @@
             <w:insideH w:val="none" w:color="auto" w:sz="0" w:space="0"/>
             <w:insideV w:val="none" w:color="auto" w:sz="0" w:space="0"/>
           </w:tblBorders>
+          <w:shd w:val="clear" w:color="auto" w:fill="auto"/>
           <w:tblCellMar>
             <w:top w:w="15" w:type="dxa"/>
             <w:left w:w="15" w:type="dxa"/>
@@ -21909,7 +22833,6 @@
             <w:insideH w:val="none" w:color="auto" w:sz="0" w:space="0"/>
             <w:insideV w:val="none" w:color="auto" w:sz="0" w:space="0"/>
           </w:tblBorders>
-          <w:shd w:val="clear" w:color="auto" w:fill="auto"/>
           <w:tblCellMar>
             <w:top w:w="15" w:type="dxa"/>
             <w:left w:w="15" w:type="dxa"/>
@@ -22047,7 +22970,6 @@
             <w:insideH w:val="none" w:color="auto" w:sz="0" w:space="0"/>
             <w:insideV w:val="none" w:color="auto" w:sz="0" w:space="0"/>
           </w:tblBorders>
-          <w:shd w:val="clear" w:color="auto" w:fill="auto"/>
           <w:tblCellMar>
             <w:top w:w="15" w:type="dxa"/>
             <w:left w:w="15" w:type="dxa"/>
@@ -22185,6 +23107,7 @@
             <w:insideH w:val="none" w:color="auto" w:sz="0" w:space="0"/>
             <w:insideV w:val="none" w:color="auto" w:sz="0" w:space="0"/>
           </w:tblBorders>
+          <w:shd w:val="clear" w:color="auto" w:fill="auto"/>
           <w:tblCellMar>
             <w:top w:w="15" w:type="dxa"/>
             <w:left w:w="15" w:type="dxa"/>
@@ -22322,6 +23245,7 @@
             <w:insideH w:val="none" w:color="auto" w:sz="0" w:space="0"/>
             <w:insideV w:val="none" w:color="auto" w:sz="0" w:space="0"/>
           </w:tblBorders>
+          <w:shd w:val="clear" w:color="auto" w:fill="auto"/>
           <w:tblCellMar>
             <w:top w:w="15" w:type="dxa"/>
             <w:left w:w="15" w:type="dxa"/>
@@ -27330,6 +28254,4280 @@
     </w:p>
     <w:p>
       <w:pPr>
+        <w:rPr>
+          <w:rFonts w:hint="default" w:eastAsiaTheme="minorHAnsi"/>
+          <w:sz w:val="24"/>
+          <w:szCs w:val="24"/>
+          <w:lang w:val="ru-RU" w:eastAsia="en-US" w:bidi="he-IL"/>
+        </w:rPr>
+      </w:pPr>
+      <w:r>
+        <w:rPr>
+          <w:rFonts w:hint="default" w:eastAsiaTheme="minorHAnsi"/>
+          <w:sz w:val="24"/>
+          <w:szCs w:val="24"/>
+          <w:lang w:val="ru-RU" w:eastAsia="en-US" w:bidi="he-IL"/>
+        </w:rPr>
+        <w:br w:type="page"/>
+      </w:r>
+    </w:p>
+    <w:p>
+      <w:pPr>
+        <w:spacing w:after="200" w:line="276" w:lineRule="auto"/>
+        <w:ind w:firstLine="567"/>
+        <w:jc w:val="both"/>
+        <w:rPr>
+          <w:rFonts w:hint="default" w:eastAsiaTheme="minorHAnsi"/>
+          <w:sz w:val="24"/>
+          <w:szCs w:val="24"/>
+          <w:lang w:val="ru-RU" w:eastAsia="en-US" w:bidi="he-IL"/>
+        </w:rPr>
+      </w:pPr>
+      <w:r>
+        <w:rPr>
+          <w:rFonts w:hint="default" w:eastAsiaTheme="minorHAnsi"/>
+          <w:sz w:val="24"/>
+          <w:szCs w:val="24"/>
+          <w:lang w:val="ru-RU" w:eastAsia="en-US" w:bidi="he-IL"/>
+        </w:rPr>
+        <w:t>Funktionale Struktur der kirchlichen Praxis</w:t>
+      </w:r>
+      <w:r>
+        <w:rPr>
+          <w:rFonts w:hint="default" w:eastAsiaTheme="minorHAnsi"/>
+          <w:sz w:val="24"/>
+          <w:szCs w:val="24"/>
+          <w:lang w:val="en-US" w:eastAsia="en-US" w:bidi="he-IL"/>
+        </w:rPr>
+        <w:t xml:space="preserve"> </w:t>
+      </w:r>
+      <w:r>
+        <w:rPr>
+          <w:rFonts w:hint="default" w:eastAsiaTheme="minorHAnsi"/>
+          <w:sz w:val="24"/>
+          <w:szCs w:val="24"/>
+          <w:lang w:val="ru-RU" w:eastAsia="en-US" w:bidi="he-IL"/>
+        </w:rPr>
+        <w:t>als Technologie der personalen eschatologischen Orientierung</w:t>
+      </w:r>
+    </w:p>
+    <w:p>
+      <w:pPr>
+        <w:spacing w:after="200" w:line="276" w:lineRule="auto"/>
+        <w:ind w:firstLine="567"/>
+        <w:jc w:val="both"/>
+        <w:rPr>
+          <w:rFonts w:hint="default" w:eastAsiaTheme="minorHAnsi"/>
+          <w:sz w:val="24"/>
+          <w:szCs w:val="24"/>
+          <w:lang w:val="ru-RU" w:eastAsia="en-US" w:bidi="he-IL"/>
+        </w:rPr>
+      </w:pPr>
+      <w:r>
+        <w:rPr>
+          <w:rFonts w:hint="default" w:eastAsiaTheme="minorHAnsi"/>
+          <w:sz w:val="24"/>
+          <w:szCs w:val="24"/>
+          <w:lang w:val="ru-RU" w:eastAsia="en-US" w:bidi="he-IL"/>
+        </w:rPr>
+        <w:t>(Ontologischer Realismus – systematisch-theologische Fassung)</w:t>
+      </w:r>
+    </w:p>
+    <w:p>
+      <w:pPr>
+        <w:spacing w:after="200" w:line="276" w:lineRule="auto"/>
+        <w:ind w:firstLine="567"/>
+        <w:jc w:val="both"/>
+        <w:rPr>
+          <w:rFonts w:hint="default" w:eastAsiaTheme="minorHAnsi"/>
+          <w:sz w:val="24"/>
+          <w:szCs w:val="24"/>
+          <w:lang w:val="ru-RU" w:eastAsia="en-US" w:bidi="he-IL"/>
+        </w:rPr>
+      </w:pPr>
+      <w:r>
+        <w:rPr>
+          <w:rFonts w:hint="default" w:eastAsiaTheme="minorHAnsi"/>
+          <w:sz w:val="24"/>
+          <w:szCs w:val="24"/>
+          <w:lang w:val="ru-RU" w:eastAsia="en-US" w:bidi="he-IL"/>
+        </w:rPr>
+        <w:pict>
+          <v:rect id="_x0000_i1025" o:spt="1" style="height:1.5pt;width:432pt;" fillcolor="#A0A0A0" filled="t" stroked="f" coordsize="21600,21600" o:hr="t" o:hrstd="t" o:hralign="center">
+            <v:path/>
+            <v:fill on="t" focussize="0,0"/>
+            <v:stroke on="f"/>
+            <v:imagedata o:title=""/>
+            <o:lock v:ext="edit"/>
+            <w10:wrap type="none"/>
+            <w10:anchorlock/>
+          </v:rect>
+        </w:pict>
+      </w:r>
+    </w:p>
+    <w:p>
+      <w:pPr>
+        <w:spacing w:after="200" w:line="276" w:lineRule="auto"/>
+        <w:ind w:firstLine="567"/>
+        <w:jc w:val="both"/>
+        <w:rPr>
+          <w:rFonts w:hint="default" w:eastAsiaTheme="minorHAnsi"/>
+          <w:sz w:val="24"/>
+          <w:szCs w:val="24"/>
+          <w:lang w:val="ru-RU" w:eastAsia="en-US" w:bidi="he-IL"/>
+        </w:rPr>
+      </w:pPr>
+      <w:r>
+        <w:rPr>
+          <w:rFonts w:hint="default" w:eastAsiaTheme="minorHAnsi"/>
+          <w:sz w:val="24"/>
+          <w:szCs w:val="24"/>
+          <w:lang w:val="ru-RU" w:eastAsia="en-US" w:bidi="he-IL"/>
+        </w:rPr>
+        <w:t>0. Ontologischer Stillstand (Ontologische Unterbrechung)</w:t>
+      </w:r>
+    </w:p>
+    <w:p>
+      <w:pPr>
+        <w:spacing w:after="200" w:line="276" w:lineRule="auto"/>
+        <w:ind w:firstLine="567"/>
+        <w:jc w:val="both"/>
+        <w:rPr>
+          <w:rFonts w:hint="default" w:eastAsiaTheme="minorHAnsi"/>
+          <w:sz w:val="24"/>
+          <w:szCs w:val="24"/>
+          <w:lang w:val="ru-RU" w:eastAsia="en-US" w:bidi="he-IL"/>
+        </w:rPr>
+      </w:pPr>
+      <w:r>
+        <w:rPr>
+          <w:rFonts w:hint="default" w:eastAsiaTheme="minorHAnsi"/>
+          <w:sz w:val="24"/>
+          <w:szCs w:val="24"/>
+          <w:lang w:val="ru-RU" w:eastAsia="en-US" w:bidi="he-IL"/>
+        </w:rPr>
+        <w:t>Funktion:</w:t>
+      </w:r>
+      <w:r>
+        <w:rPr>
+          <w:rFonts w:hint="default" w:eastAsiaTheme="minorHAnsi"/>
+          <w:sz w:val="24"/>
+          <w:szCs w:val="24"/>
+          <w:lang w:val="ru-RU" w:eastAsia="en-US" w:bidi="he-IL"/>
+        </w:rPr>
+        <w:br w:type="textWrapping"/>
+      </w:r>
+      <w:r>
+        <w:rPr>
+          <w:rFonts w:hint="default" w:eastAsiaTheme="minorHAnsi"/>
+          <w:sz w:val="24"/>
+          <w:szCs w:val="24"/>
+          <w:lang w:val="ru-RU" w:eastAsia="en-US" w:bidi="he-IL"/>
+        </w:rPr>
+        <w:t>Suspension des vorgegebenen Seinsvollzugs.</w:t>
+      </w:r>
+    </w:p>
+    <w:p>
+      <w:pPr>
+        <w:spacing w:after="200" w:line="276" w:lineRule="auto"/>
+        <w:ind w:firstLine="567"/>
+        <w:jc w:val="both"/>
+        <w:rPr>
+          <w:rFonts w:hint="default" w:eastAsiaTheme="minorHAnsi"/>
+          <w:sz w:val="24"/>
+          <w:szCs w:val="24"/>
+          <w:lang w:val="ru-RU" w:eastAsia="en-US" w:bidi="he-IL"/>
+        </w:rPr>
+      </w:pPr>
+      <w:r>
+        <w:rPr>
+          <w:rFonts w:hint="default" w:eastAsiaTheme="minorHAnsi"/>
+          <w:sz w:val="24"/>
+          <w:szCs w:val="24"/>
+          <w:lang w:val="ru-RU" w:eastAsia="en-US" w:bidi="he-IL"/>
+        </w:rPr>
+        <w:t>Der ontologische Stillstand bezeichnet den Moment, in dem das Subjekt den automatisierten Vollzug seines Lebens unterbricht und erkennt, dass es faktisch aus einem bestimmten Zukunftshorizont lebt, den es weder gewählt noch reflektiert hat.</w:t>
+      </w:r>
+    </w:p>
+    <w:p>
+      <w:pPr>
+        <w:spacing w:after="200" w:line="276" w:lineRule="auto"/>
+        <w:ind w:firstLine="567"/>
+        <w:jc w:val="both"/>
+        <w:rPr>
+          <w:rFonts w:hint="default" w:eastAsiaTheme="minorHAnsi"/>
+          <w:sz w:val="24"/>
+          <w:szCs w:val="24"/>
+          <w:lang w:val="ru-RU" w:eastAsia="en-US" w:bidi="he-IL"/>
+        </w:rPr>
+      </w:pPr>
+      <w:r>
+        <w:rPr>
+          <w:rFonts w:hint="default" w:eastAsiaTheme="minorHAnsi"/>
+          <w:sz w:val="24"/>
+          <w:szCs w:val="24"/>
+          <w:lang w:val="ru-RU" w:eastAsia="en-US" w:bidi="he-IL"/>
+        </w:rPr>
+        <w:t>Dieser Stillstand ist keine psychologische Krise, sondern eine ontologische Zäsur, in der die implizite Teleologie des eigenen Daseins erstmals explizit wird.</w:t>
+      </w:r>
+    </w:p>
+    <w:p>
+      <w:pPr>
+        <w:spacing w:after="200" w:line="276" w:lineRule="auto"/>
+        <w:ind w:firstLine="567"/>
+        <w:jc w:val="both"/>
+        <w:rPr>
+          <w:rFonts w:hint="default" w:eastAsiaTheme="minorHAnsi"/>
+          <w:sz w:val="24"/>
+          <w:szCs w:val="24"/>
+          <w:lang w:val="ru-RU" w:eastAsia="en-US" w:bidi="he-IL"/>
+        </w:rPr>
+      </w:pPr>
+      <w:r>
+        <w:rPr>
+          <w:rFonts w:hint="default" w:eastAsiaTheme="minorHAnsi"/>
+          <w:sz w:val="24"/>
+          <w:szCs w:val="24"/>
+          <w:lang w:val="ru-RU" w:eastAsia="en-US" w:bidi="he-IL"/>
+        </w:rPr>
+        <w:pict>
+          <v:rect id="_x0000_i1026" o:spt="1" style="height:1.5pt;width:432pt;" fillcolor="#A0A0A0" filled="t" stroked="f" coordsize="21600,21600" o:hr="t" o:hrstd="t" o:hralign="center">
+            <v:path/>
+            <v:fill on="t" focussize="0,0"/>
+            <v:stroke on="f"/>
+            <v:imagedata o:title=""/>
+            <o:lock v:ext="edit"/>
+            <w10:wrap type="none"/>
+            <w10:anchorlock/>
+          </v:rect>
+        </w:pict>
+      </w:r>
+    </w:p>
+    <w:p>
+      <w:pPr>
+        <w:spacing w:after="200" w:line="276" w:lineRule="auto"/>
+        <w:ind w:firstLine="567"/>
+        <w:jc w:val="both"/>
+        <w:rPr>
+          <w:rFonts w:hint="default" w:eastAsiaTheme="minorHAnsi"/>
+          <w:sz w:val="24"/>
+          <w:szCs w:val="24"/>
+          <w:lang w:val="ru-RU" w:eastAsia="en-US" w:bidi="he-IL"/>
+        </w:rPr>
+      </w:pPr>
+      <w:r>
+        <w:rPr>
+          <w:rFonts w:hint="default" w:eastAsiaTheme="minorHAnsi"/>
+          <w:sz w:val="24"/>
+          <w:szCs w:val="24"/>
+          <w:lang w:val="ru-RU" w:eastAsia="en-US" w:bidi="he-IL"/>
+        </w:rPr>
+        <w:t>1. Selbstbestimmung des Subjekts</w:t>
+      </w:r>
+    </w:p>
+    <w:p>
+      <w:pPr>
+        <w:spacing w:after="200" w:line="276" w:lineRule="auto"/>
+        <w:ind w:firstLine="567"/>
+        <w:jc w:val="both"/>
+        <w:rPr>
+          <w:rFonts w:hint="default" w:eastAsiaTheme="minorHAnsi"/>
+          <w:sz w:val="24"/>
+          <w:szCs w:val="24"/>
+          <w:lang w:val="ru-RU" w:eastAsia="en-US" w:bidi="he-IL"/>
+        </w:rPr>
+      </w:pPr>
+      <w:r>
+        <w:rPr>
+          <w:rFonts w:hint="default" w:eastAsiaTheme="minorHAnsi"/>
+          <w:sz w:val="24"/>
+          <w:szCs w:val="24"/>
+          <w:lang w:val="ru-RU" w:eastAsia="en-US" w:bidi="he-IL"/>
+        </w:rPr>
+        <w:t>(Primäre Konstitution der personalen Instanz)</w:t>
+      </w:r>
+    </w:p>
+    <w:p>
+      <w:pPr>
+        <w:spacing w:after="200" w:line="276" w:lineRule="auto"/>
+        <w:ind w:firstLine="567"/>
+        <w:jc w:val="both"/>
+        <w:rPr>
+          <w:rFonts w:hint="default" w:eastAsiaTheme="minorHAnsi"/>
+          <w:sz w:val="24"/>
+          <w:szCs w:val="24"/>
+          <w:lang w:val="ru-RU" w:eastAsia="en-US" w:bidi="he-IL"/>
+        </w:rPr>
+      </w:pPr>
+      <w:r>
+        <w:rPr>
+          <w:rFonts w:hint="default" w:eastAsiaTheme="minorHAnsi"/>
+          <w:sz w:val="24"/>
+          <w:szCs w:val="24"/>
+          <w:lang w:val="ru-RU" w:eastAsia="en-US" w:bidi="he-IL"/>
+        </w:rPr>
+        <w:t>Funktion:</w:t>
+      </w:r>
+      <w:r>
+        <w:rPr>
+          <w:rFonts w:hint="default" w:eastAsiaTheme="minorHAnsi"/>
+          <w:sz w:val="24"/>
+          <w:szCs w:val="24"/>
+          <w:lang w:val="en-US" w:eastAsia="en-US" w:bidi="he-IL"/>
+        </w:rPr>
+        <w:t xml:space="preserve"> </w:t>
+      </w:r>
+      <w:r>
+        <w:rPr>
+          <w:rFonts w:hint="default" w:eastAsiaTheme="minorHAnsi"/>
+          <w:sz w:val="24"/>
+          <w:szCs w:val="24"/>
+          <w:lang w:val="ru-RU" w:eastAsia="en-US" w:bidi="he-IL"/>
+        </w:rPr>
+        <w:t>Herausbildung eines nicht-derivierten Subjektzentrums.</w:t>
+      </w:r>
+    </w:p>
+    <w:p>
+      <w:pPr>
+        <w:spacing w:after="200" w:line="276" w:lineRule="auto"/>
+        <w:ind w:firstLine="567"/>
+        <w:jc w:val="both"/>
+        <w:rPr>
+          <w:rFonts w:hint="default" w:eastAsiaTheme="minorHAnsi"/>
+          <w:sz w:val="24"/>
+          <w:szCs w:val="24"/>
+          <w:lang w:val="ru-RU" w:eastAsia="en-US" w:bidi="he-IL"/>
+        </w:rPr>
+      </w:pPr>
+      <w:r>
+        <w:rPr>
+          <w:rFonts w:hint="default" w:eastAsiaTheme="minorHAnsi"/>
+          <w:sz w:val="24"/>
+          <w:szCs w:val="24"/>
+          <w:lang w:val="ru-RU" w:eastAsia="en-US" w:bidi="he-IL"/>
+        </w:rPr>
+        <w:t>Selbstbestimmung bedeutet hier nicht Autonomie im modernen Sinn und impliziert keine Selbstgenügsamkeit.</w:t>
+      </w:r>
+      <w:r>
+        <w:rPr>
+          <w:rFonts w:hint="default" w:eastAsiaTheme="minorHAnsi"/>
+          <w:sz w:val="24"/>
+          <w:szCs w:val="24"/>
+          <w:lang w:val="ru-RU" w:eastAsia="en-US" w:bidi="he-IL"/>
+        </w:rPr>
+        <w:br w:type="textWrapping"/>
+      </w:r>
+      <w:r>
+        <w:rPr>
+          <w:rFonts w:hint="default" w:eastAsiaTheme="minorHAnsi"/>
+          <w:sz w:val="24"/>
+          <w:szCs w:val="24"/>
+          <w:lang w:val="ru-RU" w:eastAsia="en-US" w:bidi="he-IL"/>
+        </w:rPr>
+        <w:t>Sie bezeichnet die Freilegung einer Entscheidungsinstanz, die ihr eigenes Fundament nicht aus institutionell und kulturell vorgegebenen Rollen, sozial zugeschriebenen Identitäten und Statusattributen, kollektiv sanktionierten normativen Erwartungen sowie im Prozess der Sozialisation internalisierten Zielvorgaben ableitet. Es geht um einen Bruch der Derivation: Das Subjekt hört auf, äußerlich vorgegebene Formen als letztes Fundament seiner Identität zu akzeptieren.</w:t>
+      </w:r>
+    </w:p>
+    <w:p>
+      <w:pPr>
+        <w:spacing w:after="200" w:line="276" w:lineRule="auto"/>
+        <w:ind w:firstLine="567"/>
+        <w:jc w:val="both"/>
+        <w:rPr>
+          <w:rFonts w:hint="default" w:eastAsiaTheme="minorHAnsi"/>
+          <w:sz w:val="24"/>
+          <w:szCs w:val="24"/>
+          <w:lang w:val="ru-RU" w:eastAsia="en-US" w:bidi="he-IL"/>
+        </w:rPr>
+      </w:pPr>
+      <w:r>
+        <w:rPr>
+          <w:rFonts w:hint="default" w:eastAsiaTheme="minorHAnsi"/>
+          <w:sz w:val="24"/>
+          <w:szCs w:val="24"/>
+          <w:lang w:val="ru-RU" w:eastAsia="en-US" w:bidi="he-IL"/>
+        </w:rPr>
+        <w:t>Das Subjekt erscheint nicht als Inhalt, sondern als Fähigkeit zur ontologischen Wahl.</w:t>
+      </w:r>
+    </w:p>
+    <w:p>
+      <w:pPr>
+        <w:spacing w:after="200" w:line="276" w:lineRule="auto"/>
+        <w:ind w:firstLine="567"/>
+        <w:jc w:val="both"/>
+        <w:rPr>
+          <w:rFonts w:hint="default" w:eastAsiaTheme="minorHAnsi"/>
+          <w:sz w:val="24"/>
+          <w:szCs w:val="24"/>
+          <w:lang w:val="ru-RU" w:eastAsia="en-US" w:bidi="he-IL"/>
+        </w:rPr>
+      </w:pPr>
+      <w:r>
+        <w:rPr>
+          <w:rFonts w:hint="default" w:eastAsiaTheme="minorHAnsi"/>
+          <w:sz w:val="24"/>
+          <w:szCs w:val="24"/>
+          <w:lang w:val="ru-RU" w:eastAsia="en-US" w:bidi="he-IL"/>
+        </w:rPr>
+        <w:pict>
+          <v:rect id="_x0000_i1027" o:spt="1" style="height:1.5pt;width:432pt;" fillcolor="#A0A0A0" filled="t" stroked="f" coordsize="21600,21600" o:hr="t" o:hrstd="t" o:hralign="center">
+            <v:path/>
+            <v:fill on="t" focussize="0,0"/>
+            <v:stroke on="f"/>
+            <v:imagedata o:title=""/>
+            <o:lock v:ext="edit"/>
+            <w10:wrap type="none"/>
+            <w10:anchorlock/>
+          </v:rect>
+        </w:pict>
+      </w:r>
+    </w:p>
+    <w:p>
+      <w:pPr>
+        <w:spacing w:after="200" w:line="276" w:lineRule="auto"/>
+        <w:ind w:firstLine="567"/>
+        <w:jc w:val="both"/>
+        <w:rPr>
+          <w:rFonts w:hint="default" w:eastAsiaTheme="minorHAnsi"/>
+          <w:sz w:val="24"/>
+          <w:szCs w:val="24"/>
+          <w:lang w:val="ru-RU" w:eastAsia="en-US" w:bidi="he-IL"/>
+        </w:rPr>
+      </w:pPr>
+      <w:r>
+        <w:rPr>
+          <w:rFonts w:hint="default" w:eastAsiaTheme="minorHAnsi"/>
+          <w:sz w:val="24"/>
+          <w:szCs w:val="24"/>
+          <w:lang w:val="ru-RU" w:eastAsia="en-US" w:bidi="he-IL"/>
+        </w:rPr>
+        <w:t>2. Dekolonisierung der Persönlichkeit</w:t>
+      </w:r>
+    </w:p>
+    <w:p>
+      <w:pPr>
+        <w:spacing w:after="200" w:line="276" w:lineRule="auto"/>
+        <w:ind w:firstLine="567"/>
+        <w:jc w:val="both"/>
+        <w:rPr>
+          <w:rFonts w:hint="default" w:eastAsiaTheme="minorHAnsi"/>
+          <w:sz w:val="24"/>
+          <w:szCs w:val="24"/>
+          <w:lang w:val="ru-RU" w:eastAsia="en-US" w:bidi="he-IL"/>
+        </w:rPr>
+      </w:pPr>
+      <w:r>
+        <w:rPr>
+          <w:rFonts w:hint="default" w:eastAsiaTheme="minorHAnsi"/>
+          <w:sz w:val="24"/>
+          <w:szCs w:val="24"/>
+          <w:lang w:val="ru-RU" w:eastAsia="en-US" w:bidi="he-IL"/>
+        </w:rPr>
+        <w:t>Funktion:</w:t>
+      </w:r>
+      <w:r>
+        <w:rPr>
+          <w:rFonts w:hint="default" w:eastAsiaTheme="minorHAnsi"/>
+          <w:sz w:val="24"/>
+          <w:szCs w:val="24"/>
+          <w:lang w:val="en-US" w:eastAsia="en-US" w:bidi="he-IL"/>
+        </w:rPr>
+        <w:t xml:space="preserve"> </w:t>
+      </w:r>
+      <w:r>
+        <w:rPr>
+          <w:rFonts w:hint="default" w:eastAsiaTheme="minorHAnsi"/>
+          <w:sz w:val="24"/>
+          <w:szCs w:val="24"/>
+          <w:lang w:val="ru-RU" w:eastAsia="en-US" w:bidi="he-IL"/>
+        </w:rPr>
+        <w:t>Abbau fremder ontologischer Steuerungsinstanzen.</w:t>
+      </w:r>
+    </w:p>
+    <w:p>
+      <w:pPr>
+        <w:spacing w:after="200" w:line="276" w:lineRule="auto"/>
+        <w:ind w:firstLine="567"/>
+        <w:jc w:val="both"/>
+        <w:rPr>
+          <w:rFonts w:hint="default" w:eastAsiaTheme="minorHAnsi"/>
+          <w:sz w:val="24"/>
+          <w:szCs w:val="24"/>
+          <w:lang w:val="ru-RU" w:eastAsia="en-US" w:bidi="he-IL"/>
+        </w:rPr>
+      </w:pPr>
+      <w:r>
+        <w:rPr>
+          <w:rFonts w:hint="default" w:eastAsiaTheme="minorHAnsi"/>
+          <w:sz w:val="24"/>
+          <w:szCs w:val="24"/>
+          <w:lang w:val="ru-RU" w:eastAsia="en-US" w:bidi="he-IL"/>
+        </w:rPr>
+        <w:t>Unter Dekolonisierung wird die kritische Identifikation und Auflösung jener Bedeutungs-, Angst- und Sinnstrukturen verstanden, die dem Subjekt von außen implantiert wurden und dennoch seine Existenz teleologisch bestimmen.</w:t>
+      </w:r>
+    </w:p>
+    <w:p>
+      <w:pPr>
+        <w:spacing w:after="200" w:line="276" w:lineRule="auto"/>
+        <w:ind w:firstLine="567"/>
+        <w:jc w:val="both"/>
+        <w:rPr>
+          <w:rFonts w:hint="default" w:eastAsiaTheme="minorHAnsi"/>
+          <w:sz w:val="24"/>
+          <w:szCs w:val="24"/>
+          <w:lang w:val="ru-RU" w:eastAsia="en-US" w:bidi="he-IL"/>
+        </w:rPr>
+      </w:pPr>
+      <w:r>
+        <w:rPr>
+          <w:rFonts w:hint="default" w:eastAsiaTheme="minorHAnsi"/>
+          <w:sz w:val="24"/>
+          <w:szCs w:val="24"/>
+          <w:lang w:val="ru-RU" w:eastAsia="en-US" w:bidi="he-IL"/>
+        </w:rPr>
+        <w:t>Das Ergebnis ist kein Zustand der Freiheit, sondern ein ontologisches Vakuum, das strukturell instabil ist und notwendig nach Füllung verlangt.</w:t>
+      </w:r>
+    </w:p>
+    <w:p>
+      <w:pPr>
+        <w:spacing w:after="200" w:line="276" w:lineRule="auto"/>
+        <w:ind w:firstLine="567"/>
+        <w:jc w:val="both"/>
+        <w:rPr>
+          <w:rFonts w:hint="default" w:eastAsiaTheme="minorHAnsi"/>
+          <w:sz w:val="24"/>
+          <w:szCs w:val="24"/>
+          <w:lang w:val="ru-RU" w:eastAsia="en-US" w:bidi="he-IL"/>
+        </w:rPr>
+      </w:pPr>
+      <w:r>
+        <w:rPr>
+          <w:rFonts w:hint="default" w:eastAsiaTheme="minorHAnsi"/>
+          <w:sz w:val="24"/>
+          <w:szCs w:val="24"/>
+          <w:lang w:val="ru-RU" w:eastAsia="en-US" w:bidi="he-IL"/>
+        </w:rPr>
+        <w:pict>
+          <v:rect id="_x0000_i1028" o:spt="1" style="height:1.5pt;width:432pt;" fillcolor="#A0A0A0" filled="t" stroked="f" coordsize="21600,21600" o:hr="t" o:hrstd="t" o:hralign="center">
+            <v:path/>
+            <v:fill on="t" focussize="0,0"/>
+            <v:stroke on="f"/>
+            <v:imagedata o:title=""/>
+            <o:lock v:ext="edit"/>
+            <w10:wrap type="none"/>
+            <w10:anchorlock/>
+          </v:rect>
+        </w:pict>
+      </w:r>
+    </w:p>
+    <w:p>
+      <w:pPr>
+        <w:spacing w:after="200" w:line="276" w:lineRule="auto"/>
+        <w:ind w:firstLine="567"/>
+        <w:jc w:val="both"/>
+        <w:rPr>
+          <w:rFonts w:hint="default" w:eastAsiaTheme="minorHAnsi"/>
+          <w:sz w:val="24"/>
+          <w:szCs w:val="24"/>
+          <w:lang w:val="ru-RU" w:eastAsia="en-US" w:bidi="he-IL"/>
+        </w:rPr>
+      </w:pPr>
+      <w:r>
+        <w:rPr>
+          <w:rFonts w:hint="default" w:eastAsiaTheme="minorHAnsi"/>
+          <w:sz w:val="24"/>
+          <w:szCs w:val="24"/>
+          <w:lang w:val="ru-RU" w:eastAsia="en-US" w:bidi="he-IL"/>
+        </w:rPr>
+        <w:t>3. Formierung eines positiven Zukunftsprojekts</w:t>
+      </w:r>
+    </w:p>
+    <w:p>
+      <w:pPr>
+        <w:spacing w:after="200" w:line="276" w:lineRule="auto"/>
+        <w:ind w:firstLine="567"/>
+        <w:jc w:val="both"/>
+        <w:rPr>
+          <w:rFonts w:hint="default" w:eastAsiaTheme="minorHAnsi"/>
+          <w:sz w:val="24"/>
+          <w:szCs w:val="24"/>
+          <w:lang w:val="ru-RU" w:eastAsia="en-US" w:bidi="he-IL"/>
+        </w:rPr>
+      </w:pPr>
+      <w:r>
+        <w:rPr>
+          <w:rFonts w:hint="default" w:eastAsiaTheme="minorHAnsi"/>
+          <w:sz w:val="24"/>
+          <w:szCs w:val="24"/>
+          <w:lang w:val="ru-RU" w:eastAsia="en-US" w:bidi="he-IL"/>
+        </w:rPr>
+        <w:t>Funktion:</w:t>
+      </w:r>
+      <w:r>
+        <w:rPr>
+          <w:rFonts w:hint="default" w:eastAsiaTheme="minorHAnsi"/>
+          <w:sz w:val="24"/>
+          <w:szCs w:val="24"/>
+          <w:lang w:val="en-US" w:eastAsia="en-US" w:bidi="he-IL"/>
+        </w:rPr>
+        <w:t xml:space="preserve"> </w:t>
+      </w:r>
+      <w:r>
+        <w:rPr>
+          <w:rFonts w:hint="default" w:eastAsiaTheme="minorHAnsi"/>
+          <w:sz w:val="24"/>
+          <w:szCs w:val="24"/>
+          <w:lang w:val="ru-RU" w:eastAsia="en-US" w:bidi="he-IL"/>
+        </w:rPr>
+        <w:t>Aktive Setzung einer personalen Teleologie.</w:t>
+      </w:r>
+    </w:p>
+    <w:p>
+      <w:pPr>
+        <w:spacing w:after="200" w:line="276" w:lineRule="auto"/>
+        <w:ind w:firstLine="567"/>
+        <w:jc w:val="both"/>
+        <w:rPr>
+          <w:rFonts w:hint="default" w:eastAsiaTheme="minorHAnsi"/>
+          <w:sz w:val="24"/>
+          <w:szCs w:val="24"/>
+          <w:lang w:val="ru-RU" w:eastAsia="en-US" w:bidi="he-IL"/>
+        </w:rPr>
+      </w:pPr>
+      <w:r>
+        <w:rPr>
+          <w:rFonts w:hint="default" w:eastAsiaTheme="minorHAnsi"/>
+          <w:sz w:val="24"/>
+          <w:szCs w:val="24"/>
+          <w:lang w:val="ru-RU" w:eastAsia="en-US" w:bidi="he-IL"/>
+        </w:rPr>
+        <w:t>In dieser Phase beginnt das Subjekt, nicht mehr reaktiv, sondern projektiv zu existieren. Es formuliert einen positiven Entwurf seines zukünftigen Seins, der über bloßes Überleben hinausgeht.</w:t>
+      </w:r>
+    </w:p>
+    <w:p>
+      <w:pPr>
+        <w:spacing w:after="200" w:line="276" w:lineRule="auto"/>
+        <w:ind w:firstLine="567"/>
+        <w:jc w:val="both"/>
+        <w:rPr>
+          <w:rFonts w:hint="default" w:eastAsiaTheme="minorHAnsi"/>
+          <w:sz w:val="24"/>
+          <w:szCs w:val="24"/>
+          <w:lang w:val="ru-RU" w:eastAsia="en-US" w:bidi="he-IL"/>
+        </w:rPr>
+      </w:pPr>
+      <w:r>
+        <w:rPr>
+          <w:rFonts w:hint="default" w:eastAsiaTheme="minorHAnsi"/>
+          <w:sz w:val="24"/>
+          <w:szCs w:val="24"/>
+          <w:lang w:val="ru-RU" w:eastAsia="en-US" w:bidi="he-IL"/>
+        </w:rPr>
+        <w:t>Zentral sind dabei Fragen wie:</w:t>
+      </w:r>
+      <w:r>
+        <w:rPr>
+          <w:rFonts w:hint="default" w:eastAsiaTheme="minorHAnsi"/>
+          <w:sz w:val="24"/>
+          <w:szCs w:val="24"/>
+          <w:lang w:val="en-US" w:eastAsia="en-US" w:bidi="he-IL"/>
+        </w:rPr>
+        <w:t xml:space="preserve"> </w:t>
+      </w:r>
+      <w:r>
+        <w:rPr>
+          <w:rFonts w:hint="default" w:eastAsiaTheme="minorHAnsi"/>
+          <w:sz w:val="24"/>
+          <w:szCs w:val="24"/>
+          <w:lang w:val="ru-RU" w:eastAsia="en-US" w:bidi="he-IL"/>
+        </w:rPr>
+        <w:t>Welche Zukunft legitimiert mein Dasein?</w:t>
+      </w:r>
+      <w:r>
+        <w:rPr>
+          <w:rFonts w:hint="default" w:eastAsiaTheme="minorHAnsi"/>
+          <w:sz w:val="24"/>
+          <w:szCs w:val="24"/>
+          <w:lang w:val="en-US" w:eastAsia="en-US" w:bidi="he-IL"/>
+        </w:rPr>
+        <w:t xml:space="preserve"> </w:t>
+      </w:r>
+      <w:r>
+        <w:rPr>
+          <w:rFonts w:hint="default" w:eastAsiaTheme="minorHAnsi"/>
+          <w:sz w:val="24"/>
+          <w:szCs w:val="24"/>
+          <w:lang w:val="ru-RU" w:eastAsia="en-US" w:bidi="he-IL"/>
+        </w:rPr>
+        <w:t>Welche Wahrheit rechtfertigt meine Existenz?</w:t>
+      </w:r>
+      <w:r>
+        <w:rPr>
+          <w:rFonts w:hint="default" w:eastAsiaTheme="minorHAnsi"/>
+          <w:sz w:val="24"/>
+          <w:szCs w:val="24"/>
+          <w:lang w:val="en-US" w:eastAsia="en-US" w:bidi="he-IL"/>
+        </w:rPr>
+        <w:t xml:space="preserve"> </w:t>
+      </w:r>
+      <w:r>
+        <w:rPr>
+          <w:rFonts w:hint="default" w:eastAsiaTheme="minorHAnsi"/>
+          <w:sz w:val="24"/>
+          <w:szCs w:val="24"/>
+          <w:lang w:val="ru-RU" w:eastAsia="en-US" w:bidi="he-IL"/>
+        </w:rPr>
+        <w:t>Für welchen Endzustand wäre ich bereit, mein empirisches Leben zu riskieren?</w:t>
+      </w:r>
+      <w:r>
+        <w:rPr>
+          <w:rFonts w:hint="default" w:eastAsiaTheme="minorHAnsi"/>
+          <w:sz w:val="24"/>
+          <w:szCs w:val="24"/>
+          <w:lang w:val="en-US" w:eastAsia="en-US" w:bidi="he-IL"/>
+        </w:rPr>
+        <w:t xml:space="preserve"> </w:t>
+      </w:r>
+      <w:r>
+        <w:rPr>
+          <w:rFonts w:hint="default" w:eastAsiaTheme="minorHAnsi"/>
+          <w:sz w:val="24"/>
+          <w:szCs w:val="24"/>
+          <w:lang w:val="ru-RU" w:eastAsia="en-US" w:bidi="he-IL"/>
+        </w:rPr>
+        <w:t>Hier vollzieht sich der erste genuin freie Akt nach der Dekolonisierung.</w:t>
+      </w:r>
+    </w:p>
+    <w:p>
+      <w:pPr>
+        <w:spacing w:after="200" w:line="276" w:lineRule="auto"/>
+        <w:ind w:firstLine="567"/>
+        <w:jc w:val="both"/>
+        <w:rPr>
+          <w:rFonts w:hint="default" w:eastAsiaTheme="minorHAnsi"/>
+          <w:sz w:val="24"/>
+          <w:szCs w:val="24"/>
+          <w:lang w:val="ru-RU" w:eastAsia="en-US" w:bidi="he-IL"/>
+        </w:rPr>
+      </w:pPr>
+      <w:r>
+        <w:rPr>
+          <w:rFonts w:hint="default" w:eastAsiaTheme="minorHAnsi"/>
+          <w:sz w:val="24"/>
+          <w:szCs w:val="24"/>
+          <w:lang w:val="ru-RU" w:eastAsia="en-US" w:bidi="he-IL"/>
+        </w:rPr>
+        <w:pict>
+          <v:rect id="_x0000_i1029" o:spt="1" style="height:1.5pt;width:432pt;" fillcolor="#A0A0A0" filled="t" stroked="f" coordsize="21600,21600" o:hr="t" o:hrstd="t" o:hralign="center">
+            <v:path/>
+            <v:fill on="t" focussize="0,0"/>
+            <v:stroke on="f"/>
+            <v:imagedata o:title=""/>
+            <o:lock v:ext="edit"/>
+            <w10:wrap type="none"/>
+            <w10:anchorlock/>
+          </v:rect>
+        </w:pict>
+      </w:r>
+    </w:p>
+    <w:p>
+      <w:pPr>
+        <w:spacing w:after="200" w:line="276" w:lineRule="auto"/>
+        <w:ind w:firstLine="567"/>
+        <w:jc w:val="both"/>
+        <w:rPr>
+          <w:rFonts w:hint="default" w:eastAsiaTheme="minorHAnsi"/>
+          <w:sz w:val="24"/>
+          <w:szCs w:val="24"/>
+          <w:lang w:val="ru-RU" w:eastAsia="en-US" w:bidi="he-IL"/>
+        </w:rPr>
+      </w:pPr>
+      <w:r>
+        <w:rPr>
+          <w:rFonts w:hint="default" w:eastAsiaTheme="minorHAnsi"/>
+          <w:sz w:val="24"/>
+          <w:szCs w:val="24"/>
+          <w:lang w:val="ru-RU" w:eastAsia="en-US" w:bidi="he-IL"/>
+        </w:rPr>
+        <w:t>4. Einsicht in die strukturelle Notwendigkeit der Eschatologie</w:t>
+      </w:r>
+    </w:p>
+    <w:p>
+      <w:pPr>
+        <w:spacing w:after="200" w:line="276" w:lineRule="auto"/>
+        <w:ind w:firstLine="567"/>
+        <w:jc w:val="both"/>
+        <w:rPr>
+          <w:rFonts w:hint="default" w:eastAsiaTheme="minorHAnsi"/>
+          <w:sz w:val="24"/>
+          <w:szCs w:val="24"/>
+          <w:lang w:val="ru-RU" w:eastAsia="en-US" w:bidi="he-IL"/>
+        </w:rPr>
+      </w:pPr>
+      <w:r>
+        <w:rPr>
+          <w:rFonts w:hint="default" w:eastAsiaTheme="minorHAnsi"/>
+          <w:sz w:val="24"/>
+          <w:szCs w:val="24"/>
+          <w:lang w:val="ru-RU" w:eastAsia="en-US" w:bidi="he-IL"/>
+        </w:rPr>
+        <w:t>Funktion:</w:t>
+      </w:r>
+      <w:r>
+        <w:rPr>
+          <w:rFonts w:hint="default" w:eastAsiaTheme="minorHAnsi"/>
+          <w:sz w:val="24"/>
+          <w:szCs w:val="24"/>
+          <w:lang w:val="en-US" w:eastAsia="en-US" w:bidi="he-IL"/>
+        </w:rPr>
+        <w:t xml:space="preserve"> </w:t>
+      </w:r>
+      <w:r>
+        <w:rPr>
+          <w:rFonts w:hint="default" w:eastAsiaTheme="minorHAnsi"/>
+          <w:sz w:val="24"/>
+          <w:szCs w:val="24"/>
+          <w:lang w:val="ru-RU" w:eastAsia="en-US" w:bidi="he-IL"/>
+        </w:rPr>
+        <w:t>Begründung des Endhorizonts.</w:t>
+      </w:r>
+    </w:p>
+    <w:p>
+      <w:pPr>
+        <w:spacing w:after="200" w:line="276" w:lineRule="auto"/>
+        <w:ind w:firstLine="567"/>
+        <w:jc w:val="both"/>
+        <w:rPr>
+          <w:rFonts w:hint="default" w:eastAsiaTheme="minorHAnsi"/>
+          <w:sz w:val="24"/>
+          <w:szCs w:val="24"/>
+          <w:lang w:val="ru-RU" w:eastAsia="en-US" w:bidi="he-IL"/>
+        </w:rPr>
+      </w:pPr>
+      <w:r>
+        <w:rPr>
+          <w:rFonts w:hint="default" w:eastAsiaTheme="minorHAnsi"/>
+          <w:sz w:val="24"/>
+          <w:szCs w:val="24"/>
+          <w:lang w:val="ru-RU" w:eastAsia="en-US" w:bidi="he-IL"/>
+        </w:rPr>
+        <w:t>Das Subjekt erkennt, dass jedes Zukunftsprojekt ohne einen letzten Horizont der Vollendung notwendig zerfällt. Entwicklung ohne Eschaton wird richtungslos, Identität ohne Ende instabil.</w:t>
+      </w:r>
+    </w:p>
+    <w:p>
+      <w:pPr>
+        <w:spacing w:after="200" w:line="276" w:lineRule="auto"/>
+        <w:ind w:firstLine="567"/>
+        <w:jc w:val="both"/>
+        <w:rPr>
+          <w:rFonts w:hint="default" w:eastAsiaTheme="minorHAnsi"/>
+          <w:sz w:val="24"/>
+          <w:szCs w:val="24"/>
+          <w:lang w:val="ru-RU" w:eastAsia="en-US" w:bidi="he-IL"/>
+        </w:rPr>
+      </w:pPr>
+      <w:r>
+        <w:rPr>
+          <w:rFonts w:hint="default" w:eastAsiaTheme="minorHAnsi"/>
+          <w:sz w:val="24"/>
+          <w:szCs w:val="24"/>
+          <w:lang w:val="ru-RU" w:eastAsia="en-US" w:bidi="he-IL"/>
+        </w:rPr>
+        <w:t>Eschatologie erscheint hier nicht als religiöse Zusatzannahme, sondern als ontologische Notwendigkeit jeder sinnhaften Teleologie.</w:t>
+      </w:r>
+    </w:p>
+    <w:p>
+      <w:pPr>
+        <w:spacing w:after="200" w:line="276" w:lineRule="auto"/>
+        <w:ind w:firstLine="567"/>
+        <w:jc w:val="both"/>
+        <w:rPr>
+          <w:rFonts w:hint="default" w:eastAsiaTheme="minorHAnsi"/>
+          <w:sz w:val="24"/>
+          <w:szCs w:val="24"/>
+          <w:lang w:val="ru-RU" w:eastAsia="en-US" w:bidi="he-IL"/>
+        </w:rPr>
+      </w:pPr>
+      <w:r>
+        <w:rPr>
+          <w:rFonts w:hint="default" w:eastAsiaTheme="minorHAnsi"/>
+          <w:sz w:val="24"/>
+          <w:szCs w:val="24"/>
+          <w:lang w:val="ru-RU" w:eastAsia="en-US" w:bidi="he-IL"/>
+        </w:rPr>
+        <w:pict>
+          <v:rect id="_x0000_i1030" o:spt="1" style="height:1.5pt;width:432pt;" fillcolor="#A0A0A0" filled="t" stroked="f" coordsize="21600,21600" o:hr="t" o:hrstd="t" o:hralign="center">
+            <v:path/>
+            <v:fill on="t" focussize="0,0"/>
+            <v:stroke on="f"/>
+            <v:imagedata o:title=""/>
+            <o:lock v:ext="edit"/>
+            <w10:wrap type="none"/>
+            <w10:anchorlock/>
+          </v:rect>
+        </w:pict>
+      </w:r>
+    </w:p>
+    <w:p>
+      <w:pPr>
+        <w:spacing w:after="200" w:line="276" w:lineRule="auto"/>
+        <w:ind w:firstLine="567"/>
+        <w:jc w:val="both"/>
+        <w:rPr>
+          <w:rFonts w:hint="default" w:eastAsiaTheme="minorHAnsi"/>
+          <w:sz w:val="24"/>
+          <w:szCs w:val="24"/>
+          <w:lang w:val="ru-RU" w:eastAsia="en-US" w:bidi="he-IL"/>
+        </w:rPr>
+      </w:pPr>
+      <w:r>
+        <w:rPr>
+          <w:rFonts w:hint="default" w:eastAsiaTheme="minorHAnsi"/>
+          <w:sz w:val="24"/>
+          <w:szCs w:val="24"/>
+          <w:lang w:val="ru-RU" w:eastAsia="en-US" w:bidi="he-IL"/>
+        </w:rPr>
+        <w:t>5. Analyse der faktisch wirksamen (empirischen) Eschatologie</w:t>
+      </w:r>
+    </w:p>
+    <w:p>
+      <w:pPr>
+        <w:spacing w:after="200" w:line="276" w:lineRule="auto"/>
+        <w:ind w:firstLine="567"/>
+        <w:jc w:val="both"/>
+        <w:rPr>
+          <w:rFonts w:hint="default" w:eastAsiaTheme="minorHAnsi"/>
+          <w:sz w:val="24"/>
+          <w:szCs w:val="24"/>
+          <w:lang w:val="ru-RU" w:eastAsia="en-US" w:bidi="he-IL"/>
+        </w:rPr>
+      </w:pPr>
+      <w:r>
+        <w:rPr>
+          <w:rFonts w:hint="default" w:eastAsiaTheme="minorHAnsi"/>
+          <w:sz w:val="24"/>
+          <w:szCs w:val="24"/>
+          <w:lang w:val="ru-RU" w:eastAsia="en-US" w:bidi="he-IL"/>
+        </w:rPr>
+        <w:t>Funktion:</w:t>
+      </w:r>
+      <w:r>
+        <w:rPr>
+          <w:rFonts w:hint="default" w:eastAsiaTheme="minorHAnsi"/>
+          <w:sz w:val="24"/>
+          <w:szCs w:val="24"/>
+          <w:lang w:val="en-US" w:eastAsia="en-US" w:bidi="he-IL"/>
+        </w:rPr>
+        <w:t xml:space="preserve"> </w:t>
+      </w:r>
+      <w:r>
+        <w:rPr>
+          <w:rFonts w:hint="default" w:eastAsiaTheme="minorHAnsi"/>
+          <w:sz w:val="24"/>
+          <w:szCs w:val="24"/>
+          <w:lang w:val="ru-RU" w:eastAsia="en-US" w:bidi="he-IL"/>
+        </w:rPr>
+        <w:t>Entlarvung impliziter Endhorizonte.</w:t>
+      </w:r>
+    </w:p>
+    <w:p>
+      <w:pPr>
+        <w:spacing w:after="200" w:line="276" w:lineRule="auto"/>
+        <w:ind w:firstLine="567"/>
+        <w:jc w:val="both"/>
+        <w:rPr>
+          <w:rFonts w:hint="default" w:eastAsiaTheme="minorHAnsi"/>
+          <w:sz w:val="24"/>
+          <w:szCs w:val="24"/>
+          <w:lang w:val="ru-RU" w:eastAsia="en-US" w:bidi="he-IL"/>
+        </w:rPr>
+      </w:pPr>
+      <w:r>
+        <w:rPr>
+          <w:rFonts w:hint="default" w:eastAsiaTheme="minorHAnsi"/>
+          <w:sz w:val="24"/>
+          <w:szCs w:val="24"/>
+          <w:lang w:val="ru-RU" w:eastAsia="en-US" w:bidi="he-IL"/>
+        </w:rPr>
+        <w:t>Das Subjekt identifiziert jene Endzustände, aus denen es faktisch lebt:</w:t>
+      </w:r>
+      <w:r>
+        <w:rPr>
+          <w:rFonts w:hint="default" w:eastAsiaTheme="minorHAnsi"/>
+          <w:sz w:val="24"/>
+          <w:szCs w:val="24"/>
+          <w:lang w:val="en-US" w:eastAsia="en-US" w:bidi="he-IL"/>
+        </w:rPr>
+        <w:t xml:space="preserve"> </w:t>
+      </w:r>
+      <w:r>
+        <w:rPr>
+          <w:rFonts w:hint="default" w:eastAsiaTheme="minorHAnsi"/>
+          <w:sz w:val="24"/>
+          <w:szCs w:val="24"/>
+          <w:lang w:val="ru-RU" w:eastAsia="en-US" w:bidi="he-IL"/>
+        </w:rPr>
+        <w:t>Sicherheit,</w:t>
+      </w:r>
+      <w:r>
+        <w:rPr>
+          <w:rFonts w:hint="default" w:eastAsiaTheme="minorHAnsi"/>
+          <w:sz w:val="24"/>
+          <w:szCs w:val="24"/>
+          <w:lang w:val="en-US" w:eastAsia="en-US" w:bidi="he-IL"/>
+        </w:rPr>
+        <w:t xml:space="preserve"> </w:t>
+      </w:r>
+      <w:r>
+        <w:rPr>
+          <w:rFonts w:hint="default" w:eastAsiaTheme="minorHAnsi"/>
+          <w:sz w:val="24"/>
+          <w:szCs w:val="24"/>
+          <w:lang w:val="ru-RU" w:eastAsia="en-US" w:bidi="he-IL"/>
+        </w:rPr>
+        <w:t>Anerkennung,</w:t>
+      </w:r>
+      <w:r>
+        <w:rPr>
+          <w:rFonts w:hint="default" w:eastAsiaTheme="minorHAnsi"/>
+          <w:sz w:val="24"/>
+          <w:szCs w:val="24"/>
+          <w:lang w:val="en-US" w:eastAsia="en-US" w:bidi="he-IL"/>
+        </w:rPr>
+        <w:t xml:space="preserve"> </w:t>
+      </w:r>
+      <w:r>
+        <w:rPr>
+          <w:rFonts w:hint="default" w:eastAsiaTheme="minorHAnsi"/>
+          <w:sz w:val="24"/>
+          <w:szCs w:val="24"/>
+          <w:lang w:val="ru-RU" w:eastAsia="en-US" w:bidi="he-IL"/>
+        </w:rPr>
+        <w:t>Kontrolle,</w:t>
+      </w:r>
+      <w:r>
+        <w:rPr>
+          <w:rFonts w:hint="default" w:eastAsiaTheme="minorHAnsi"/>
+          <w:sz w:val="24"/>
+          <w:szCs w:val="24"/>
+          <w:lang w:val="en-US" w:eastAsia="en-US" w:bidi="he-IL"/>
+        </w:rPr>
+        <w:t xml:space="preserve"> </w:t>
+      </w:r>
+      <w:r>
+        <w:rPr>
+          <w:rFonts w:hint="default" w:eastAsiaTheme="minorHAnsi"/>
+          <w:sz w:val="24"/>
+          <w:szCs w:val="24"/>
+          <w:lang w:val="ru-RU" w:eastAsia="en-US" w:bidi="he-IL"/>
+        </w:rPr>
+        <w:t>Selbstverwirklichung.</w:t>
+      </w:r>
+    </w:p>
+    <w:p>
+      <w:pPr>
+        <w:spacing w:after="200" w:line="276" w:lineRule="auto"/>
+        <w:ind w:firstLine="567"/>
+        <w:jc w:val="both"/>
+        <w:rPr>
+          <w:rFonts w:hint="default" w:eastAsiaTheme="minorHAnsi"/>
+          <w:sz w:val="24"/>
+          <w:szCs w:val="24"/>
+          <w:lang w:val="ru-RU" w:eastAsia="en-US" w:bidi="he-IL"/>
+        </w:rPr>
+      </w:pPr>
+      <w:r>
+        <w:rPr>
+          <w:rFonts w:hint="default" w:eastAsiaTheme="minorHAnsi"/>
+          <w:sz w:val="24"/>
+          <w:szCs w:val="24"/>
+          <w:lang w:val="ru-RU" w:eastAsia="en-US" w:bidi="he-IL"/>
+        </w:rPr>
+        <w:t>Diese fungieren als Ersatz-Eschatologien, die Stabilität versprechen, aber ontologisch nicht tragen.</w:t>
+      </w:r>
+    </w:p>
+    <w:p>
+      <w:pPr>
+        <w:spacing w:after="200" w:line="276" w:lineRule="auto"/>
+        <w:ind w:firstLine="567"/>
+        <w:jc w:val="both"/>
+        <w:rPr>
+          <w:rFonts w:hint="default" w:eastAsiaTheme="minorHAnsi"/>
+          <w:sz w:val="24"/>
+          <w:szCs w:val="24"/>
+          <w:lang w:val="ru-RU" w:eastAsia="en-US" w:bidi="he-IL"/>
+        </w:rPr>
+      </w:pPr>
+      <w:r>
+        <w:rPr>
+          <w:rFonts w:hint="default" w:eastAsiaTheme="minorHAnsi"/>
+          <w:sz w:val="24"/>
+          <w:szCs w:val="24"/>
+          <w:lang w:val="ru-RU" w:eastAsia="en-US" w:bidi="he-IL"/>
+        </w:rPr>
+        <w:pict>
+          <v:rect id="_x0000_i1031" o:spt="1" style="height:1.5pt;width:432pt;" fillcolor="#A0A0A0" filled="t" stroked="f" coordsize="21600,21600" o:hr="t" o:hrstd="t" o:hralign="center">
+            <v:path/>
+            <v:fill on="t" focussize="0,0"/>
+            <v:stroke on="f"/>
+            <v:imagedata o:title=""/>
+            <o:lock v:ext="edit"/>
+            <w10:wrap type="none"/>
+            <w10:anchorlock/>
+          </v:rect>
+        </w:pict>
+      </w:r>
+    </w:p>
+    <w:p>
+      <w:pPr>
+        <w:spacing w:after="200" w:line="276" w:lineRule="auto"/>
+        <w:ind w:firstLine="567"/>
+        <w:jc w:val="both"/>
+        <w:rPr>
+          <w:rFonts w:hint="default" w:eastAsiaTheme="minorHAnsi"/>
+          <w:sz w:val="24"/>
+          <w:szCs w:val="24"/>
+          <w:lang w:val="ru-RU" w:eastAsia="en-US" w:bidi="he-IL"/>
+        </w:rPr>
+      </w:pPr>
+      <w:r>
+        <w:rPr>
+          <w:rFonts w:hint="default" w:eastAsiaTheme="minorHAnsi"/>
+          <w:sz w:val="24"/>
+          <w:szCs w:val="24"/>
+          <w:lang w:val="ru-RU" w:eastAsia="en-US" w:bidi="he-IL"/>
+        </w:rPr>
+        <w:t>6. Einsicht in die Nicht-Selbstgenügsamkeit des Subjekts</w:t>
+      </w:r>
+    </w:p>
+    <w:p>
+      <w:pPr>
+        <w:spacing w:after="200" w:line="276" w:lineRule="auto"/>
+        <w:ind w:firstLine="567"/>
+        <w:jc w:val="both"/>
+        <w:rPr>
+          <w:rFonts w:hint="default" w:eastAsiaTheme="minorHAnsi"/>
+          <w:sz w:val="24"/>
+          <w:szCs w:val="24"/>
+          <w:lang w:val="ru-RU" w:eastAsia="en-US" w:bidi="he-IL"/>
+        </w:rPr>
+      </w:pPr>
+      <w:r>
+        <w:rPr>
+          <w:rFonts w:hint="default" w:eastAsiaTheme="minorHAnsi"/>
+          <w:sz w:val="24"/>
+          <w:szCs w:val="24"/>
+          <w:lang w:val="ru-RU" w:eastAsia="en-US" w:bidi="he-IL"/>
+        </w:rPr>
+        <w:t>Funktion:</w:t>
+      </w:r>
+      <w:r>
+        <w:rPr>
+          <w:rFonts w:hint="default" w:eastAsiaTheme="minorHAnsi"/>
+          <w:sz w:val="24"/>
+          <w:szCs w:val="24"/>
+          <w:lang w:val="en-US" w:eastAsia="en-US" w:bidi="he-IL"/>
+        </w:rPr>
+        <w:t xml:space="preserve"> </w:t>
+      </w:r>
+      <w:r>
+        <w:rPr>
+          <w:rFonts w:hint="default" w:eastAsiaTheme="minorHAnsi"/>
+          <w:sz w:val="24"/>
+          <w:szCs w:val="24"/>
+          <w:lang w:val="ru-RU" w:eastAsia="en-US" w:bidi="he-IL"/>
+        </w:rPr>
+        <w:t>Destruktion des Autonomie-Mythos.</w:t>
+      </w:r>
+    </w:p>
+    <w:p>
+      <w:pPr>
+        <w:spacing w:after="200" w:line="276" w:lineRule="auto"/>
+        <w:ind w:firstLine="567"/>
+        <w:jc w:val="both"/>
+        <w:rPr>
+          <w:rFonts w:hint="default" w:eastAsiaTheme="minorHAnsi"/>
+          <w:sz w:val="24"/>
+          <w:szCs w:val="24"/>
+          <w:lang w:val="ru-RU" w:eastAsia="en-US" w:bidi="he-IL"/>
+        </w:rPr>
+      </w:pPr>
+      <w:r>
+        <w:rPr>
+          <w:rFonts w:hint="default" w:eastAsiaTheme="minorHAnsi"/>
+          <w:sz w:val="24"/>
+          <w:szCs w:val="24"/>
+          <w:lang w:val="ru-RU" w:eastAsia="en-US" w:bidi="he-IL"/>
+        </w:rPr>
+        <w:t>Das Subjekt erkennt, dass es weder Ursprung noch Garant seiner eigenen Identität sein kann. Seine biologische, zeitliche und existenzielle Bedingtheit macht jede Selbstfundierung unmöglich.</w:t>
+      </w:r>
+      <w:r>
+        <w:rPr>
+          <w:rFonts w:hint="default" w:eastAsiaTheme="minorHAnsi"/>
+          <w:sz w:val="24"/>
+          <w:szCs w:val="24"/>
+          <w:lang w:val="en-US" w:eastAsia="en-US" w:bidi="he-IL"/>
+        </w:rPr>
+        <w:t xml:space="preserve"> </w:t>
+      </w:r>
+      <w:r>
+        <w:rPr>
+          <w:rFonts w:hint="default" w:eastAsiaTheme="minorHAnsi"/>
+          <w:sz w:val="24"/>
+          <w:szCs w:val="24"/>
+          <w:lang w:val="ru-RU" w:eastAsia="en-US" w:bidi="he-IL"/>
+        </w:rPr>
+        <w:t>Diese Einsicht öffnet die Frage nach einem transzendenten Sinnursprung.</w:t>
+      </w:r>
+    </w:p>
+    <w:p>
+      <w:pPr>
+        <w:spacing w:after="200" w:line="276" w:lineRule="auto"/>
+        <w:ind w:firstLine="567"/>
+        <w:jc w:val="both"/>
+        <w:rPr>
+          <w:rFonts w:hint="default" w:eastAsiaTheme="minorHAnsi"/>
+          <w:sz w:val="24"/>
+          <w:szCs w:val="24"/>
+          <w:lang w:val="ru-RU" w:eastAsia="en-US" w:bidi="he-IL"/>
+        </w:rPr>
+      </w:pPr>
+      <w:r>
+        <w:rPr>
+          <w:rFonts w:hint="default" w:eastAsiaTheme="minorHAnsi"/>
+          <w:sz w:val="24"/>
+          <w:szCs w:val="24"/>
+          <w:lang w:val="ru-RU" w:eastAsia="en-US" w:bidi="he-IL"/>
+        </w:rPr>
+        <w:pict>
+          <v:rect id="_x0000_i1032" o:spt="1" style="height:1.5pt;width:432pt;" fillcolor="#A0A0A0" filled="t" stroked="f" coordsize="21600,21600" o:hr="t" o:hrstd="t" o:hralign="center">
+            <v:path/>
+            <v:fill on="t" focussize="0,0"/>
+            <v:stroke on="f"/>
+            <v:imagedata o:title=""/>
+            <o:lock v:ext="edit"/>
+            <w10:wrap type="none"/>
+            <w10:anchorlock/>
+          </v:rect>
+        </w:pict>
+      </w:r>
+    </w:p>
+    <w:p>
+      <w:pPr>
+        <w:spacing w:after="200" w:line="276" w:lineRule="auto"/>
+        <w:ind w:firstLine="567"/>
+        <w:jc w:val="both"/>
+        <w:rPr>
+          <w:rFonts w:hint="default" w:eastAsiaTheme="minorHAnsi"/>
+          <w:sz w:val="24"/>
+          <w:szCs w:val="24"/>
+          <w:lang w:val="ru-RU" w:eastAsia="en-US" w:bidi="he-IL"/>
+        </w:rPr>
+      </w:pPr>
+      <w:r>
+        <w:rPr>
+          <w:rFonts w:hint="default" w:eastAsiaTheme="minorHAnsi"/>
+          <w:sz w:val="24"/>
+          <w:szCs w:val="24"/>
+          <w:lang w:val="ru-RU" w:eastAsia="en-US" w:bidi="he-IL"/>
+        </w:rPr>
+        <w:t>7. Anerkennung des Logos als Quelle der Bedeutungen</w:t>
+      </w:r>
+    </w:p>
+    <w:p>
+      <w:pPr>
+        <w:spacing w:after="200" w:line="276" w:lineRule="auto"/>
+        <w:ind w:firstLine="567"/>
+        <w:jc w:val="both"/>
+        <w:rPr>
+          <w:rFonts w:hint="default" w:eastAsiaTheme="minorHAnsi"/>
+          <w:sz w:val="24"/>
+          <w:szCs w:val="24"/>
+          <w:lang w:val="ru-RU" w:eastAsia="en-US" w:bidi="he-IL"/>
+        </w:rPr>
+      </w:pPr>
+      <w:r>
+        <w:rPr>
+          <w:rFonts w:hint="default" w:eastAsiaTheme="minorHAnsi"/>
+          <w:sz w:val="24"/>
+          <w:szCs w:val="24"/>
+          <w:lang w:val="ru-RU" w:eastAsia="en-US" w:bidi="he-IL"/>
+        </w:rPr>
+        <w:t>Funktion:</w:t>
+      </w:r>
+      <w:r>
+        <w:rPr>
+          <w:rFonts w:hint="default" w:eastAsiaTheme="minorHAnsi"/>
+          <w:sz w:val="24"/>
+          <w:szCs w:val="24"/>
+          <w:lang w:val="en-US" w:eastAsia="en-US" w:bidi="he-IL"/>
+        </w:rPr>
+        <w:t xml:space="preserve"> </w:t>
+      </w:r>
+      <w:r>
+        <w:rPr>
+          <w:rFonts w:hint="default" w:eastAsiaTheme="minorHAnsi"/>
+          <w:sz w:val="24"/>
+          <w:szCs w:val="24"/>
+          <w:lang w:val="ru-RU" w:eastAsia="en-US" w:bidi="he-IL"/>
+        </w:rPr>
+        <w:t>Ontologische Fundierung des Zukunftsprojekts.</w:t>
+      </w:r>
+    </w:p>
+    <w:p>
+      <w:pPr>
+        <w:spacing w:after="200" w:line="276" w:lineRule="auto"/>
+        <w:ind w:firstLine="567"/>
+        <w:jc w:val="both"/>
+        <w:rPr>
+          <w:rFonts w:hint="default" w:eastAsiaTheme="minorHAnsi"/>
+          <w:sz w:val="24"/>
+          <w:szCs w:val="24"/>
+          <w:lang w:val="ru-RU" w:eastAsia="en-US" w:bidi="he-IL"/>
+        </w:rPr>
+      </w:pPr>
+      <w:r>
+        <w:rPr>
+          <w:rFonts w:hint="default" w:eastAsiaTheme="minorHAnsi"/>
+          <w:sz w:val="24"/>
+          <w:szCs w:val="24"/>
+          <w:lang w:val="ru-RU" w:eastAsia="en-US" w:bidi="he-IL"/>
+        </w:rPr>
+        <w:t>Das Christentum tritt hier nicht als moralisches System oder symbolische Weltdeutung auf, sondern als ontologische Behauptung:</w:t>
+      </w:r>
+      <w:r>
+        <w:rPr>
+          <w:rFonts w:hint="default" w:eastAsiaTheme="minorHAnsi"/>
+          <w:sz w:val="24"/>
+          <w:szCs w:val="24"/>
+          <w:lang w:val="en-US" w:eastAsia="en-US" w:bidi="he-IL"/>
+        </w:rPr>
+        <w:t xml:space="preserve"> </w:t>
+      </w:r>
+      <w:r>
+        <w:rPr>
+          <w:rFonts w:hint="default" w:eastAsiaTheme="minorHAnsi"/>
+          <w:sz w:val="24"/>
+          <w:szCs w:val="24"/>
+          <w:lang w:val="ru-RU" w:eastAsia="en-US" w:bidi="he-IL"/>
+        </w:rPr>
+        <w:t>Der Logos — der Sinn der Sinne — ist Fleisch geworden und dem Menschen zugänglich.</w:t>
+      </w:r>
+      <w:r>
+        <w:rPr>
+          <w:rFonts w:hint="default" w:eastAsiaTheme="minorHAnsi"/>
+          <w:sz w:val="24"/>
+          <w:szCs w:val="24"/>
+          <w:lang w:val="en-US" w:eastAsia="en-US" w:bidi="he-IL"/>
+        </w:rPr>
+        <w:t xml:space="preserve"> </w:t>
+      </w:r>
+      <w:r>
+        <w:rPr>
+          <w:rFonts w:hint="default" w:eastAsiaTheme="minorHAnsi"/>
+          <w:sz w:val="24"/>
+          <w:szCs w:val="24"/>
+          <w:lang w:val="ru-RU" w:eastAsia="en-US" w:bidi="he-IL"/>
+        </w:rPr>
+        <w:t>Diese Anerkennung ist keine dogmatische Vorentscheidung, sondern die Kongruenz zwischen existenzieller Frage und ontologischer Antwort.</w:t>
+      </w:r>
+    </w:p>
+    <w:p>
+      <w:pPr>
+        <w:spacing w:after="200" w:line="276" w:lineRule="auto"/>
+        <w:ind w:firstLine="567"/>
+        <w:jc w:val="both"/>
+        <w:rPr>
+          <w:rFonts w:hint="default" w:eastAsiaTheme="minorHAnsi"/>
+          <w:sz w:val="24"/>
+          <w:szCs w:val="24"/>
+          <w:lang w:val="ru-RU" w:eastAsia="en-US" w:bidi="he-IL"/>
+        </w:rPr>
+      </w:pPr>
+      <w:r>
+        <w:rPr>
+          <w:rFonts w:hint="default" w:eastAsiaTheme="minorHAnsi"/>
+          <w:sz w:val="24"/>
+          <w:szCs w:val="24"/>
+          <w:lang w:val="ru-RU" w:eastAsia="en-US" w:bidi="he-IL"/>
+        </w:rPr>
+        <w:pict>
+          <v:rect id="_x0000_i1033" o:spt="1" style="height:1.5pt;width:432pt;" fillcolor="#A0A0A0" filled="t" stroked="f" coordsize="21600,21600" o:hr="t" o:hrstd="t" o:hralign="center">
+            <v:path/>
+            <v:fill on="t" focussize="0,0"/>
+            <v:stroke on="f"/>
+            <v:imagedata o:title=""/>
+            <o:lock v:ext="edit"/>
+            <w10:wrap type="none"/>
+            <w10:anchorlock/>
+          </v:rect>
+        </w:pict>
+      </w:r>
+    </w:p>
+    <w:p>
+      <w:pPr>
+        <w:spacing w:after="200" w:line="276" w:lineRule="auto"/>
+        <w:ind w:firstLine="567"/>
+        <w:jc w:val="both"/>
+        <w:rPr>
+          <w:rFonts w:hint="default" w:eastAsiaTheme="minorHAnsi"/>
+          <w:sz w:val="24"/>
+          <w:szCs w:val="24"/>
+          <w:lang w:val="ru-RU" w:eastAsia="en-US" w:bidi="he-IL"/>
+        </w:rPr>
+      </w:pPr>
+      <w:r>
+        <w:rPr>
+          <w:rFonts w:hint="default" w:eastAsiaTheme="minorHAnsi"/>
+          <w:sz w:val="24"/>
+          <w:szCs w:val="24"/>
+          <w:lang w:val="ru-RU" w:eastAsia="en-US" w:bidi="he-IL"/>
+        </w:rPr>
+        <w:t>8. Identität durch Teilhabe (Partizipative Identifikation)</w:t>
+      </w:r>
+    </w:p>
+    <w:p>
+      <w:pPr>
+        <w:spacing w:after="200" w:line="276" w:lineRule="auto"/>
+        <w:ind w:firstLine="567"/>
+        <w:jc w:val="both"/>
+        <w:rPr>
+          <w:rFonts w:hint="default" w:eastAsiaTheme="minorHAnsi"/>
+          <w:sz w:val="24"/>
+          <w:szCs w:val="24"/>
+          <w:lang w:val="ru-RU" w:eastAsia="en-US" w:bidi="he-IL"/>
+        </w:rPr>
+      </w:pPr>
+      <w:r>
+        <w:rPr>
+          <w:rFonts w:hint="default" w:eastAsiaTheme="minorHAnsi"/>
+          <w:sz w:val="24"/>
+          <w:szCs w:val="24"/>
+          <w:lang w:val="ru-RU" w:eastAsia="en-US" w:bidi="he-IL"/>
+        </w:rPr>
+        <w:t>Funktion:</w:t>
+      </w:r>
+      <w:r>
+        <w:rPr>
+          <w:rFonts w:hint="default" w:eastAsiaTheme="minorHAnsi"/>
+          <w:sz w:val="24"/>
+          <w:szCs w:val="24"/>
+          <w:lang w:val="en-US" w:eastAsia="en-US" w:bidi="he-IL"/>
+        </w:rPr>
+        <w:t xml:space="preserve"> </w:t>
+      </w:r>
+      <w:r>
+        <w:rPr>
+          <w:rFonts w:hint="default" w:eastAsiaTheme="minorHAnsi"/>
+          <w:sz w:val="24"/>
+          <w:szCs w:val="24"/>
+          <w:lang w:val="ru-RU" w:eastAsia="en-US" w:bidi="he-IL"/>
+        </w:rPr>
+        <w:t>Stabilisierung der personalen Identität.</w:t>
+      </w:r>
+    </w:p>
+    <w:p>
+      <w:pPr>
+        <w:spacing w:after="200" w:line="276" w:lineRule="auto"/>
+        <w:ind w:firstLine="567"/>
+        <w:jc w:val="both"/>
+        <w:rPr>
+          <w:rFonts w:hint="default" w:eastAsiaTheme="minorHAnsi"/>
+          <w:sz w:val="24"/>
+          <w:szCs w:val="24"/>
+          <w:lang w:val="ru-RU" w:eastAsia="en-US" w:bidi="he-IL"/>
+        </w:rPr>
+      </w:pPr>
+      <w:r>
+        <w:rPr>
+          <w:rFonts w:hint="default" w:eastAsiaTheme="minorHAnsi"/>
+          <w:sz w:val="24"/>
+          <w:szCs w:val="24"/>
+          <w:lang w:val="ru-RU" w:eastAsia="en-US" w:bidi="he-IL"/>
+        </w:rPr>
+        <w:t>Die Identität des Subjekts wird nicht aus sich selbst erzeugt, sondern durch Teilhabe am Logos konstituiert. Es handelt sich nicht um Wesensidentität, sondern um ontologische Partizipation.</w:t>
+      </w:r>
+      <w:r>
+        <w:rPr>
+          <w:rFonts w:hint="default" w:eastAsiaTheme="minorHAnsi"/>
+          <w:sz w:val="24"/>
+          <w:szCs w:val="24"/>
+          <w:lang w:val="en-US" w:eastAsia="en-US" w:bidi="he-IL"/>
+        </w:rPr>
+        <w:t xml:space="preserve"> </w:t>
+      </w:r>
+      <w:r>
+        <w:rPr>
+          <w:rFonts w:hint="default" w:eastAsiaTheme="minorHAnsi"/>
+          <w:sz w:val="24"/>
+          <w:szCs w:val="24"/>
+          <w:lang w:val="ru-RU" w:eastAsia="en-US" w:bidi="he-IL"/>
+        </w:rPr>
+        <w:t>Das Subjekt existiert als Empfangendes, nicht als Ursprung.</w:t>
+      </w:r>
+    </w:p>
+    <w:p>
+      <w:pPr>
+        <w:spacing w:after="200" w:line="276" w:lineRule="auto"/>
+        <w:ind w:firstLine="567"/>
+        <w:jc w:val="both"/>
+        <w:rPr>
+          <w:rFonts w:hint="default" w:eastAsiaTheme="minorHAnsi"/>
+          <w:sz w:val="24"/>
+          <w:szCs w:val="24"/>
+          <w:lang w:val="ru-RU" w:eastAsia="en-US" w:bidi="he-IL"/>
+        </w:rPr>
+      </w:pPr>
+      <w:r>
+        <w:rPr>
+          <w:rFonts w:hint="default" w:eastAsiaTheme="minorHAnsi"/>
+          <w:sz w:val="24"/>
+          <w:szCs w:val="24"/>
+          <w:lang w:val="ru-RU" w:eastAsia="en-US" w:bidi="he-IL"/>
+        </w:rPr>
+        <w:pict>
+          <v:rect id="_x0000_i1034" o:spt="1" style="height:1.5pt;width:432pt;" fillcolor="#A0A0A0" filled="t" stroked="f" coordsize="21600,21600" o:hr="t" o:hrstd="t" o:hralign="center">
+            <v:path/>
+            <v:fill on="t" focussize="0,0"/>
+            <v:stroke on="f"/>
+            <v:imagedata o:title=""/>
+            <o:lock v:ext="edit"/>
+            <w10:wrap type="none"/>
+            <w10:anchorlock/>
+          </v:rect>
+        </w:pict>
+      </w:r>
+    </w:p>
+    <w:p>
+      <w:pPr>
+        <w:spacing w:after="200" w:line="276" w:lineRule="auto"/>
+        <w:ind w:firstLine="567"/>
+        <w:jc w:val="both"/>
+        <w:rPr>
+          <w:rFonts w:hint="default" w:eastAsiaTheme="minorHAnsi"/>
+          <w:sz w:val="24"/>
+          <w:szCs w:val="24"/>
+          <w:lang w:val="ru-RU" w:eastAsia="en-US" w:bidi="he-IL"/>
+        </w:rPr>
+      </w:pPr>
+      <w:r>
+        <w:rPr>
+          <w:rFonts w:hint="default" w:eastAsiaTheme="minorHAnsi"/>
+          <w:sz w:val="24"/>
+          <w:szCs w:val="24"/>
+          <w:lang w:val="ru-RU" w:eastAsia="en-US" w:bidi="he-IL"/>
+        </w:rPr>
+        <w:t>9. Praxis des Kreuzes als ontologische Re-Adressierung</w:t>
+      </w:r>
+    </w:p>
+    <w:p>
+      <w:pPr>
+        <w:spacing w:after="200" w:line="276" w:lineRule="auto"/>
+        <w:ind w:firstLine="567"/>
+        <w:jc w:val="both"/>
+        <w:rPr>
+          <w:rFonts w:hint="default" w:eastAsiaTheme="minorHAnsi"/>
+          <w:sz w:val="24"/>
+          <w:szCs w:val="24"/>
+          <w:lang w:val="ru-RU" w:eastAsia="en-US" w:bidi="he-IL"/>
+        </w:rPr>
+      </w:pPr>
+      <w:r>
+        <w:rPr>
+          <w:rFonts w:hint="default" w:eastAsiaTheme="minorHAnsi"/>
+          <w:sz w:val="24"/>
+          <w:szCs w:val="24"/>
+          <w:lang w:val="ru-RU" w:eastAsia="en-US" w:bidi="he-IL"/>
+        </w:rPr>
+        <w:t>Funktion:</w:t>
+      </w:r>
+      <w:r>
+        <w:rPr>
+          <w:rFonts w:hint="default" w:eastAsiaTheme="minorHAnsi"/>
+          <w:sz w:val="24"/>
+          <w:szCs w:val="24"/>
+          <w:lang w:val="en-US" w:eastAsia="en-US" w:bidi="he-IL"/>
+        </w:rPr>
+        <w:t xml:space="preserve"> </w:t>
+      </w:r>
+      <w:r>
+        <w:rPr>
+          <w:rFonts w:hint="default" w:eastAsiaTheme="minorHAnsi"/>
+          <w:sz w:val="24"/>
+          <w:szCs w:val="24"/>
+          <w:lang w:val="ru-RU" w:eastAsia="en-US" w:bidi="he-IL"/>
+        </w:rPr>
+        <w:t>Kontinuierliche Aktualisierung der Eschatologie.</w:t>
+      </w:r>
+    </w:p>
+    <w:p>
+      <w:pPr>
+        <w:spacing w:after="200" w:line="276" w:lineRule="auto"/>
+        <w:ind w:firstLine="567"/>
+        <w:jc w:val="both"/>
+        <w:rPr>
+          <w:rFonts w:hint="default" w:eastAsiaTheme="minorHAnsi"/>
+          <w:sz w:val="24"/>
+          <w:szCs w:val="24"/>
+          <w:lang w:val="ru-RU" w:eastAsia="en-US" w:bidi="he-IL"/>
+        </w:rPr>
+      </w:pPr>
+      <w:r>
+        <w:rPr>
+          <w:rFonts w:hint="default" w:eastAsiaTheme="minorHAnsi"/>
+          <w:sz w:val="24"/>
+          <w:szCs w:val="24"/>
+          <w:lang w:val="ru-RU" w:eastAsia="en-US" w:bidi="he-IL"/>
+        </w:rPr>
+        <w:t>Die Kreuzespraxis bezeichnet jene existenziellen Akte, in denen das Subjekt empirische Sicherheiten verliert, um die Wahrheit seines eschatologischen Horizonts zu bewahren.</w:t>
+      </w:r>
+      <w:r>
+        <w:rPr>
+          <w:rFonts w:hint="default" w:eastAsiaTheme="minorHAnsi"/>
+          <w:sz w:val="24"/>
+          <w:szCs w:val="24"/>
+          <w:lang w:val="en-US" w:eastAsia="en-US" w:bidi="he-IL"/>
+        </w:rPr>
+        <w:t xml:space="preserve"> </w:t>
+      </w:r>
+      <w:r>
+        <w:rPr>
+          <w:rFonts w:hint="default" w:eastAsiaTheme="minorHAnsi"/>
+          <w:sz w:val="24"/>
+          <w:szCs w:val="24"/>
+          <w:lang w:val="ru-RU" w:eastAsia="en-US" w:bidi="he-IL"/>
+        </w:rPr>
+        <w:t>Jeder solche Akt ist eine Re-Adressierung des Seins auf seinen Ursprung hin.</w:t>
+      </w:r>
+    </w:p>
+    <w:p>
+      <w:pPr>
+        <w:spacing w:after="200" w:line="276" w:lineRule="auto"/>
+        <w:ind w:firstLine="567"/>
+        <w:jc w:val="both"/>
+        <w:rPr>
+          <w:rFonts w:hint="default" w:eastAsiaTheme="minorHAnsi"/>
+          <w:sz w:val="24"/>
+          <w:szCs w:val="24"/>
+          <w:lang w:val="ru-RU" w:eastAsia="en-US" w:bidi="he-IL"/>
+        </w:rPr>
+      </w:pPr>
+      <w:r>
+        <w:rPr>
+          <w:rFonts w:hint="default" w:eastAsiaTheme="minorHAnsi"/>
+          <w:sz w:val="24"/>
+          <w:szCs w:val="24"/>
+          <w:lang w:val="ru-RU" w:eastAsia="en-US" w:bidi="he-IL"/>
+        </w:rPr>
+        <w:pict>
+          <v:rect id="_x0000_i1035" o:spt="1" style="height:1.5pt;width:432pt;" fillcolor="#A0A0A0" filled="t" stroked="f" coordsize="21600,21600" o:hr="t" o:hrstd="t" o:hralign="center">
+            <v:path/>
+            <v:fill on="t" focussize="0,0"/>
+            <v:stroke on="f"/>
+            <v:imagedata o:title=""/>
+            <o:lock v:ext="edit"/>
+            <w10:wrap type="none"/>
+            <w10:anchorlock/>
+          </v:rect>
+        </w:pict>
+      </w:r>
+    </w:p>
+    <w:p>
+      <w:pPr>
+        <w:spacing w:after="200" w:line="276" w:lineRule="auto"/>
+        <w:ind w:firstLine="567"/>
+        <w:jc w:val="both"/>
+        <w:rPr>
+          <w:rFonts w:hint="default" w:eastAsiaTheme="minorHAnsi"/>
+          <w:sz w:val="24"/>
+          <w:szCs w:val="24"/>
+          <w:lang w:val="ru-RU" w:eastAsia="en-US" w:bidi="he-IL"/>
+        </w:rPr>
+      </w:pPr>
+      <w:r>
+        <w:rPr>
+          <w:rFonts w:hint="default" w:eastAsiaTheme="minorHAnsi"/>
+          <w:sz w:val="24"/>
+          <w:szCs w:val="24"/>
+          <w:lang w:val="ru-RU" w:eastAsia="en-US" w:bidi="he-IL"/>
+        </w:rPr>
+        <w:t>10. Textuelle und ontologische Verifikation</w:t>
+      </w:r>
+    </w:p>
+    <w:p>
+      <w:pPr>
+        <w:spacing w:after="200" w:line="276" w:lineRule="auto"/>
+        <w:ind w:firstLine="567"/>
+        <w:jc w:val="both"/>
+        <w:rPr>
+          <w:rFonts w:hint="default" w:eastAsiaTheme="minorHAnsi"/>
+          <w:sz w:val="24"/>
+          <w:szCs w:val="24"/>
+          <w:lang w:val="ru-RU" w:eastAsia="en-US" w:bidi="he-IL"/>
+        </w:rPr>
+      </w:pPr>
+      <w:r>
+        <w:rPr>
+          <w:rFonts w:hint="default" w:eastAsiaTheme="minorHAnsi"/>
+          <w:sz w:val="24"/>
+          <w:szCs w:val="24"/>
+          <w:lang w:val="ru-RU" w:eastAsia="en-US" w:bidi="he-IL"/>
+        </w:rPr>
+        <w:t>Funktion:</w:t>
+      </w:r>
+      <w:r>
+        <w:rPr>
+          <w:rFonts w:hint="default" w:eastAsiaTheme="minorHAnsi"/>
+          <w:sz w:val="24"/>
+          <w:szCs w:val="24"/>
+          <w:lang w:val="en-US" w:eastAsia="en-US" w:bidi="he-IL"/>
+        </w:rPr>
+        <w:t xml:space="preserve"> </w:t>
+      </w:r>
+      <w:r>
+        <w:rPr>
+          <w:rFonts w:hint="default" w:eastAsiaTheme="minorHAnsi"/>
+          <w:sz w:val="24"/>
+          <w:szCs w:val="24"/>
+          <w:lang w:val="ru-RU" w:eastAsia="en-US" w:bidi="he-IL"/>
+        </w:rPr>
+        <w:t>Prüfung der Realitätstauglichkeit.</w:t>
+      </w:r>
+    </w:p>
+    <w:p>
+      <w:pPr>
+        <w:spacing w:after="200" w:line="276" w:lineRule="auto"/>
+        <w:ind w:firstLine="567"/>
+        <w:jc w:val="both"/>
+        <w:rPr>
+          <w:rFonts w:hint="default" w:eastAsiaTheme="minorHAnsi"/>
+          <w:sz w:val="24"/>
+          <w:szCs w:val="24"/>
+          <w:lang w:val="ru-RU" w:eastAsia="en-US" w:bidi="he-IL"/>
+        </w:rPr>
+      </w:pPr>
+      <w:r>
+        <w:rPr>
+          <w:rFonts w:hint="default" w:eastAsiaTheme="minorHAnsi"/>
+          <w:sz w:val="24"/>
+          <w:szCs w:val="24"/>
+          <w:lang w:val="ru-RU" w:eastAsia="en-US" w:bidi="he-IL"/>
+        </w:rPr>
+        <w:t>Die Verifikation erfolgt nicht primär durch kirchliche Praxis, da diese stets historisch, kulturell und psychologisch da diese stets historisch, kulturell und psychologisch überformt ist, sondern durch den Abgleich mit Texten, die als Träger verdichteter ontologischer Erfahrung fungieren:</w:t>
+      </w:r>
+      <w:r>
+        <w:rPr>
+          <w:rFonts w:hint="default" w:eastAsiaTheme="minorHAnsi"/>
+          <w:sz w:val="24"/>
+          <w:szCs w:val="24"/>
+          <w:lang w:val="en-US" w:eastAsia="en-US" w:bidi="he-IL"/>
+        </w:rPr>
+        <w:t xml:space="preserve"> </w:t>
+      </w:r>
+      <w:r>
+        <w:rPr>
+          <w:rFonts w:hint="default" w:eastAsiaTheme="minorHAnsi"/>
+          <w:sz w:val="24"/>
+          <w:szCs w:val="24"/>
+          <w:lang w:val="ru-RU" w:eastAsia="en-US" w:bidi="he-IL"/>
+        </w:rPr>
+        <w:t>Heilige Schrift,</w:t>
+      </w:r>
+      <w:r>
+        <w:rPr>
+          <w:rFonts w:hint="default" w:eastAsiaTheme="minorHAnsi"/>
+          <w:sz w:val="24"/>
+          <w:szCs w:val="24"/>
+          <w:lang w:val="en-US" w:eastAsia="en-US" w:bidi="he-IL"/>
+        </w:rPr>
+        <w:t xml:space="preserve"> </w:t>
+      </w:r>
+      <w:r>
+        <w:rPr>
+          <w:rFonts w:hint="default" w:eastAsiaTheme="minorHAnsi"/>
+          <w:sz w:val="24"/>
+          <w:szCs w:val="24"/>
+          <w:lang w:val="ru-RU" w:eastAsia="en-US" w:bidi="he-IL"/>
+        </w:rPr>
+        <w:t>Texte der apostolischen Epoche,</w:t>
+      </w:r>
+      <w:r>
+        <w:rPr>
+          <w:rFonts w:hint="default" w:eastAsiaTheme="minorHAnsi"/>
+          <w:sz w:val="24"/>
+          <w:szCs w:val="24"/>
+          <w:lang w:val="en-US" w:eastAsia="en-US" w:bidi="he-IL"/>
+        </w:rPr>
+        <w:t xml:space="preserve"> </w:t>
+      </w:r>
+      <w:r>
+        <w:rPr>
+          <w:rFonts w:hint="default" w:eastAsiaTheme="minorHAnsi"/>
+          <w:sz w:val="24"/>
+          <w:szCs w:val="24"/>
+          <w:lang w:val="ru-RU" w:eastAsia="en-US" w:bidi="he-IL"/>
+        </w:rPr>
+        <w:t>patristische Tradition,</w:t>
+      </w:r>
+      <w:r>
+        <w:rPr>
+          <w:rFonts w:hint="default" w:eastAsiaTheme="minorHAnsi"/>
+          <w:sz w:val="24"/>
+          <w:szCs w:val="24"/>
+          <w:lang w:val="en-US" w:eastAsia="en-US" w:bidi="he-IL"/>
+        </w:rPr>
+        <w:t xml:space="preserve"> </w:t>
+      </w:r>
+      <w:r>
+        <w:rPr>
+          <w:rFonts w:hint="default" w:eastAsiaTheme="minorHAnsi"/>
+          <w:sz w:val="24"/>
+          <w:szCs w:val="24"/>
+          <w:lang w:val="ru-RU" w:eastAsia="en-US" w:bidi="he-IL"/>
+        </w:rPr>
+        <w:t>philosophische Texte mit ontologischer Reichweite.</w:t>
+      </w:r>
+    </w:p>
+    <w:p>
+      <w:pPr>
+        <w:spacing w:after="200" w:line="276" w:lineRule="auto"/>
+        <w:ind w:firstLine="567"/>
+        <w:jc w:val="both"/>
+        <w:rPr>
+          <w:rFonts w:hint="default" w:eastAsiaTheme="minorHAnsi"/>
+          <w:sz w:val="24"/>
+          <w:szCs w:val="24"/>
+          <w:lang w:val="ru-RU" w:eastAsia="en-US" w:bidi="he-IL"/>
+        </w:rPr>
+      </w:pPr>
+      <w:r>
+        <w:rPr>
+          <w:rFonts w:hint="default" w:eastAsiaTheme="minorHAnsi"/>
+          <w:sz w:val="24"/>
+          <w:szCs w:val="24"/>
+          <w:lang w:val="ru-RU" w:eastAsia="en-US" w:bidi="he-IL"/>
+        </w:rPr>
+        <w:pict>
+          <v:rect id="_x0000_i1036" o:spt="1" style="height:1.5pt;width:432pt;" fillcolor="#A0A0A0" filled="t" stroked="f" coordsize="21600,21600" o:hr="t" o:hrstd="t" o:hralign="center">
+            <v:path/>
+            <v:fill on="t" focussize="0,0"/>
+            <v:stroke on="f"/>
+            <v:imagedata o:title=""/>
+            <o:lock v:ext="edit"/>
+            <w10:wrap type="none"/>
+            <w10:anchorlock/>
+          </v:rect>
+        </w:pict>
+      </w:r>
+    </w:p>
+    <w:p>
+      <w:pPr>
+        <w:spacing w:after="200" w:line="276" w:lineRule="auto"/>
+        <w:ind w:firstLine="567"/>
+        <w:jc w:val="both"/>
+        <w:rPr>
+          <w:rFonts w:hint="default" w:eastAsiaTheme="minorHAnsi"/>
+          <w:sz w:val="24"/>
+          <w:szCs w:val="24"/>
+          <w:lang w:val="ru-RU" w:eastAsia="en-US" w:bidi="he-IL"/>
+        </w:rPr>
+      </w:pPr>
+      <w:r>
+        <w:rPr>
+          <w:rFonts w:hint="default" w:eastAsiaTheme="minorHAnsi"/>
+          <w:sz w:val="24"/>
+          <w:szCs w:val="24"/>
+          <w:lang w:val="ru-RU" w:eastAsia="en-US" w:bidi="he-IL"/>
+        </w:rPr>
+        <w:t>11. Ontologischer Realismus als Lebensmodus</w:t>
+      </w:r>
+    </w:p>
+    <w:p>
+      <w:pPr>
+        <w:spacing w:after="200" w:line="276" w:lineRule="auto"/>
+        <w:ind w:firstLine="567"/>
+        <w:jc w:val="both"/>
+        <w:rPr>
+          <w:rFonts w:hint="default" w:eastAsiaTheme="minorHAnsi"/>
+          <w:sz w:val="24"/>
+          <w:szCs w:val="24"/>
+          <w:lang w:val="ru-RU" w:eastAsia="en-US" w:bidi="he-IL"/>
+        </w:rPr>
+      </w:pPr>
+      <w:r>
+        <w:rPr>
+          <w:rFonts w:hint="default" w:eastAsiaTheme="minorHAnsi"/>
+          <w:sz w:val="24"/>
+          <w:szCs w:val="24"/>
+          <w:lang w:val="ru-RU" w:eastAsia="en-US" w:bidi="he-IL"/>
+        </w:rPr>
+        <w:t>Resultat:</w:t>
+      </w:r>
+    </w:p>
+    <w:p>
+      <w:pPr>
+        <w:spacing w:after="200" w:line="276" w:lineRule="auto"/>
+        <w:ind w:firstLine="567"/>
+        <w:jc w:val="both"/>
+        <w:rPr>
+          <w:rFonts w:hint="default" w:eastAsiaTheme="minorHAnsi"/>
+          <w:sz w:val="24"/>
+          <w:szCs w:val="24"/>
+          <w:lang w:val="ru-RU" w:eastAsia="en-US" w:bidi="he-IL"/>
+        </w:rPr>
+      </w:pPr>
+      <w:r>
+        <w:rPr>
+          <w:rFonts w:hint="default" w:eastAsiaTheme="minorHAnsi"/>
+          <w:sz w:val="24"/>
+          <w:szCs w:val="24"/>
+          <w:lang w:val="ru-RU" w:eastAsia="en-US" w:bidi="he-IL"/>
+        </w:rPr>
+        <w:t>Der Mensch lebt nicht aus Fiktionen, sondern aus Wahrheit.</w:t>
+      </w:r>
+      <w:r>
+        <w:rPr>
+          <w:rFonts w:hint="default" w:eastAsiaTheme="minorHAnsi"/>
+          <w:sz w:val="24"/>
+          <w:szCs w:val="24"/>
+          <w:lang w:val="ru-RU" w:eastAsia="en-US" w:bidi="he-IL"/>
+        </w:rPr>
+        <w:br w:type="textWrapping"/>
+      </w:r>
+      <w:r>
+        <w:rPr>
+          <w:rFonts w:hint="default" w:eastAsiaTheme="minorHAnsi"/>
+          <w:sz w:val="24"/>
+          <w:szCs w:val="24"/>
+          <w:lang w:val="ru-RU" w:eastAsia="en-US" w:bidi="he-IL"/>
+        </w:rPr>
+        <w:t>Er bewahrt Identität im Wandel, entwickelt sich ohne Selbstverlust und handelt nicht aus der Angst der Gegenwart, sondern aus dem Horizont der kommenden Wirklichkeit.</w:t>
+      </w:r>
+    </w:p>
+    <w:p>
+      <w:pPr>
+        <w:spacing w:after="200" w:line="276" w:lineRule="auto"/>
+        <w:ind w:firstLine="567"/>
+        <w:jc w:val="both"/>
+        <w:rPr>
+          <w:rFonts w:hint="default" w:eastAsiaTheme="minorHAnsi"/>
+          <w:sz w:val="24"/>
+          <w:szCs w:val="24"/>
+          <w:lang w:val="ru-RU" w:eastAsia="en-US" w:bidi="he-IL"/>
+        </w:rPr>
+      </w:pPr>
+      <w:r>
+        <w:rPr>
+          <w:rFonts w:hint="default" w:eastAsiaTheme="minorHAnsi"/>
+          <w:sz w:val="24"/>
+          <w:szCs w:val="24"/>
+          <w:lang w:val="ru-RU" w:eastAsia="en-US" w:bidi="he-IL"/>
+        </w:rPr>
+        <w:pict>
+          <v:rect id="_x0000_i1037" o:spt="1" style="height:1.5pt;width:432pt;" fillcolor="#A0A0A0" filled="t" stroked="f" coordsize="21600,21600" o:hr="t" o:hrstd="t" o:hralign="center">
+            <v:path/>
+            <v:fill on="t" focussize="0,0"/>
+            <v:stroke on="f"/>
+            <v:imagedata o:title=""/>
+            <o:lock v:ext="edit"/>
+            <w10:wrap type="none"/>
+            <w10:anchorlock/>
+          </v:rect>
+        </w:pict>
+      </w:r>
+    </w:p>
+    <w:p>
+      <w:pPr>
+        <w:spacing w:after="200" w:line="276" w:lineRule="auto"/>
+        <w:ind w:firstLine="567"/>
+        <w:jc w:val="both"/>
+        <w:rPr>
+          <w:rFonts w:hint="default" w:eastAsiaTheme="minorHAnsi"/>
+          <w:sz w:val="24"/>
+          <w:szCs w:val="24"/>
+          <w:lang w:val="ru-RU" w:eastAsia="en-US" w:bidi="he-IL"/>
+        </w:rPr>
+      </w:pPr>
+      <w:r>
+        <w:rPr>
+          <w:rFonts w:hint="default" w:eastAsiaTheme="minorHAnsi"/>
+          <w:sz w:val="24"/>
+          <w:szCs w:val="24"/>
+          <w:lang w:val="ru-RU" w:eastAsia="en-US" w:bidi="he-IL"/>
+        </w:rPr>
+        <w:t>Schlussformel (systematisch)</w:t>
+      </w:r>
+    </w:p>
+    <w:p>
+      <w:pPr>
+        <w:spacing w:after="200" w:line="276" w:lineRule="auto"/>
+        <w:ind w:firstLine="567"/>
+        <w:jc w:val="both"/>
+        <w:rPr>
+          <w:rFonts w:hint="default" w:eastAsiaTheme="minorHAnsi"/>
+          <w:sz w:val="24"/>
+          <w:szCs w:val="24"/>
+          <w:lang w:val="ru-RU" w:eastAsia="en-US" w:bidi="he-IL"/>
+        </w:rPr>
+      </w:pPr>
+      <w:r>
+        <w:rPr>
+          <w:rFonts w:hint="default" w:eastAsiaTheme="minorHAnsi"/>
+          <w:sz w:val="24"/>
+          <w:szCs w:val="24"/>
+          <w:lang w:val="ru-RU" w:eastAsia="en-US" w:bidi="he-IL"/>
+        </w:rPr>
+        <w:t>Die grundlegende Funktion der Kirche besteht darin,</w:t>
+      </w:r>
+      <w:r>
+        <w:rPr>
+          <w:rFonts w:hint="default" w:eastAsiaTheme="minorHAnsi"/>
+          <w:sz w:val="24"/>
+          <w:szCs w:val="24"/>
+          <w:lang w:val="en-US" w:eastAsia="en-US" w:bidi="he-IL"/>
+        </w:rPr>
+        <w:t xml:space="preserve"> </w:t>
+      </w:r>
+      <w:r>
+        <w:rPr>
+          <w:rFonts w:hint="default" w:eastAsiaTheme="minorHAnsi"/>
+          <w:sz w:val="24"/>
+          <w:szCs w:val="24"/>
+          <w:lang w:val="ru-RU" w:eastAsia="en-US" w:bidi="he-IL"/>
+        </w:rPr>
+        <w:t>das Subjekt von der Selbstbestimmung und Dekolonisierung der Persönlichkeit</w:t>
+      </w:r>
+      <w:r>
+        <w:rPr>
+          <w:rFonts w:hint="default" w:eastAsiaTheme="minorHAnsi"/>
+          <w:sz w:val="24"/>
+          <w:szCs w:val="24"/>
+          <w:lang w:val="en-US" w:eastAsia="en-US" w:bidi="he-IL"/>
+        </w:rPr>
+        <w:t xml:space="preserve"> </w:t>
+      </w:r>
+      <w:r>
+        <w:rPr>
+          <w:rFonts w:hint="default" w:eastAsiaTheme="minorHAnsi"/>
+          <w:sz w:val="24"/>
+          <w:szCs w:val="24"/>
+          <w:lang w:val="ru-RU" w:eastAsia="en-US" w:bidi="he-IL"/>
+        </w:rPr>
+        <w:t>über die Formierung eines positiven Zukunftsprojekts</w:t>
+      </w:r>
+      <w:r>
+        <w:rPr>
+          <w:rFonts w:hint="default" w:eastAsiaTheme="minorHAnsi"/>
+          <w:sz w:val="24"/>
+          <w:szCs w:val="24"/>
+          <w:lang w:val="en-US" w:eastAsia="en-US" w:bidi="he-IL"/>
+        </w:rPr>
+        <w:t xml:space="preserve"> </w:t>
+      </w:r>
+      <w:r>
+        <w:rPr>
+          <w:rFonts w:hint="default" w:eastAsiaTheme="minorHAnsi"/>
+          <w:sz w:val="24"/>
+          <w:szCs w:val="24"/>
+          <w:lang w:val="ru-RU" w:eastAsia="en-US" w:bidi="he-IL"/>
+        </w:rPr>
+        <w:t>zu einer personalen eschatologischen Perspektive zu begleiten,</w:t>
+      </w:r>
+      <w:r>
+        <w:rPr>
+          <w:rFonts w:hint="default" w:eastAsiaTheme="minorHAnsi"/>
+          <w:sz w:val="24"/>
+          <w:szCs w:val="24"/>
+          <w:lang w:val="en-US" w:eastAsia="en-US" w:bidi="he-IL"/>
+        </w:rPr>
+        <w:t xml:space="preserve"> </w:t>
+      </w:r>
+      <w:r>
+        <w:rPr>
+          <w:rFonts w:hint="default" w:eastAsiaTheme="minorHAnsi"/>
+          <w:sz w:val="24"/>
+          <w:szCs w:val="24"/>
+          <w:lang w:val="ru-RU" w:eastAsia="en-US" w:bidi="he-IL"/>
+        </w:rPr>
+        <w:t>die im Logos fundiert,</w:t>
+      </w:r>
+      <w:r>
+        <w:rPr>
+          <w:rFonts w:hint="default" w:eastAsiaTheme="minorHAnsi"/>
+          <w:sz w:val="24"/>
+          <w:szCs w:val="24"/>
+          <w:lang w:val="en-US" w:eastAsia="en-US" w:bidi="he-IL"/>
+        </w:rPr>
+        <w:t xml:space="preserve"> </w:t>
+      </w:r>
+      <w:r>
+        <w:rPr>
+          <w:rFonts w:hint="default" w:eastAsiaTheme="minorHAnsi"/>
+          <w:sz w:val="24"/>
+          <w:szCs w:val="24"/>
+          <w:lang w:val="ru-RU" w:eastAsia="en-US" w:bidi="he-IL"/>
+        </w:rPr>
+        <w:t>durch Texte verifiziert</w:t>
+      </w:r>
+      <w:r>
+        <w:rPr>
+          <w:rFonts w:hint="default" w:eastAsiaTheme="minorHAnsi"/>
+          <w:sz w:val="24"/>
+          <w:szCs w:val="24"/>
+          <w:lang w:val="en-US" w:eastAsia="en-US" w:bidi="he-IL"/>
+        </w:rPr>
+        <w:t xml:space="preserve"> </w:t>
+      </w:r>
+      <w:r>
+        <w:rPr>
+          <w:rFonts w:hint="default" w:eastAsiaTheme="minorHAnsi"/>
+          <w:sz w:val="24"/>
+          <w:szCs w:val="24"/>
+          <w:lang w:val="ru-RU" w:eastAsia="en-US" w:bidi="he-IL"/>
+        </w:rPr>
+        <w:t>und durch die Praxis des Kreuzes</w:t>
+      </w:r>
+      <w:r>
+        <w:rPr>
+          <w:rFonts w:hint="default" w:eastAsiaTheme="minorHAnsi"/>
+          <w:sz w:val="24"/>
+          <w:szCs w:val="24"/>
+          <w:lang w:val="en-US" w:eastAsia="en-US" w:bidi="he-IL"/>
+        </w:rPr>
+        <w:t xml:space="preserve"> </w:t>
+      </w:r>
+      <w:r>
+        <w:rPr>
+          <w:rFonts w:hint="default" w:eastAsiaTheme="minorHAnsi"/>
+          <w:sz w:val="24"/>
+          <w:szCs w:val="24"/>
+          <w:lang w:val="ru-RU" w:eastAsia="en-US" w:bidi="he-IL"/>
+        </w:rPr>
+        <w:t>als ontologische Umadressierung aktualisiert wird.</w:t>
+      </w:r>
+    </w:p>
+    <w:p>
+      <w:pPr>
+        <w:spacing w:after="200" w:line="276" w:lineRule="auto"/>
+        <w:ind w:firstLine="567"/>
+        <w:jc w:val="both"/>
+        <w:rPr>
+          <w:rFonts w:hint="default" w:eastAsiaTheme="minorHAnsi"/>
+          <w:sz w:val="24"/>
+          <w:szCs w:val="24"/>
+          <w:lang w:val="ru-RU" w:eastAsia="en-US" w:bidi="he-IL"/>
+        </w:rPr>
+      </w:pPr>
+    </w:p>
+    <w:p>
+      <w:pPr>
+        <w:rPr>
+          <w:rFonts w:hint="default" w:eastAsiaTheme="minorHAnsi"/>
+          <w:sz w:val="24"/>
+          <w:szCs w:val="24"/>
+          <w:lang w:val="en-US" w:eastAsia="en-US" w:bidi="he-IL"/>
+        </w:rPr>
+      </w:pPr>
+      <w:r>
+        <w:rPr>
+          <w:rFonts w:hint="default" w:eastAsiaTheme="minorHAnsi"/>
+          <w:sz w:val="24"/>
+          <w:szCs w:val="24"/>
+          <w:lang w:val="en-US" w:eastAsia="en-US" w:bidi="he-IL"/>
+        </w:rPr>
+        <w:br w:type="page"/>
+      </w:r>
+    </w:p>
+    <w:p>
+      <w:pPr>
+        <w:spacing w:after="200" w:line="276" w:lineRule="auto"/>
+        <w:ind w:firstLine="567"/>
+        <w:jc w:val="both"/>
+        <w:rPr>
+          <w:rFonts w:hint="default" w:eastAsiaTheme="minorHAnsi"/>
+          <w:sz w:val="24"/>
+          <w:szCs w:val="24"/>
+          <w:lang w:val="en-US" w:eastAsia="en-US" w:bidi="he-IL"/>
+        </w:rPr>
+      </w:pPr>
+      <w:r>
+        <w:rPr>
+          <w:rFonts w:hint="default" w:eastAsiaTheme="minorHAnsi"/>
+          <w:sz w:val="24"/>
+          <w:szCs w:val="24"/>
+          <w:lang w:val="en-US" w:eastAsia="en-US" w:bidi="he-IL"/>
+        </w:rPr>
+        <w:t>Terminologischer Kommentar zum Projekt</w:t>
+      </w:r>
+      <w:r>
+        <w:rPr>
+          <w:rFonts w:hint="default" w:eastAsiaTheme="minorHAnsi"/>
+          <w:sz w:val="24"/>
+          <w:szCs w:val="24"/>
+          <w:lang w:val="en-US" w:eastAsia="en-US" w:bidi="he-IL"/>
+        </w:rPr>
+        <w:br w:type="textWrapping"/>
+      </w:r>
+      <w:r>
+        <w:rPr>
+          <w:rFonts w:hint="default" w:eastAsiaTheme="minorHAnsi"/>
+          <w:sz w:val="24"/>
+          <w:szCs w:val="24"/>
+          <w:lang w:val="en-US" w:eastAsia="en-US" w:bidi="he-IL"/>
+        </w:rPr>
+        <w:t>„An die Christen des dritten Jahrtausends“ (im Folgenden: CDT)</w:t>
+      </w:r>
+    </w:p>
+    <w:p>
+      <w:pPr>
+        <w:spacing w:after="200" w:line="276" w:lineRule="auto"/>
+        <w:ind w:firstLine="567"/>
+        <w:jc w:val="both"/>
+        <w:rPr>
+          <w:rFonts w:hint="default" w:eastAsiaTheme="minorHAnsi"/>
+          <w:sz w:val="24"/>
+          <w:szCs w:val="24"/>
+          <w:lang w:val="en-US" w:eastAsia="en-US" w:bidi="he-IL"/>
+        </w:rPr>
+      </w:pPr>
+      <w:r>
+        <w:rPr>
+          <w:rFonts w:hint="default" w:eastAsiaTheme="minorHAnsi"/>
+          <w:sz w:val="24"/>
+          <w:szCs w:val="24"/>
+          <w:lang w:val="en-US" w:eastAsia="en-US" w:bidi="he-IL"/>
+        </w:rPr>
+        <w:t>I. Subjekt</w:t>
+      </w:r>
+    </w:p>
+    <w:p>
+      <w:pPr>
+        <w:spacing w:after="200" w:line="276" w:lineRule="auto"/>
+        <w:ind w:firstLine="567"/>
+        <w:jc w:val="both"/>
+        <w:rPr>
+          <w:rFonts w:hint="default" w:eastAsiaTheme="minorHAnsi"/>
+          <w:sz w:val="24"/>
+          <w:szCs w:val="24"/>
+          <w:lang w:val="en-US" w:eastAsia="en-US" w:bidi="he-IL"/>
+        </w:rPr>
+      </w:pPr>
+      <w:r>
+        <w:rPr>
+          <w:rFonts w:hint="default" w:eastAsiaTheme="minorHAnsi"/>
+          <w:sz w:val="24"/>
+          <w:szCs w:val="24"/>
+          <w:lang w:val="en-US" w:eastAsia="en-US" w:bidi="he-IL"/>
+        </w:rPr>
+        <w:t>Das Subjekt ist eine Seinsform, die strukturell auf Expansion und Fundierung ausgerichtet ist. Sein Unterschied zu anderen Lebensformen besteht darin, dass es sein Verhalten nicht auf der Grundlage von Instinkten oder vorgefertigten Algorithmen formt, sondern auf der Grundlage der Reflexion einer komplexen Weltkonstellation, die ihm im Denkraum zugänglich ist.</w:t>
+      </w:r>
+    </w:p>
+    <w:p>
+      <w:pPr>
+        <w:spacing w:after="200" w:line="276" w:lineRule="auto"/>
+        <w:ind w:firstLine="567"/>
+        <w:jc w:val="both"/>
+        <w:rPr>
+          <w:rFonts w:hint="default" w:eastAsiaTheme="minorHAnsi"/>
+          <w:sz w:val="24"/>
+          <w:szCs w:val="24"/>
+          <w:lang w:val="en-US" w:eastAsia="en-US" w:bidi="he-IL"/>
+        </w:rPr>
+      </w:pPr>
+      <w:r>
+        <w:rPr>
+          <w:rFonts w:hint="default" w:eastAsiaTheme="minorHAnsi"/>
+          <w:sz w:val="24"/>
+          <w:szCs w:val="24"/>
+          <w:lang w:val="en-US" w:eastAsia="en-US" w:bidi="he-IL"/>
+        </w:rPr>
+        <w:t>Die Expansion des Subjekts besitzt nicht nur eine räumliche oder biologische Dimension. Sie hat eine kognitive und ontologische Dimension. Das Subjekt erweitert nicht lediglich seinen Handlungsspielraum, sondern seinen Verstehenshorizont. Es strebt danach, in seinen inneren Raum einen möglichst umfassenden Maßstab der Realität aufzunehmen.</w:t>
+      </w:r>
+    </w:p>
+    <w:p>
+      <w:pPr>
+        <w:spacing w:after="200" w:line="276" w:lineRule="auto"/>
+        <w:ind w:firstLine="567"/>
+        <w:jc w:val="both"/>
+        <w:rPr>
+          <w:rFonts w:hint="default" w:eastAsiaTheme="minorHAnsi"/>
+          <w:sz w:val="24"/>
+          <w:szCs w:val="24"/>
+          <w:lang w:val="en-US" w:eastAsia="en-US" w:bidi="he-IL"/>
+        </w:rPr>
+      </w:pPr>
+      <w:r>
+        <w:rPr>
+          <w:rFonts w:hint="default" w:eastAsiaTheme="minorHAnsi"/>
+          <w:sz w:val="24"/>
+          <w:szCs w:val="24"/>
+          <w:lang w:val="en-US" w:eastAsia="en-US" w:bidi="he-IL"/>
+        </w:rPr>
+        <w:t>Der Maßstab des Subjekts ist das Ausmaß an Realität, das es im Bewusstsein halten und in seinem Handeln berücksichtigen kann. Je größer der Maßstab, desto komplexer die Entscheidungen und desto höher der Grad der Verantwortung.</w:t>
+      </w:r>
+      <w:r>
+        <w:rPr>
+          <w:rFonts w:hint="default" w:eastAsiaTheme="minorHAnsi"/>
+          <w:sz w:val="24"/>
+          <w:szCs w:val="24"/>
+          <w:lang w:val="en-US" w:eastAsia="en-US" w:bidi="he-IL"/>
+        </w:rPr>
+        <w:br w:type="textWrapping"/>
+      </w:r>
+      <w:r>
+        <w:rPr>
+          <w:rFonts w:hint="default" w:eastAsiaTheme="minorHAnsi"/>
+          <w:sz w:val="24"/>
+          <w:szCs w:val="24"/>
+          <w:lang w:val="en-US" w:eastAsia="en-US" w:bidi="he-IL"/>
+        </w:rPr>
+        <w:t>Die Erweiterung des Maßstabs erweitert zugleich die Zone der Bezogenheit auf die Realität als Ganze. Das Subjekt trägt Verantwortung nicht deshalb, weil es soll, sondern weil es hält. Je größer der in seinem Horizont enthaltene Realitätsumfang ist, desto höher ist der Grad seiner ontologischen Verantwortung. Verantwortung wird dem Subjekt nicht von außen hinzugefügt; sie ist die strukturelle Folge seiner Maßstabserweiterung. Der Verzicht auf Verantwortung bedeutet Reduktion des Maßstabs. Die Reduktion des Maßstabs bedeutet eine Minderung der ontologischen Qualität des Subjekts.</w:t>
+      </w:r>
+    </w:p>
+    <w:p>
+      <w:pPr>
+        <w:spacing w:after="200" w:line="276" w:lineRule="auto"/>
+        <w:ind w:firstLine="567"/>
+        <w:jc w:val="both"/>
+        <w:rPr>
+          <w:rFonts w:hint="default" w:eastAsiaTheme="minorHAnsi"/>
+          <w:sz w:val="24"/>
+          <w:szCs w:val="24"/>
+          <w:lang w:val="en-US" w:eastAsia="en-US" w:bidi="he-IL"/>
+        </w:rPr>
+      </w:pPr>
+      <w:r>
+        <w:rPr>
+          <w:rFonts w:hint="default" w:eastAsiaTheme="minorHAnsi"/>
+          <w:sz w:val="24"/>
+          <w:szCs w:val="24"/>
+          <w:lang w:val="en-US" w:eastAsia="en-US" w:bidi="he-IL"/>
+        </w:rPr>
+        <w:t>Das Handeln des Subjekts ist durch Reflexion vermittelt. Zwischen Reiz und Reaktion besteht ein Raum der Freiheit.</w:t>
+      </w:r>
+      <w:r>
+        <w:rPr>
+          <w:rFonts w:hint="default" w:eastAsiaTheme="minorHAnsi"/>
+          <w:sz w:val="24"/>
+          <w:szCs w:val="24"/>
+          <w:lang w:val="en-US" w:eastAsia="en-US" w:bidi="he-IL"/>
+        </w:rPr>
+        <w:br w:type="textWrapping"/>
+      </w:r>
+      <w:r>
+        <w:rPr>
+          <w:rFonts w:hint="default" w:eastAsiaTheme="minorHAnsi"/>
+          <w:sz w:val="24"/>
+          <w:szCs w:val="24"/>
+          <w:lang w:val="en-US" w:eastAsia="en-US" w:bidi="he-IL"/>
+        </w:rPr>
+        <w:t>Freiheit ist hier die Fähigkeit, Entscheidungen auf der Grundlage eines reflektierten Horizonts zu treffen – und nicht aufgrund äußeren Drucks oder innerer Automatismen.</w:t>
+      </w:r>
+    </w:p>
+    <w:p>
+      <w:pPr>
+        <w:spacing w:after="200" w:line="276" w:lineRule="auto"/>
+        <w:ind w:firstLine="567"/>
+        <w:jc w:val="both"/>
+        <w:rPr>
+          <w:rFonts w:hint="default" w:eastAsiaTheme="minorHAnsi"/>
+          <w:sz w:val="24"/>
+          <w:szCs w:val="24"/>
+          <w:lang w:val="en-US" w:eastAsia="en-US" w:bidi="he-IL"/>
+        </w:rPr>
+      </w:pPr>
+      <w:r>
+        <w:rPr>
+          <w:rFonts w:hint="default" w:eastAsiaTheme="minorHAnsi"/>
+          <w:sz w:val="24"/>
+          <w:szCs w:val="24"/>
+          <w:lang w:val="en-US" w:eastAsia="en-US" w:bidi="he-IL"/>
+        </w:rPr>
+        <w:pict>
+          <v:rect id="_x0000_i1038" o:spt="1" style="height:1.5pt;width:432pt;" fillcolor="#A0A0A0" filled="t" stroked="f" coordsize="21600,21600" o:hr="t" o:hrstd="t" o:hralign="center">
+            <v:path/>
+            <v:fill on="t" focussize="0,0"/>
+            <v:stroke on="f"/>
+            <v:imagedata o:title=""/>
+            <o:lock v:ext="edit"/>
+            <w10:wrap type="none"/>
+            <w10:anchorlock/>
+          </v:rect>
+        </w:pict>
+      </w:r>
+    </w:p>
+    <w:p>
+      <w:pPr>
+        <w:spacing w:after="200" w:line="276" w:lineRule="auto"/>
+        <w:ind w:firstLine="567"/>
+        <w:jc w:val="both"/>
+        <w:rPr>
+          <w:rFonts w:hint="default" w:eastAsiaTheme="minorHAnsi"/>
+          <w:sz w:val="24"/>
+          <w:szCs w:val="24"/>
+          <w:lang w:val="en-US" w:eastAsia="en-US" w:bidi="he-IL"/>
+        </w:rPr>
+      </w:pPr>
+      <w:r>
+        <w:rPr>
+          <w:rFonts w:hint="default" w:eastAsiaTheme="minorHAnsi"/>
+          <w:sz w:val="24"/>
+          <w:szCs w:val="24"/>
+          <w:lang w:val="en-US" w:eastAsia="en-US" w:bidi="he-IL"/>
+        </w:rPr>
+        <w:t>Grenze und Radikalisierung der Expansion</w:t>
+      </w:r>
+    </w:p>
+    <w:p>
+      <w:pPr>
+        <w:spacing w:after="200" w:line="276" w:lineRule="auto"/>
+        <w:ind w:firstLine="567"/>
+        <w:jc w:val="both"/>
+        <w:rPr>
+          <w:rFonts w:hint="default" w:eastAsiaTheme="minorHAnsi"/>
+          <w:sz w:val="24"/>
+          <w:szCs w:val="24"/>
+          <w:lang w:val="en-US" w:eastAsia="en-US" w:bidi="he-IL"/>
+        </w:rPr>
+      </w:pPr>
+      <w:r>
+        <w:rPr>
+          <w:rFonts w:hint="default" w:eastAsiaTheme="minorHAnsi"/>
+          <w:sz w:val="24"/>
+          <w:szCs w:val="24"/>
+          <w:lang w:val="en-US" w:eastAsia="en-US" w:bidi="he-IL"/>
+        </w:rPr>
+        <w:t>Das Subjekt ist ursprünglich auf maximale Expansion ausgerichtet. Es stößt jedoch auf eine Grenze: Die Endlichkeit der empirischen Existenz erlaubt keine vollständige Realisierung der Tendenz zu unbegrenzter Ausdehnung.</w:t>
+      </w:r>
+    </w:p>
+    <w:p>
+      <w:pPr>
+        <w:spacing w:after="200" w:line="276" w:lineRule="auto"/>
+        <w:ind w:firstLine="567"/>
+        <w:jc w:val="both"/>
+        <w:rPr>
+          <w:rFonts w:hint="default" w:eastAsiaTheme="minorHAnsi"/>
+          <w:sz w:val="24"/>
+          <w:szCs w:val="24"/>
+          <w:lang w:val="en-US" w:eastAsia="en-US" w:bidi="he-IL"/>
+        </w:rPr>
+      </w:pPr>
+      <w:r>
+        <w:rPr>
+          <w:rFonts w:hint="default" w:eastAsiaTheme="minorHAnsi"/>
+          <w:sz w:val="24"/>
+          <w:szCs w:val="24"/>
+          <w:lang w:val="en-US" w:eastAsia="en-US" w:bidi="he-IL"/>
+        </w:rPr>
+        <w:t>Doch die Grenze hebt den Vektor nicht auf. Sie radikalisiert ihn. In ihrer letzten Logik bleibt die Expansion nicht auf Maßstabserweiterung beschränkt, sondern nimmt die Form eines Strebens nach Fundierung an.</w:t>
+      </w:r>
+    </w:p>
+    <w:p>
+      <w:pPr>
+        <w:spacing w:after="200" w:line="276" w:lineRule="auto"/>
+        <w:ind w:firstLine="567"/>
+        <w:jc w:val="both"/>
+        <w:rPr>
+          <w:rFonts w:hint="default" w:eastAsiaTheme="minorHAnsi"/>
+          <w:sz w:val="24"/>
+          <w:szCs w:val="24"/>
+          <w:lang w:val="en-US" w:eastAsia="en-US" w:bidi="he-IL"/>
+        </w:rPr>
+      </w:pPr>
+      <w:r>
+        <w:rPr>
+          <w:rFonts w:hint="default" w:eastAsiaTheme="minorHAnsi"/>
+          <w:sz w:val="24"/>
+          <w:szCs w:val="24"/>
+          <w:lang w:val="en-US" w:eastAsia="en-US" w:bidi="he-IL"/>
+        </w:rPr>
+        <w:t>Dem Subjekt genügt es nicht, die Welt zu verstehen. Es genügt ihm nicht, in der Welt zu handeln. Es genügt ihm nicht, autonom zu sein.</w:t>
+      </w:r>
+    </w:p>
+    <w:p>
+      <w:pPr>
+        <w:spacing w:after="200" w:line="276" w:lineRule="auto"/>
+        <w:ind w:firstLine="567"/>
+        <w:jc w:val="both"/>
+        <w:rPr>
+          <w:rFonts w:hint="default" w:eastAsiaTheme="minorHAnsi"/>
+          <w:sz w:val="24"/>
+          <w:szCs w:val="24"/>
+          <w:lang w:val="en-US" w:eastAsia="en-US" w:bidi="he-IL"/>
+        </w:rPr>
+      </w:pPr>
+      <w:r>
+        <w:rPr>
+          <w:rFonts w:hint="default" w:eastAsiaTheme="minorHAnsi"/>
+          <w:sz w:val="24"/>
+          <w:szCs w:val="24"/>
+          <w:lang w:val="en-US" w:eastAsia="en-US" w:bidi="he-IL"/>
+        </w:rPr>
+        <w:t>Es strebt danach, Grund zu sein – nicht nur seiner selbst, sondern jener Realität, die es im Horizont seines Seins hält. Es strebt danach, Prinzip der Ordnung, Quelle des Sinns und Kriterium der Wahrheit zu werden. Diese Tendenz bezeichnet die strukturelle Ausrichtung auf Selbstvergöttlichung.</w:t>
+      </w:r>
+    </w:p>
+    <w:p>
+      <w:pPr>
+        <w:spacing w:after="200" w:line="276" w:lineRule="auto"/>
+        <w:ind w:firstLine="567"/>
+        <w:jc w:val="both"/>
+        <w:rPr>
+          <w:rFonts w:hint="default" w:eastAsiaTheme="minorHAnsi"/>
+          <w:sz w:val="24"/>
+          <w:szCs w:val="24"/>
+          <w:lang w:val="en-US" w:eastAsia="en-US" w:bidi="he-IL"/>
+        </w:rPr>
+      </w:pPr>
+      <w:r>
+        <w:rPr>
+          <w:rFonts w:hint="default" w:eastAsiaTheme="minorHAnsi"/>
+          <w:sz w:val="24"/>
+          <w:szCs w:val="24"/>
+          <w:lang w:val="en-US" w:eastAsia="en-US" w:bidi="he-IL"/>
+        </w:rPr>
+        <w:t>Unter Selbstvergöttlichung ist hier keine religiöse Metapher zu verstehen, sondern die letzte Logik der Subjektivität selbst: das Streben nach absoluter Selbstgenügsamkeit und universaler Fundierung. Dieses Streben ist kein moralischer Irrtum, sondern die innere Logik der Subjektivität als solcher.</w:t>
+      </w:r>
+    </w:p>
+    <w:p>
+      <w:pPr>
+        <w:spacing w:after="200" w:line="276" w:lineRule="auto"/>
+        <w:ind w:firstLine="567"/>
+        <w:jc w:val="both"/>
+        <w:rPr>
+          <w:rFonts w:hint="default" w:eastAsiaTheme="minorHAnsi"/>
+          <w:sz w:val="24"/>
+          <w:szCs w:val="24"/>
+          <w:lang w:val="en-US" w:eastAsia="en-US" w:bidi="he-IL"/>
+        </w:rPr>
+      </w:pPr>
+      <w:r>
+        <w:rPr>
+          <w:rFonts w:hint="default" w:eastAsiaTheme="minorHAnsi"/>
+          <w:sz w:val="24"/>
+          <w:szCs w:val="24"/>
+          <w:lang w:val="en-US" w:eastAsia="en-US" w:bidi="he-IL"/>
+        </w:rPr>
+        <w:t>Krise der autonomen Totalität</w:t>
+      </w:r>
+    </w:p>
+    <w:p>
+      <w:pPr>
+        <w:spacing w:after="200" w:line="276" w:lineRule="auto"/>
+        <w:ind w:firstLine="567"/>
+        <w:jc w:val="both"/>
+        <w:rPr>
+          <w:rFonts w:hint="default" w:eastAsiaTheme="minorHAnsi"/>
+          <w:sz w:val="24"/>
+          <w:szCs w:val="24"/>
+          <w:lang w:val="en-US" w:eastAsia="en-US" w:bidi="he-IL"/>
+        </w:rPr>
+      </w:pPr>
+      <w:r>
+        <w:rPr>
+          <w:rFonts w:hint="default" w:eastAsiaTheme="minorHAnsi"/>
+          <w:sz w:val="24"/>
+          <w:szCs w:val="24"/>
+          <w:lang w:val="en-US" w:eastAsia="en-US" w:bidi="he-IL"/>
+        </w:rPr>
+        <w:t>Doch in der Konfrontation mit der Grenze – Endlichkeit, Sterblichkeit, der Unmöglichkeit, Sein zu produzieren und Wahrheit zu garantieren – erkennt das gesunde, voll entfaltete Subjekt die Unmöglichkeit autonomer Selbstvergöttlichung.</w:t>
+      </w:r>
+    </w:p>
+    <w:p>
+      <w:pPr>
+        <w:spacing w:after="200" w:line="276" w:lineRule="auto"/>
+        <w:ind w:firstLine="567"/>
+        <w:jc w:val="both"/>
+        <w:rPr>
+          <w:rFonts w:hint="default" w:eastAsiaTheme="minorHAnsi"/>
+          <w:sz w:val="24"/>
+          <w:szCs w:val="24"/>
+          <w:lang w:val="en-US" w:eastAsia="en-US" w:bidi="he-IL"/>
+        </w:rPr>
+      </w:pPr>
+      <w:r>
+        <w:rPr>
+          <w:rFonts w:hint="default" w:eastAsiaTheme="minorHAnsi"/>
+          <w:sz w:val="24"/>
+          <w:szCs w:val="24"/>
+          <w:lang w:val="en-US" w:eastAsia="en-US" w:bidi="he-IL"/>
+        </w:rPr>
+        <w:t>Es schafft kein Sein. Es kontrolliert nicht die Zeit. Es hält den Tod nicht auf. Es produziert keine Wahrheit. Der Versuch, unter Bedingungen der Endlichkeit einen universalen Anspruch aufrechtzuerhalten, erzeugt einen Modus der Fiktion. Ontologie der Fiktion ist ein Seinsmodus, in dem Fundierung durch Reduktion des Horizonts sowie durch Verlagerung oder Simulation von Fundierung ersetzt wird. Fiktive Selbstvergöttlichung ist eine Form des Schutzes vor der Grenze.</w:t>
+      </w:r>
+    </w:p>
+    <w:p>
+      <w:pPr>
+        <w:spacing w:after="200" w:line="276" w:lineRule="auto"/>
+        <w:ind w:firstLine="567"/>
+        <w:jc w:val="both"/>
+        <w:rPr>
+          <w:rFonts w:hint="default" w:eastAsiaTheme="minorHAnsi"/>
+          <w:sz w:val="24"/>
+          <w:szCs w:val="24"/>
+          <w:lang w:val="en-US" w:eastAsia="en-US" w:bidi="he-IL"/>
+        </w:rPr>
+      </w:pPr>
+      <w:r>
+        <w:rPr>
+          <w:rFonts w:hint="default" w:eastAsiaTheme="minorHAnsi"/>
+          <w:sz w:val="24"/>
+          <w:szCs w:val="24"/>
+          <w:lang w:val="en-US" w:eastAsia="en-US" w:bidi="he-IL"/>
+        </w:rPr>
+        <w:pict>
+          <v:rect id="_x0000_i1039" o:spt="1" style="height:1.5pt;width:432pt;" fillcolor="#A0A0A0" filled="t" stroked="f" coordsize="21600,21600" o:hr="t" o:hrstd="t" o:hralign="center">
+            <v:path/>
+            <v:fill on="t" focussize="0,0"/>
+            <v:stroke on="f"/>
+            <v:imagedata o:title=""/>
+            <o:lock v:ext="edit"/>
+            <w10:wrap type="none"/>
+            <w10:anchorlock/>
+          </v:rect>
+        </w:pict>
+      </w:r>
+    </w:p>
+    <w:p>
+      <w:pPr>
+        <w:spacing w:after="200" w:line="276" w:lineRule="auto"/>
+        <w:ind w:firstLine="567"/>
+        <w:jc w:val="both"/>
+        <w:rPr>
+          <w:rFonts w:hint="default" w:eastAsiaTheme="minorHAnsi"/>
+          <w:sz w:val="24"/>
+          <w:szCs w:val="24"/>
+          <w:lang w:val="en-US" w:eastAsia="en-US" w:bidi="he-IL"/>
+        </w:rPr>
+      </w:pPr>
+      <w:r>
+        <w:rPr>
+          <w:rFonts w:hint="default" w:eastAsiaTheme="minorHAnsi"/>
+          <w:sz w:val="24"/>
+          <w:szCs w:val="24"/>
+          <w:lang w:val="en-US" w:eastAsia="en-US" w:bidi="he-IL"/>
+        </w:rPr>
+        <w:t>Norm und Pathologie der Subjektivität</w:t>
+      </w:r>
+    </w:p>
+    <w:p>
+      <w:pPr>
+        <w:spacing w:after="200" w:line="276" w:lineRule="auto"/>
+        <w:ind w:firstLine="567"/>
+        <w:jc w:val="both"/>
+        <w:rPr>
+          <w:rFonts w:hint="default" w:eastAsiaTheme="minorHAnsi"/>
+          <w:sz w:val="24"/>
+          <w:szCs w:val="24"/>
+          <w:lang w:val="en-US" w:eastAsia="en-US" w:bidi="he-IL"/>
+        </w:rPr>
+      </w:pPr>
+      <w:r>
+        <w:rPr>
+          <w:rFonts w:hint="default" w:eastAsiaTheme="minorHAnsi"/>
+          <w:sz w:val="24"/>
+          <w:szCs w:val="24"/>
+          <w:lang w:val="en-US" w:eastAsia="en-US" w:bidi="he-IL"/>
+        </w:rPr>
+        <w:t>Ein Subjekt mit hoher ontologischer Qualität verzichtet nicht auf das Streben nach Unendlichkeit. Wenn das Subjekt sich mit dem Endlichen begnügt und die Spannung des letzten Vektors aufhebt, tritt eine Reduktion der Subjektivität ein. Ein Subjekt, das auf das Streben nach Vergöttlichung verzichtet, geht in einen derivativen Seinsmodus über und verliert seine Nicht-Derivativität. In diesem Sinne wird die ontologische Qualität des Subjekts durch den Grad bestimmt, in dem es den unendlichen Horizont offenhält und die Realität nicht auf einen endlichen Maßstab reduziert. Die Aufhebung dieses Horizonts ist eine Form ontologischer Degeneration.</w:t>
+      </w:r>
+    </w:p>
+    <w:p>
+      <w:pPr>
+        <w:spacing w:after="200" w:line="276" w:lineRule="auto"/>
+        <w:ind w:firstLine="567"/>
+        <w:jc w:val="both"/>
+        <w:rPr>
+          <w:rFonts w:hint="default" w:eastAsiaTheme="minorHAnsi"/>
+          <w:sz w:val="24"/>
+          <w:szCs w:val="24"/>
+          <w:lang w:val="en-US" w:eastAsia="en-US" w:bidi="he-IL"/>
+        </w:rPr>
+      </w:pPr>
+      <w:r>
+        <w:rPr>
+          <w:rFonts w:hint="default" w:eastAsiaTheme="minorHAnsi"/>
+          <w:sz w:val="24"/>
+          <w:szCs w:val="24"/>
+          <w:lang w:val="en-US" w:eastAsia="en-US" w:bidi="he-IL"/>
+        </w:rPr>
+        <w:pict>
+          <v:rect id="_x0000_i1040" o:spt="1" style="height:1.5pt;width:432pt;" fillcolor="#A0A0A0" filled="t" stroked="f" coordsize="21600,21600" o:hr="t" o:hrstd="t" o:hralign="center">
+            <v:path/>
+            <v:fill on="t" focussize="0,0"/>
+            <v:stroke on="f"/>
+            <v:imagedata o:title=""/>
+            <o:lock v:ext="edit"/>
+            <w10:wrap type="none"/>
+            <w10:anchorlock/>
+          </v:rect>
+        </w:pict>
+      </w:r>
+    </w:p>
+    <w:p>
+      <w:pPr>
+        <w:spacing w:after="200" w:line="276" w:lineRule="auto"/>
+        <w:ind w:firstLine="567"/>
+        <w:jc w:val="both"/>
+        <w:rPr>
+          <w:rFonts w:hint="default" w:eastAsiaTheme="minorHAnsi"/>
+          <w:sz w:val="24"/>
+          <w:szCs w:val="24"/>
+          <w:lang w:val="en-US" w:eastAsia="en-US" w:bidi="he-IL"/>
+        </w:rPr>
+      </w:pPr>
+      <w:r>
+        <w:rPr>
+          <w:rFonts w:hint="default" w:eastAsiaTheme="minorHAnsi"/>
+          <w:sz w:val="24"/>
+          <w:szCs w:val="24"/>
+          <w:lang w:val="en-US" w:eastAsia="en-US" w:bidi="he-IL"/>
+        </w:rPr>
+        <w:t>Partizipative Ontologie als Auflösung der Grenze</w:t>
+      </w:r>
+    </w:p>
+    <w:p>
+      <w:pPr>
+        <w:spacing w:after="200" w:line="276" w:lineRule="auto"/>
+        <w:ind w:firstLine="567"/>
+        <w:jc w:val="both"/>
+        <w:rPr>
+          <w:rFonts w:hint="default" w:eastAsiaTheme="minorHAnsi"/>
+          <w:sz w:val="24"/>
+          <w:szCs w:val="24"/>
+          <w:lang w:val="en-US" w:eastAsia="en-US" w:bidi="he-IL"/>
+        </w:rPr>
+      </w:pPr>
+      <w:r>
+        <w:rPr>
+          <w:rFonts w:hint="default" w:eastAsiaTheme="minorHAnsi"/>
+          <w:sz w:val="24"/>
+          <w:szCs w:val="24"/>
+          <w:lang w:val="en-US" w:eastAsia="en-US" w:bidi="he-IL"/>
+        </w:rPr>
+        <w:t>Die Anerkennung der Unmöglichkeit autonomer universaler Fundierung zerstört das Streben nach Vergöttlichung nicht – sie macht es real. Wenn das Subjekt nicht aus sich selbst Quelle des Seins sein kann, bleibt die Möglichkeit der Teilhabe an einem Sein, das es übersteigt. Dies bezeichnet den Übergang zur partizipativen Ontologie. Ontologische Umadressierung bedeutet die Verlagerung der Fundierungsfunktion vom autonomen „Ich“ auf den transzendenten Logos. In diesem Modus löst sich das Subjekt nicht auf und verliert sich nicht. Es gelangt vielmehr zur letzten Verwirklichung seiner Natur durch Teilhabe an der realen Fundierung des Seins. Selbstvergöttlichung transformiert sich in Vergöttlichung durch Teilhabe.</w:t>
+      </w:r>
+    </w:p>
+    <w:p>
+      <w:pPr>
+        <w:spacing w:after="200" w:line="276" w:lineRule="auto"/>
+        <w:ind w:firstLine="567"/>
+        <w:jc w:val="both"/>
+        <w:rPr>
+          <w:rFonts w:hint="default" w:eastAsiaTheme="minorHAnsi"/>
+          <w:sz w:val="24"/>
+          <w:szCs w:val="24"/>
+          <w:lang w:val="en-US" w:eastAsia="en-US" w:bidi="he-IL"/>
+        </w:rPr>
+      </w:pPr>
+      <w:r>
+        <w:rPr>
+          <w:rFonts w:hint="default" w:eastAsiaTheme="minorHAnsi"/>
+          <w:sz w:val="24"/>
+          <w:szCs w:val="24"/>
+          <w:lang w:val="en-US" w:eastAsia="en-US" w:bidi="he-IL"/>
+        </w:rPr>
+        <w:pict>
+          <v:rect id="_x0000_i1041" o:spt="1" style="height:1.5pt;width:432pt;" fillcolor="#A0A0A0" filled="t" stroked="f" coordsize="21600,21600" o:hr="t" o:hrstd="t" o:hralign="center">
+            <v:path/>
+            <v:fill on="t" focussize="0,0"/>
+            <v:stroke on="f"/>
+            <v:imagedata o:title=""/>
+            <o:lock v:ext="edit"/>
+            <w10:wrap type="none"/>
+            <w10:anchorlock/>
+          </v:rect>
+        </w:pict>
+      </w:r>
+    </w:p>
+    <w:p>
+      <w:pPr>
+        <w:spacing w:after="200" w:line="276" w:lineRule="auto"/>
+        <w:ind w:firstLine="567"/>
+        <w:jc w:val="both"/>
+        <w:rPr>
+          <w:rFonts w:hint="default" w:eastAsiaTheme="minorHAnsi"/>
+          <w:sz w:val="24"/>
+          <w:szCs w:val="24"/>
+          <w:lang w:val="en-US" w:eastAsia="en-US" w:bidi="he-IL"/>
+        </w:rPr>
+      </w:pPr>
+      <w:r>
+        <w:rPr>
+          <w:rFonts w:hint="default" w:eastAsiaTheme="minorHAnsi"/>
+          <w:sz w:val="24"/>
+          <w:szCs w:val="24"/>
+          <w:lang w:val="en-US" w:eastAsia="en-US" w:bidi="he-IL"/>
+        </w:rPr>
+        <w:t>Strategie der Antwort auf die Grenze</w:t>
+      </w:r>
+    </w:p>
+    <w:p>
+      <w:pPr>
+        <w:spacing w:after="200" w:line="276" w:lineRule="auto"/>
+        <w:ind w:firstLine="567"/>
+        <w:jc w:val="both"/>
+        <w:rPr>
+          <w:rFonts w:hint="default" w:eastAsiaTheme="minorHAnsi"/>
+          <w:sz w:val="24"/>
+          <w:szCs w:val="24"/>
+          <w:lang w:val="en-US" w:eastAsia="en-US" w:bidi="he-IL"/>
+        </w:rPr>
+      </w:pPr>
+      <w:r>
+        <w:rPr>
+          <w:rFonts w:hint="default" w:eastAsiaTheme="minorHAnsi"/>
+          <w:sz w:val="24"/>
+          <w:szCs w:val="24"/>
+          <w:lang w:val="en-US" w:eastAsia="en-US" w:bidi="he-IL"/>
+        </w:rPr>
+        <w:t xml:space="preserve">Die Antwort auf die Entdeckung der Grenze formt die weitere Existenzstrategie des Subjekts. Es entweder </w:t>
+      </w:r>
+    </w:p>
+    <w:p>
+      <w:pPr>
+        <w:spacing w:after="200" w:line="276" w:lineRule="auto"/>
+        <w:ind w:firstLine="567"/>
+        <w:jc w:val="both"/>
+        <w:rPr>
+          <w:rFonts w:hint="default" w:eastAsiaTheme="minorHAnsi"/>
+          <w:sz w:val="24"/>
+          <w:szCs w:val="24"/>
+          <w:lang w:val="en-US" w:eastAsia="en-US" w:bidi="he-IL"/>
+        </w:rPr>
+      </w:pPr>
+      <w:r>
+        <w:rPr>
+          <w:rFonts w:hint="default" w:eastAsiaTheme="minorHAnsi"/>
+          <w:sz w:val="24"/>
+          <w:szCs w:val="24"/>
+          <w:lang w:val="en-US" w:eastAsia="en-US" w:bidi="he-IL"/>
+        </w:rPr>
+        <w:t>— schließt sich in Fiktion und Reduktion ein,</w:t>
+      </w:r>
+    </w:p>
+    <w:p>
+      <w:pPr>
+        <w:spacing w:after="200" w:line="276" w:lineRule="auto"/>
+        <w:ind w:firstLine="567"/>
+        <w:jc w:val="both"/>
+        <w:rPr>
+          <w:rFonts w:hint="default" w:eastAsiaTheme="minorHAnsi"/>
+          <w:sz w:val="24"/>
+          <w:szCs w:val="24"/>
+          <w:lang w:val="en-US" w:eastAsia="en-US" w:bidi="he-IL"/>
+        </w:rPr>
+      </w:pPr>
+      <w:r>
+        <w:rPr>
+          <w:rFonts w:hint="default" w:eastAsiaTheme="minorHAnsi"/>
+          <w:sz w:val="24"/>
+          <w:szCs w:val="24"/>
+          <w:lang w:val="en-US" w:eastAsia="en-US" w:bidi="he-IL"/>
+        </w:rPr>
+        <w:t>Oder</w:t>
+      </w:r>
+    </w:p>
+    <w:p>
+      <w:pPr>
+        <w:spacing w:after="200" w:line="276" w:lineRule="auto"/>
+        <w:ind w:firstLine="567"/>
+        <w:jc w:val="both"/>
+        <w:rPr>
+          <w:rFonts w:hint="default" w:eastAsiaTheme="minorHAnsi"/>
+          <w:sz w:val="24"/>
+          <w:szCs w:val="24"/>
+          <w:lang w:val="en-US" w:eastAsia="en-US" w:bidi="he-IL"/>
+        </w:rPr>
+      </w:pPr>
+      <w:r>
+        <w:rPr>
+          <w:rFonts w:hint="default" w:eastAsiaTheme="minorHAnsi"/>
+          <w:sz w:val="24"/>
+          <w:szCs w:val="24"/>
+          <w:lang w:val="en-US" w:eastAsia="en-US" w:bidi="he-IL"/>
+        </w:rPr>
+        <w:t>— vollzieht ontologische Umadressierung und bewahrt den Maßstab.</w:t>
+      </w:r>
+    </w:p>
+    <w:p>
+      <w:pPr>
+        <w:spacing w:after="200" w:line="276" w:lineRule="auto"/>
+        <w:ind w:firstLine="567"/>
+        <w:jc w:val="both"/>
+        <w:rPr>
+          <w:rFonts w:hint="default" w:eastAsiaTheme="minorHAnsi"/>
+          <w:sz w:val="24"/>
+          <w:szCs w:val="24"/>
+          <w:lang w:val="en-US" w:eastAsia="en-US" w:bidi="he-IL"/>
+        </w:rPr>
+      </w:pPr>
+      <w:r>
+        <w:rPr>
+          <w:rFonts w:hint="default" w:eastAsiaTheme="minorHAnsi"/>
+          <w:sz w:val="24"/>
+          <w:szCs w:val="24"/>
+          <w:lang w:val="en-US" w:eastAsia="en-US" w:bidi="he-IL"/>
+        </w:rPr>
+        <w:t>Ein Subjekt mit hoher ontologischer Qualität bewahrt den maximalen Maßstab, erweitert die Dimension der Freiheit, hält die Spannung des Seins aufrecht, modelliert seine eigene Trajektorie, reduziert nicht seine ontologische Mobilisierung und sucht reale ontologische Vergöttlichung.</w:t>
+      </w:r>
+    </w:p>
+    <w:p>
+      <w:pPr>
+        <w:spacing w:after="200" w:line="276" w:lineRule="auto"/>
+        <w:ind w:firstLine="567"/>
+        <w:jc w:val="both"/>
+        <w:rPr>
+          <w:rFonts w:hint="default" w:eastAsiaTheme="minorHAnsi"/>
+          <w:sz w:val="24"/>
+          <w:szCs w:val="24"/>
+          <w:lang w:val="en-US" w:eastAsia="en-US" w:bidi="he-IL"/>
+        </w:rPr>
+      </w:pPr>
+      <w:r>
+        <w:rPr>
+          <w:rFonts w:hint="default" w:eastAsiaTheme="minorHAnsi"/>
+          <w:sz w:val="24"/>
+          <w:szCs w:val="24"/>
+          <w:lang w:val="en-US" w:eastAsia="en-US" w:bidi="he-IL"/>
+        </w:rPr>
+        <w:t>II. Ontologische Position</w:t>
+      </w:r>
+    </w:p>
+    <w:p>
+      <w:pPr>
+        <w:spacing w:after="200" w:line="276" w:lineRule="auto"/>
+        <w:ind w:firstLine="567"/>
+        <w:jc w:val="both"/>
+        <w:rPr>
+          <w:rFonts w:hint="default" w:eastAsiaTheme="minorHAnsi"/>
+          <w:sz w:val="24"/>
+          <w:szCs w:val="24"/>
+          <w:lang w:val="en-US" w:eastAsia="en-US" w:bidi="he-IL"/>
+        </w:rPr>
+      </w:pPr>
+      <w:r>
+        <w:rPr>
+          <w:rFonts w:hint="default" w:eastAsiaTheme="minorHAnsi"/>
+          <w:sz w:val="24"/>
+          <w:szCs w:val="24"/>
+          <w:lang w:val="en-US" w:eastAsia="en-US" w:bidi="he-IL"/>
+        </w:rPr>
+        <w:t>Die ontologische Position ist die strukturelle Weise des Seins des Subjekts in der Realität. Sie bestimmt die Verteilung des Fundierungszentrums sowie den Charakter der Teilhabe des Subjekts am Sein. Sie ist weder eine psychologische Einstellung noch ein Weltbild, sondern ein Modus der Bezogenheit auf die Realität, der die Trajektorie der Existenz bestimmt.</w:t>
+      </w:r>
+    </w:p>
+    <w:p>
+      <w:pPr>
+        <w:spacing w:after="200" w:line="276" w:lineRule="auto"/>
+        <w:ind w:firstLine="567"/>
+        <w:jc w:val="both"/>
+        <w:rPr>
+          <w:rFonts w:hint="default" w:eastAsiaTheme="minorHAnsi"/>
+          <w:sz w:val="24"/>
+          <w:szCs w:val="24"/>
+          <w:lang w:val="en-US" w:eastAsia="en-US" w:bidi="he-IL"/>
+        </w:rPr>
+      </w:pPr>
+      <w:r>
+        <w:rPr>
+          <w:rFonts w:hint="default" w:eastAsiaTheme="minorHAnsi"/>
+          <w:sz w:val="24"/>
+          <w:szCs w:val="24"/>
+          <w:lang w:val="en-US" w:eastAsia="en-US" w:bidi="he-IL"/>
+        </w:rPr>
+        <w:t>Die ontologische Position fixiert nicht nur den Charakter der inneren Mobilisierung des Subjekts, sondern auch den Grad, in dem es die Realität als Ganzes hält. Je größer der Maßstab des Subjekts ist, desto weiter ist die Zone seiner Bezogenheit auf die Realität und desto höher der Grad seiner ontologischen Verantwortung. Verantwortung wird hier weder von außen hinzugefügt noch hat sie moralischen Charakter: Sie ist eine strukturelle Folge der Aufrechterhaltung des Maßstabs. Der Verzicht auf Verantwortung bedeutet den Ausschluss eines Teils der Realität aus dem Horizont der Aufrechterhaltung und führt notwendig zur Reduktion des Maßstabs der Subjektivität. Es sind zwei grundlegende Modi dieser Position möglich: die subjektive und die inertiale.</w:t>
+      </w:r>
+    </w:p>
+    <w:p>
+      <w:pPr>
+        <w:spacing w:after="200" w:line="276" w:lineRule="auto"/>
+        <w:ind w:firstLine="567"/>
+        <w:jc w:val="both"/>
+        <w:rPr>
+          <w:rFonts w:hint="default" w:eastAsiaTheme="minorHAnsi"/>
+          <w:sz w:val="24"/>
+          <w:szCs w:val="24"/>
+          <w:lang w:val="en-US" w:eastAsia="en-US" w:bidi="he-IL"/>
+        </w:rPr>
+      </w:pPr>
+      <w:r>
+        <w:rPr>
+          <w:rFonts w:hint="default" w:eastAsiaTheme="minorHAnsi"/>
+          <w:sz w:val="24"/>
+          <w:szCs w:val="24"/>
+          <w:lang w:val="en-US" w:eastAsia="en-US" w:bidi="he-IL"/>
+        </w:rPr>
+        <w:t>1. Subjektive Position</w:t>
+      </w:r>
+    </w:p>
+    <w:p>
+      <w:pPr>
+        <w:spacing w:after="200" w:line="276" w:lineRule="auto"/>
+        <w:ind w:firstLine="567"/>
+        <w:jc w:val="both"/>
+        <w:rPr>
+          <w:rFonts w:hint="default" w:eastAsiaTheme="minorHAnsi"/>
+          <w:sz w:val="24"/>
+          <w:szCs w:val="24"/>
+          <w:lang w:val="en-US" w:eastAsia="en-US" w:bidi="he-IL"/>
+        </w:rPr>
+      </w:pPr>
+      <w:r>
+        <w:rPr>
+          <w:rFonts w:hint="default" w:eastAsiaTheme="minorHAnsi"/>
+          <w:sz w:val="24"/>
+          <w:szCs w:val="24"/>
+          <w:lang w:val="en-US" w:eastAsia="en-US" w:bidi="he-IL"/>
+        </w:rPr>
+        <w:t>Die subjektive Position impliziert:</w:t>
+      </w:r>
+      <w:r>
+        <w:rPr>
+          <w:rFonts w:hint="default" w:eastAsiaTheme="minorHAnsi"/>
+          <w:sz w:val="24"/>
+          <w:szCs w:val="24"/>
+          <w:lang w:val="en-US" w:eastAsia="en-US" w:bidi="he-IL"/>
+        </w:rPr>
+        <w:br w:type="textWrapping"/>
+      </w:r>
+      <w:r>
+        <w:rPr>
+          <w:rFonts w:hint="default" w:eastAsiaTheme="minorHAnsi"/>
+          <w:sz w:val="24"/>
+          <w:szCs w:val="24"/>
+          <w:lang w:val="en-US" w:eastAsia="en-US" w:bidi="he-IL"/>
+        </w:rPr>
+        <w:t>Erhaltung des Maßstabs, Erweiterung der Freiheit, Übernahme der Verantwortung für die eigene Trajektorie, Aufrechterhaltung der Spannung sowie die Formierung eines eigenen Zukunftsprojekts. In dieser Position erhält das Subjekt die Unterstrukturen aufrecht, die für die Modellierung der Zukunft verantwortlich sind. Sein informationeller und energetischer Metabolismus ist auf die Ausarbeitung eines eigenen Projekts ausgerichtet.</w:t>
+      </w:r>
+    </w:p>
+    <w:p>
+      <w:pPr>
+        <w:spacing w:after="200" w:line="276" w:lineRule="auto"/>
+        <w:ind w:firstLine="567"/>
+        <w:jc w:val="both"/>
+        <w:rPr>
+          <w:rFonts w:hint="default" w:eastAsiaTheme="minorHAnsi"/>
+          <w:sz w:val="24"/>
+          <w:szCs w:val="24"/>
+          <w:lang w:val="en-US" w:eastAsia="en-US" w:bidi="he-IL"/>
+        </w:rPr>
+      </w:pPr>
+      <w:r>
+        <w:rPr>
+          <w:rFonts w:hint="default" w:eastAsiaTheme="minorHAnsi"/>
+          <w:sz w:val="24"/>
+          <w:szCs w:val="24"/>
+          <w:lang w:val="en-US" w:eastAsia="en-US" w:bidi="he-IL"/>
+        </w:rPr>
+        <w:t>Diese Position bringt eine Ontologie des Aktes hervor — einen Seinsmodus, in dem das Subjekt die Realität durch ontologische Mobilisierung und durch die Aufrechterhaltung des Grenzhorizonts hält.</w:t>
+      </w:r>
+    </w:p>
+    <w:p>
+      <w:pPr>
+        <w:spacing w:after="200" w:line="276" w:lineRule="auto"/>
+        <w:ind w:firstLine="567"/>
+        <w:jc w:val="both"/>
+        <w:rPr>
+          <w:rFonts w:hint="default" w:eastAsiaTheme="minorHAnsi"/>
+          <w:sz w:val="24"/>
+          <w:szCs w:val="24"/>
+          <w:lang w:val="en-US" w:eastAsia="en-US" w:bidi="he-IL"/>
+        </w:rPr>
+      </w:pPr>
+      <w:r>
+        <w:rPr>
+          <w:rFonts w:hint="default" w:eastAsiaTheme="minorHAnsi"/>
+          <w:sz w:val="24"/>
+          <w:szCs w:val="24"/>
+          <w:lang w:val="en-US" w:eastAsia="en-US" w:bidi="he-IL"/>
+        </w:rPr>
+        <w:t>2. Inertiale Position</w:t>
+      </w:r>
+    </w:p>
+    <w:p>
+      <w:pPr>
+        <w:spacing w:after="200" w:line="276" w:lineRule="auto"/>
+        <w:ind w:firstLine="567"/>
+        <w:jc w:val="both"/>
+        <w:rPr>
+          <w:rFonts w:hint="default" w:eastAsiaTheme="minorHAnsi"/>
+          <w:sz w:val="24"/>
+          <w:szCs w:val="24"/>
+          <w:lang w:val="en-US" w:eastAsia="en-US" w:bidi="he-IL"/>
+        </w:rPr>
+      </w:pPr>
+      <w:r>
+        <w:rPr>
+          <w:rFonts w:hint="default" w:eastAsiaTheme="minorHAnsi"/>
+          <w:sz w:val="24"/>
+          <w:szCs w:val="24"/>
+          <w:lang w:val="en-US" w:eastAsia="en-US" w:bidi="he-IL"/>
+        </w:rPr>
+        <w:t>Die inertiale Position reduziert sich auf:</w:t>
+      </w:r>
+      <w:r>
+        <w:rPr>
+          <w:rFonts w:hint="default" w:eastAsiaTheme="minorHAnsi"/>
+          <w:sz w:val="24"/>
+          <w:szCs w:val="24"/>
+          <w:lang w:val="en-US" w:eastAsia="en-US" w:bidi="he-IL"/>
+        </w:rPr>
+        <w:br w:type="textWrapping"/>
+      </w:r>
+      <w:r>
+        <w:rPr>
+          <w:rFonts w:hint="default" w:eastAsiaTheme="minorHAnsi"/>
+          <w:sz w:val="24"/>
+          <w:szCs w:val="24"/>
+          <w:lang w:val="en-US" w:eastAsia="en-US" w:bidi="he-IL"/>
+        </w:rPr>
+        <w:t>Reduktion des Maßstabs, Vereinfachung des Weltbildes, Übergang zu algorithmischen Formen, Absenkung der Spannung sowie Anpassung an ein fremdes Projekt. Hier verkümmern die Unterstrukturen, die für die Modellierung der eigenen Zukunft zuständig sind. Es kommt zur Übertragung der Souveränität auf ein äußeres Zentrum. Die inertiale Position bringt eine Ontologie der Fiktion hervor — einen Modus, in dem Stabilität durch Vereinfachung und Reduktion der Realität erreicht wird.</w:t>
+      </w:r>
+    </w:p>
+    <w:p>
+      <w:pPr>
+        <w:spacing w:after="200" w:line="276" w:lineRule="auto"/>
+        <w:ind w:firstLine="567"/>
+        <w:jc w:val="both"/>
+        <w:rPr>
+          <w:rFonts w:hint="default" w:eastAsiaTheme="minorHAnsi"/>
+          <w:sz w:val="24"/>
+          <w:szCs w:val="24"/>
+          <w:lang w:val="en-US" w:eastAsia="en-US" w:bidi="he-IL"/>
+        </w:rPr>
+      </w:pPr>
+      <w:r>
+        <w:rPr>
+          <w:rFonts w:hint="default" w:eastAsiaTheme="minorHAnsi"/>
+          <w:sz w:val="24"/>
+          <w:szCs w:val="24"/>
+          <w:lang w:val="en-US" w:eastAsia="en-US" w:bidi="he-IL"/>
+        </w:rPr>
+        <w:t>Die Absenkung der Spannung erzeugt die Illusion energetischer Einsparung. Tatsächlich handelt es sich nicht um Einsparung, sondern um Umverteilung: Die Energie der Aufrechterhaltung der Wahrheit wird durch die Energie ersetzt, die zur Aufrechterhaltung einer Konstruktion dient, welche vor der Begegnung mit der Grenze schützt.</w:t>
+      </w:r>
+    </w:p>
+    <w:p>
+      <w:pPr>
+        <w:spacing w:after="200" w:line="276" w:lineRule="auto"/>
+        <w:ind w:firstLine="567"/>
+        <w:jc w:val="both"/>
+        <w:rPr>
+          <w:rFonts w:hint="default" w:eastAsiaTheme="minorHAnsi"/>
+          <w:sz w:val="24"/>
+          <w:szCs w:val="24"/>
+          <w:lang w:val="en-US" w:eastAsia="en-US" w:bidi="he-IL"/>
+        </w:rPr>
+      </w:pPr>
+      <w:r>
+        <w:rPr>
+          <w:rFonts w:hint="default" w:eastAsiaTheme="minorHAnsi"/>
+          <w:sz w:val="24"/>
+          <w:szCs w:val="24"/>
+          <w:lang w:val="en-US" w:eastAsia="en-US" w:bidi="he-IL"/>
+        </w:rPr>
+        <w:t>Die Inertie beseitigt die Spannung nicht, sondern maskiert sie.</w:t>
+      </w:r>
+    </w:p>
+    <w:p>
+      <w:pPr>
+        <w:spacing w:after="200" w:line="276" w:lineRule="auto"/>
+        <w:ind w:firstLine="567"/>
+        <w:jc w:val="both"/>
+        <w:rPr>
+          <w:rFonts w:hint="default" w:eastAsiaTheme="minorHAnsi"/>
+          <w:sz w:val="24"/>
+          <w:szCs w:val="24"/>
+          <w:lang w:val="en-US" w:eastAsia="en-US" w:bidi="he-IL"/>
+        </w:rPr>
+      </w:pPr>
+      <w:r>
+        <w:rPr>
+          <w:rFonts w:hint="default" w:eastAsiaTheme="minorHAnsi"/>
+          <w:sz w:val="24"/>
+          <w:szCs w:val="24"/>
+          <w:lang w:val="en-US" w:eastAsia="en-US" w:bidi="he-IL"/>
+        </w:rPr>
+        <w:pict>
+          <v:rect id="_x0000_i1042" o:spt="1" style="height:1.5pt;width:432pt;" fillcolor="#A0A0A0" filled="t" stroked="f" coordsize="21600,21600" o:hr="t" o:hrstd="t" o:hralign="center">
+            <v:path/>
+            <v:fill on="t" focussize="0,0"/>
+            <v:stroke on="f"/>
+            <v:imagedata o:title=""/>
+            <o:lock v:ext="edit"/>
+            <w10:wrap type="none"/>
+            <w10:anchorlock/>
+          </v:rect>
+        </w:pict>
+      </w:r>
+    </w:p>
+    <w:p>
+      <w:pPr>
+        <w:spacing w:after="200" w:line="276" w:lineRule="auto"/>
+        <w:ind w:firstLine="567"/>
+        <w:jc w:val="both"/>
+        <w:rPr>
+          <w:rFonts w:hint="default" w:eastAsiaTheme="minorHAnsi"/>
+          <w:sz w:val="24"/>
+          <w:szCs w:val="24"/>
+          <w:lang w:val="en-US" w:eastAsia="en-US" w:bidi="he-IL"/>
+        </w:rPr>
+      </w:pPr>
+      <w:r>
+        <w:rPr>
+          <w:rFonts w:hint="default" w:eastAsiaTheme="minorHAnsi"/>
+          <w:sz w:val="24"/>
+          <w:szCs w:val="24"/>
+          <w:lang w:val="en-US" w:eastAsia="en-US" w:bidi="he-IL"/>
+        </w:rPr>
+        <w:t>III. Kolonisierung und Dekolonisierung</w:t>
+      </w:r>
+    </w:p>
+    <w:p>
+      <w:pPr>
+        <w:spacing w:after="200" w:line="276" w:lineRule="auto"/>
+        <w:ind w:firstLine="567"/>
+        <w:jc w:val="both"/>
+        <w:rPr>
+          <w:rFonts w:hint="default" w:eastAsiaTheme="minorHAnsi"/>
+          <w:sz w:val="24"/>
+          <w:szCs w:val="24"/>
+          <w:lang w:val="en-US" w:eastAsia="en-US" w:bidi="he-IL"/>
+        </w:rPr>
+      </w:pPr>
+      <w:r>
+        <w:rPr>
+          <w:rFonts w:hint="default" w:eastAsiaTheme="minorHAnsi"/>
+          <w:sz w:val="24"/>
+          <w:szCs w:val="24"/>
+          <w:lang w:val="en-US" w:eastAsia="en-US" w:bidi="he-IL"/>
+        </w:rPr>
+        <w:t>Der Übergang von der subjektiven in die inertiale Position bedeutet Kolonisierung: die Übertragung der Souveränität auf ein äußeres Projekt. Kolonisierung ist der Übergang zu einem derivativen Modus der Ontologie und der Verlust des nicht-derivativen Fundierungspunktes. Formale Dekolonisierung bleibt Fiktion, wenn keine eigene Infrastruktur zur Modellierung der Zukunft aufgebaut wird. Das zentrale Hindernis ist die Angst vor Verantwortung. Eine stabile Wiederherstellung der Subjektivität erfordert: die Ausbildung einer Sprache der Verantwortung, das Vorhandensein einer eigenen Praxis der Modellierung, die Fähigkeit zur Entwicklung eines metaphysischen Instrumentariums, das die genannten Kompetenzen ermöglicht.</w:t>
+      </w:r>
+    </w:p>
+    <w:p>
+      <w:pPr>
+        <w:spacing w:after="200" w:line="276" w:lineRule="auto"/>
+        <w:ind w:firstLine="567"/>
+        <w:jc w:val="both"/>
+        <w:rPr>
+          <w:rFonts w:hint="default" w:eastAsiaTheme="minorHAnsi"/>
+          <w:sz w:val="24"/>
+          <w:szCs w:val="24"/>
+          <w:lang w:val="en-US" w:eastAsia="en-US" w:bidi="he-IL"/>
+        </w:rPr>
+      </w:pPr>
+      <w:r>
+        <w:rPr>
+          <w:rFonts w:hint="default" w:eastAsiaTheme="minorHAnsi"/>
+          <w:sz w:val="24"/>
+          <w:szCs w:val="24"/>
+          <w:lang w:val="en-US" w:eastAsia="en-US" w:bidi="he-IL"/>
+        </w:rPr>
+        <w:t>Warum einige Subjekte oder Gemeinschaften in der Lage sind, eine solche Infrastruktur auszubilden, während andere dazu nicht fähig sind, bleibt eine offene Frage.</w:t>
+      </w:r>
+    </w:p>
+    <w:p>
+      <w:pPr>
+        <w:spacing w:after="200" w:line="276" w:lineRule="auto"/>
+        <w:ind w:firstLine="567"/>
+        <w:jc w:val="both"/>
+        <w:rPr>
+          <w:rFonts w:hint="default" w:eastAsiaTheme="minorHAnsi"/>
+          <w:sz w:val="24"/>
+          <w:szCs w:val="24"/>
+          <w:lang w:val="en-US" w:eastAsia="en-US" w:bidi="he-IL"/>
+        </w:rPr>
+      </w:pPr>
+      <w:r>
+        <w:rPr>
+          <w:rFonts w:hint="default" w:eastAsiaTheme="minorHAnsi"/>
+          <w:sz w:val="24"/>
+          <w:szCs w:val="24"/>
+          <w:lang w:val="en-US" w:eastAsia="en-US" w:bidi="he-IL"/>
+        </w:rPr>
+        <w:t>IV. Äon und Eschaton</w:t>
+      </w:r>
+    </w:p>
+    <w:p>
+      <w:pPr>
+        <w:spacing w:after="200" w:line="276" w:lineRule="auto"/>
+        <w:ind w:firstLine="567"/>
+        <w:jc w:val="both"/>
+        <w:rPr>
+          <w:rFonts w:hint="default" w:eastAsiaTheme="minorHAnsi"/>
+          <w:sz w:val="24"/>
+          <w:szCs w:val="24"/>
+          <w:lang w:val="en-US" w:eastAsia="en-US" w:bidi="he-IL"/>
+        </w:rPr>
+      </w:pPr>
+      <w:r>
+        <w:rPr>
+          <w:rFonts w:hint="default" w:eastAsiaTheme="minorHAnsi"/>
+          <w:sz w:val="24"/>
+          <w:szCs w:val="24"/>
+          <w:lang w:val="en-US" w:eastAsia="en-US" w:bidi="he-IL"/>
+        </w:rPr>
+        <w:t xml:space="preserve">Die christliche Ontologie der Zeit unterscheidet vier Perioden: </w:t>
+      </w:r>
+    </w:p>
+    <w:p>
+      <w:pPr>
+        <w:spacing w:after="200" w:line="276" w:lineRule="auto"/>
+        <w:ind w:firstLine="567"/>
+        <w:jc w:val="both"/>
+        <w:rPr>
+          <w:rFonts w:hint="default" w:eastAsiaTheme="minorHAnsi"/>
+          <w:sz w:val="24"/>
+          <w:szCs w:val="24"/>
+          <w:lang w:val="en-US" w:eastAsia="en-US" w:bidi="he-IL"/>
+        </w:rPr>
+      </w:pPr>
+      <w:r>
+        <w:rPr>
+          <w:rFonts w:hint="default" w:eastAsiaTheme="minorHAnsi"/>
+          <w:sz w:val="24"/>
+          <w:szCs w:val="24"/>
+          <w:lang w:val="en-US" w:eastAsia="en-US" w:bidi="he-IL"/>
+        </w:rPr>
+        <w:t xml:space="preserve">von der Schöpfung der Welt bis zum Sündenfall, </w:t>
+      </w:r>
+    </w:p>
+    <w:p>
+      <w:pPr>
+        <w:spacing w:after="200" w:line="276" w:lineRule="auto"/>
+        <w:ind w:firstLine="567"/>
+        <w:jc w:val="both"/>
+        <w:rPr>
+          <w:rFonts w:hint="default" w:eastAsiaTheme="minorHAnsi"/>
+          <w:sz w:val="24"/>
+          <w:szCs w:val="24"/>
+          <w:lang w:val="en-US" w:eastAsia="en-US" w:bidi="he-IL"/>
+        </w:rPr>
+      </w:pPr>
+      <w:r>
+        <w:rPr>
+          <w:rFonts w:hint="default" w:eastAsiaTheme="minorHAnsi"/>
+          <w:sz w:val="24"/>
+          <w:szCs w:val="24"/>
+          <w:lang w:val="en-US" w:eastAsia="en-US" w:bidi="he-IL"/>
+        </w:rPr>
+        <w:t xml:space="preserve">vom Sündenfall bis zur Inkarnation Gottes, </w:t>
+      </w:r>
+    </w:p>
+    <w:p>
+      <w:pPr>
+        <w:spacing w:after="200" w:line="276" w:lineRule="auto"/>
+        <w:ind w:firstLine="567"/>
+        <w:jc w:val="both"/>
+        <w:rPr>
+          <w:rFonts w:hint="default" w:eastAsiaTheme="minorHAnsi"/>
+          <w:sz w:val="24"/>
+          <w:szCs w:val="24"/>
+          <w:lang w:val="en-US" w:eastAsia="en-US" w:bidi="he-IL"/>
+        </w:rPr>
+      </w:pPr>
+      <w:r>
+        <w:rPr>
+          <w:rFonts w:hint="default" w:eastAsiaTheme="minorHAnsi"/>
+          <w:sz w:val="24"/>
+          <w:szCs w:val="24"/>
+          <w:lang w:val="en-US" w:eastAsia="en-US" w:bidi="he-IL"/>
+        </w:rPr>
+        <w:t xml:space="preserve">den mittleren Äon — zwischen der ersten und der zweiten Parusie, </w:t>
+      </w:r>
+    </w:p>
+    <w:p>
+      <w:pPr>
+        <w:spacing w:after="200" w:line="276" w:lineRule="auto"/>
+        <w:ind w:firstLine="567"/>
+        <w:jc w:val="both"/>
+        <w:rPr>
+          <w:rFonts w:hint="default" w:eastAsiaTheme="minorHAnsi"/>
+          <w:sz w:val="24"/>
+          <w:szCs w:val="24"/>
+          <w:lang w:val="en-US" w:eastAsia="en-US" w:bidi="he-IL"/>
+        </w:rPr>
+      </w:pPr>
+      <w:r>
+        <w:rPr>
+          <w:rFonts w:hint="default" w:eastAsiaTheme="minorHAnsi"/>
+          <w:sz w:val="24"/>
+          <w:szCs w:val="24"/>
+          <w:lang w:val="en-US" w:eastAsia="en-US" w:bidi="he-IL"/>
+        </w:rPr>
+        <w:t>das Eschaton.</w:t>
+      </w:r>
+    </w:p>
+    <w:p>
+      <w:pPr>
+        <w:spacing w:after="200" w:line="276" w:lineRule="auto"/>
+        <w:ind w:firstLine="567"/>
+        <w:jc w:val="both"/>
+        <w:rPr>
+          <w:rFonts w:hint="default" w:eastAsiaTheme="minorHAnsi"/>
+          <w:sz w:val="24"/>
+          <w:szCs w:val="24"/>
+          <w:lang w:val="en-US" w:eastAsia="en-US" w:bidi="he-IL"/>
+        </w:rPr>
+      </w:pPr>
+    </w:p>
+    <w:p>
+      <w:pPr>
+        <w:spacing w:after="200" w:line="276" w:lineRule="auto"/>
+        <w:ind w:firstLine="567"/>
+        <w:jc w:val="both"/>
+        <w:rPr>
+          <w:rFonts w:hint="default" w:eastAsiaTheme="minorHAnsi"/>
+          <w:sz w:val="24"/>
+          <w:szCs w:val="24"/>
+          <w:lang w:val="en-US" w:eastAsia="en-US" w:bidi="he-IL"/>
+        </w:rPr>
+      </w:pPr>
+      <w:r>
+        <w:rPr>
+          <w:rFonts w:hint="default" w:eastAsiaTheme="minorHAnsi"/>
+          <w:sz w:val="24"/>
+          <w:szCs w:val="24"/>
+          <w:lang w:val="en-US" w:eastAsia="en-US" w:bidi="he-IL"/>
+        </w:rPr>
+        <w:t>Für das Projekt CDT ist prinzipiell:</w:t>
+      </w:r>
+    </w:p>
+    <w:p>
+      <w:pPr>
+        <w:spacing w:after="200" w:line="276" w:lineRule="auto"/>
+        <w:ind w:firstLine="567"/>
+        <w:jc w:val="both"/>
+        <w:rPr>
+          <w:rFonts w:hint="default" w:eastAsiaTheme="minorHAnsi"/>
+          <w:sz w:val="24"/>
+          <w:szCs w:val="24"/>
+          <w:lang w:val="en-US" w:eastAsia="en-US" w:bidi="he-IL"/>
+        </w:rPr>
+      </w:pPr>
+      <w:r>
+        <w:rPr>
+          <w:rFonts w:hint="default" w:eastAsiaTheme="minorHAnsi"/>
+          <w:sz w:val="24"/>
+          <w:szCs w:val="24"/>
+          <w:lang w:val="en-US" w:eastAsia="en-US" w:bidi="he-IL"/>
+        </w:rPr>
+        <w:t>Beim Sündenfall wurde nicht nur die menschliche Natur verdorben; die gesamte Schöpfung wurde der Vergänglichkeit unterworfen. In der Auferstehung, als dem kulminierenden Akt der Inkarnation Gottes, wurde die menschliche Natur geheilt, doch die Entropie herrscht weiterhin in der materiellen Welt. Das Subjekt hat Zugang zur Realität erhalten, doch dieser Zugang ist nicht automatisch. Er erfordert ontologische Mobilisierung sowie die Bereitschaft zur Umverteilung der Fundierung.</w:t>
+      </w:r>
+    </w:p>
+    <w:p>
+      <w:pPr>
+        <w:spacing w:after="200" w:line="276" w:lineRule="auto"/>
+        <w:ind w:firstLine="567"/>
+        <w:jc w:val="both"/>
+        <w:rPr>
+          <w:rFonts w:hint="default" w:eastAsiaTheme="minorHAnsi"/>
+          <w:sz w:val="24"/>
+          <w:szCs w:val="24"/>
+          <w:lang w:val="en-US" w:eastAsia="en-US" w:bidi="he-IL"/>
+        </w:rPr>
+      </w:pPr>
+      <w:r>
+        <w:rPr>
+          <w:rFonts w:hint="default" w:eastAsiaTheme="minorHAnsi"/>
+          <w:sz w:val="24"/>
+          <w:szCs w:val="24"/>
+          <w:lang w:val="en-US" w:eastAsia="en-US" w:bidi="he-IL"/>
+        </w:rPr>
+        <w:t>Nachdem das Subjekt in seiner Expansion auf eine Grenze gestoßen ist, wird ein Subjekt mit hoher ontologischer Qualität nach einem Prädikat suchen, dessen Bezug ihm ein Maximum an Entwicklung ermöglicht. Diese messianische Technologie wird im Text CDT als ontologische Umadressierung bezeichnet. Sie impliziert eine Veränderung des letzten Fundaments des Seins des Subjekts. Im Kontext unserer Untersuchung bedeutet dies, dass das Subjekt den inkarnieren Gott-Logos als letztes Fundament seines Seins anerkennt.</w:t>
+      </w:r>
+    </w:p>
+    <w:p>
+      <w:pPr>
+        <w:spacing w:after="200" w:line="276" w:lineRule="auto"/>
+        <w:ind w:firstLine="567"/>
+        <w:jc w:val="both"/>
+        <w:rPr>
+          <w:rFonts w:hint="default" w:eastAsiaTheme="minorHAnsi"/>
+          <w:sz w:val="24"/>
+          <w:szCs w:val="24"/>
+          <w:lang w:val="en-US" w:eastAsia="en-US" w:bidi="he-IL"/>
+        </w:rPr>
+      </w:pPr>
+      <w:r>
+        <w:rPr>
+          <w:rFonts w:hint="default" w:eastAsiaTheme="minorHAnsi"/>
+          <w:sz w:val="24"/>
+          <w:szCs w:val="24"/>
+          <w:lang w:val="en-US" w:eastAsia="en-US" w:bidi="he-IL"/>
+        </w:rPr>
+        <w:t>Der mittlere Äon — unser Äon — ist somit ein Raum subjektiver Verantwortung. Die Entropie der Welt hebt die Möglichkeit des ontologischen Aktes nicht auf, sondern hebt sie vielmehr hervor.</w:t>
+      </w:r>
+    </w:p>
+    <w:p>
+      <w:pPr>
+        <w:spacing w:after="200" w:line="276" w:lineRule="auto"/>
+        <w:ind w:firstLine="567"/>
+        <w:jc w:val="both"/>
+        <w:rPr>
+          <w:rFonts w:hint="default" w:eastAsiaTheme="minorHAnsi"/>
+          <w:sz w:val="24"/>
+          <w:szCs w:val="24"/>
+          <w:lang w:val="en-US" w:eastAsia="en-US" w:bidi="he-IL"/>
+        </w:rPr>
+      </w:pPr>
+      <w:r>
+        <w:rPr>
+          <w:rFonts w:hint="default" w:eastAsiaTheme="minorHAnsi"/>
+          <w:sz w:val="24"/>
+          <w:szCs w:val="24"/>
+          <w:lang w:val="en-US" w:eastAsia="en-US" w:bidi="he-IL"/>
+        </w:rPr>
+        <w:t>Operational lassen sich zwei Pole der Spannung erkennen.</w:t>
+      </w:r>
+    </w:p>
+    <w:p>
+      <w:pPr>
+        <w:spacing w:after="200" w:line="276" w:lineRule="auto"/>
+        <w:ind w:firstLine="567"/>
+        <w:jc w:val="both"/>
+        <w:rPr>
+          <w:rFonts w:hint="default" w:eastAsiaTheme="minorHAnsi"/>
+          <w:sz w:val="24"/>
+          <w:szCs w:val="24"/>
+          <w:lang w:val="en-US" w:eastAsia="en-US" w:bidi="he-IL"/>
+        </w:rPr>
+      </w:pPr>
+      <w:r>
+        <w:rPr>
+          <w:rFonts w:hint="default" w:eastAsiaTheme="minorHAnsi"/>
+          <w:sz w:val="24"/>
+          <w:szCs w:val="24"/>
+          <w:lang w:val="en-US" w:eastAsia="en-US" w:bidi="he-IL"/>
+        </w:rPr>
+        <w:t>Das Eschaton fixiert die im Äon gebildete Trajektorie. Der mittlere Äon ist der Raum der Spannung. Das Eschaton ist der Raum der Fixierung.</w:t>
+      </w:r>
+    </w:p>
+    <w:p>
+      <w:pPr>
+        <w:spacing w:after="200" w:line="276" w:lineRule="auto"/>
+        <w:ind w:firstLine="567"/>
+        <w:jc w:val="both"/>
+        <w:rPr>
+          <w:rFonts w:hint="default" w:eastAsiaTheme="minorHAnsi"/>
+          <w:sz w:val="24"/>
+          <w:szCs w:val="24"/>
+          <w:lang w:val="en-US" w:eastAsia="en-US" w:bidi="he-IL"/>
+        </w:rPr>
+      </w:pPr>
+      <w:r>
+        <w:rPr>
+          <w:rFonts w:hint="default" w:eastAsiaTheme="minorHAnsi"/>
+          <w:sz w:val="24"/>
+          <w:szCs w:val="24"/>
+          <w:lang w:val="en-US" w:eastAsia="en-US" w:bidi="he-IL"/>
+        </w:rPr>
+        <w:t>Im Äon ist Umadressierung möglich. Im Eschaton ist nur die Stabilisierung der gewählten Ausrichtung möglich.</w:t>
+      </w:r>
+    </w:p>
+    <w:p>
+      <w:pPr>
+        <w:spacing w:after="200" w:line="276" w:lineRule="auto"/>
+        <w:ind w:firstLine="567"/>
+        <w:jc w:val="both"/>
+        <w:rPr>
+          <w:rFonts w:hint="default" w:eastAsiaTheme="minorHAnsi"/>
+          <w:sz w:val="24"/>
+          <w:szCs w:val="24"/>
+          <w:lang w:val="en-US" w:eastAsia="en-US" w:bidi="he-IL"/>
+        </w:rPr>
+      </w:pPr>
+      <w:r>
+        <w:rPr>
+          <w:rFonts w:hint="default" w:eastAsiaTheme="minorHAnsi"/>
+          <w:sz w:val="24"/>
+          <w:szCs w:val="24"/>
+          <w:lang w:val="en-US" w:eastAsia="en-US" w:bidi="he-IL"/>
+        </w:rPr>
+        <w:t>Für den gegenwärtigen Äon ist weiterhin eine logosflüchtige, kompetitive Ontologie charakteristisch. Das Eschaton setzt eine logoszentrische, solidarische Ontologie voraus. Die Inkarnation Gottes offenbart den Logos als Prinzip der Ordnung des Seins. Sie eröffnet neue Perspektiven für das Subjekt. Die Bezogenheit auf den Logos, die Verwurzelung im Logos verleiht der Subjektivität: stabile Orientierung, innere Integration, die Möglichkeit, den Maßstab ohne Zerfall aufrechtzuerhalten, Erweiterung der Freiheit ohne Willkür. Ohne den Logos zerfällt das Subjekt entweder oder wird auf einen Algorithmus reduziert. Im Logos kann das Subjekt sein ihm immanentes Bedürfnis nach Fundierung im Ewigen, im Unendlichen vollständig verwirklichen, ohne das es als Subjekt früher oder später zerfällt. m Eschaton wird dieses Universum nicht geheilt werden. Es wird eine neue Schöpfung hervorgebracht werden, und „die Zeit wird nicht mehr sein“. Im neuen Äon wird Menschlichkeit kein Akt des heroischen Vollzugs mehr sein, sondern die einzig mögliche Seinsform; die Lüge wird physisch unmöglich sein. Es wird keine Notwendigkeit mehr für Konkurrenz geben.</w:t>
+      </w:r>
+    </w:p>
+    <w:p>
+      <w:pPr>
+        <w:spacing w:after="200" w:line="276" w:lineRule="auto"/>
+        <w:ind w:firstLine="567"/>
+        <w:jc w:val="both"/>
+        <w:rPr>
+          <w:rFonts w:hint="default" w:eastAsiaTheme="minorHAnsi"/>
+          <w:sz w:val="24"/>
+          <w:szCs w:val="24"/>
+          <w:lang w:val="en-US" w:eastAsia="en-US" w:bidi="he-IL"/>
+        </w:rPr>
+      </w:pPr>
+      <w:r>
+        <w:rPr>
+          <w:rFonts w:hint="default" w:eastAsiaTheme="minorHAnsi"/>
+          <w:sz w:val="24"/>
+          <w:szCs w:val="24"/>
+          <w:lang w:val="en-US" w:eastAsia="en-US" w:bidi="he-IL"/>
+        </w:rPr>
+        <w:t>Im Rahmen des CDT-Projekts wird zur Beschreibung dieser Unterschiede die Dichotomie logoszentrische, solidarische Ontologie vs. logosflüchtige, kompetitive Ontologie eingeführt. Die logoszentrische Ontologie ist eine Ontologie, in der die Realität als durch Sinn strukturiert anerkannt wird. Die logosflüchtige Ontologie ist eine Ontologie, in der Sinn auf Funktion reduziert wird. Entsprechend bezeichnet kompetitive Ontologie einen Modus, in dem Sein als Kampf um eine begrenzte Ressource verstanden wird, während solidarische Ontologie einen Modus bezeichnet, in dem Sein als Teilhabe an einer unerschöpflichen Quelle begriffen wird.</w:t>
+      </w:r>
+    </w:p>
+    <w:p>
+      <w:pPr>
+        <w:spacing w:after="200" w:line="276" w:lineRule="auto"/>
+        <w:ind w:firstLine="567"/>
+        <w:jc w:val="both"/>
+        <w:rPr>
+          <w:rFonts w:hint="default" w:eastAsiaTheme="minorHAnsi"/>
+          <w:sz w:val="24"/>
+          <w:szCs w:val="24"/>
+          <w:lang w:val="en-US" w:eastAsia="en-US" w:bidi="he-IL"/>
+        </w:rPr>
+      </w:pPr>
+      <w:r>
+        <w:rPr>
+          <w:rFonts w:hint="default" w:eastAsiaTheme="minorHAnsi"/>
+          <w:sz w:val="24"/>
+          <w:szCs w:val="24"/>
+          <w:lang w:val="en-US" w:eastAsia="en-US" w:bidi="he-IL"/>
+        </w:rPr>
+        <w:pict>
+          <v:rect id="_x0000_i1043" o:spt="1" style="height:1.5pt;width:432pt;" fillcolor="#A0A0A0" filled="t" stroked="f" coordsize="21600,21600" o:hr="t" o:hrstd="t" o:hralign="center">
+            <v:path/>
+            <v:fill on="t" focussize="0,0"/>
+            <v:stroke on="f"/>
+            <v:imagedata o:title=""/>
+            <o:lock v:ext="edit"/>
+            <w10:wrap type="none"/>
+            <w10:anchorlock/>
+          </v:rect>
+        </w:pict>
+      </w:r>
+    </w:p>
+    <w:p>
+      <w:pPr>
+        <w:spacing w:after="200" w:line="276" w:lineRule="auto"/>
+        <w:ind w:firstLine="567"/>
+        <w:jc w:val="both"/>
+        <w:rPr>
+          <w:rFonts w:hint="default" w:eastAsiaTheme="minorHAnsi"/>
+          <w:sz w:val="24"/>
+          <w:szCs w:val="24"/>
+          <w:lang w:val="en-US" w:eastAsia="en-US" w:bidi="he-IL"/>
+        </w:rPr>
+      </w:pPr>
+      <w:r>
+        <w:rPr>
+          <w:rFonts w:hint="default" w:eastAsiaTheme="minorHAnsi"/>
+          <w:sz w:val="24"/>
+          <w:szCs w:val="24"/>
+          <w:lang w:val="en-US" w:eastAsia="en-US" w:bidi="he-IL"/>
+        </w:rPr>
+        <w:t>Ontologischer Akt</w:t>
+      </w:r>
+    </w:p>
+    <w:p>
+      <w:pPr>
+        <w:spacing w:after="200" w:line="276" w:lineRule="auto"/>
+        <w:ind w:firstLine="567"/>
+        <w:jc w:val="both"/>
+        <w:rPr>
+          <w:rFonts w:hint="default" w:eastAsiaTheme="minorHAnsi"/>
+          <w:sz w:val="24"/>
+          <w:szCs w:val="24"/>
+          <w:lang w:val="en-US" w:eastAsia="en-US" w:bidi="he-IL"/>
+        </w:rPr>
+      </w:pPr>
+      <w:r>
+        <w:rPr>
+          <w:rFonts w:hint="default" w:eastAsiaTheme="minorHAnsi"/>
+          <w:sz w:val="24"/>
+          <w:szCs w:val="24"/>
+          <w:lang w:val="en-US" w:eastAsia="en-US" w:bidi="he-IL"/>
+        </w:rPr>
+        <w:t>Der ontologische Akt ist ein Handeln, das den Seinsmodus des Subjekts auf der Ebene seines Fundaments verändert oder aufrechterhält und nicht lediglich seinen empirischen Zustand betrifft. Ontologisch ist ein Handeln dann, wenn es das Fundierungszentrum berührt und dieses ohne Reduktion umverteilt oder aufrechterhält.</w:t>
+      </w:r>
+    </w:p>
+    <w:p>
+      <w:pPr>
+        <w:spacing w:after="200" w:line="276" w:lineRule="auto"/>
+        <w:ind w:firstLine="567"/>
+        <w:jc w:val="both"/>
+        <w:rPr>
+          <w:rFonts w:hint="default" w:eastAsiaTheme="minorHAnsi"/>
+          <w:sz w:val="24"/>
+          <w:szCs w:val="24"/>
+          <w:lang w:val="en-US" w:eastAsia="en-US" w:bidi="he-IL"/>
+        </w:rPr>
+      </w:pPr>
+      <w:r>
+        <w:rPr>
+          <w:rFonts w:hint="default" w:eastAsiaTheme="minorHAnsi"/>
+          <w:sz w:val="24"/>
+          <w:szCs w:val="24"/>
+          <w:lang w:val="en-US" w:eastAsia="en-US" w:bidi="he-IL"/>
+        </w:rPr>
+        <w:pict>
+          <v:rect id="_x0000_i1044" o:spt="1" style="height:1.5pt;width:432pt;" fillcolor="#A0A0A0" filled="t" stroked="f" coordsize="21600,21600" o:hr="t" o:hrstd="t" o:hralign="center">
+            <v:path/>
+            <v:fill on="t" focussize="0,0"/>
+            <v:stroke on="f"/>
+            <v:imagedata o:title=""/>
+            <o:lock v:ext="edit"/>
+            <w10:wrap type="none"/>
+            <w10:anchorlock/>
+          </v:rect>
+        </w:pict>
+      </w:r>
+    </w:p>
+    <w:p>
+      <w:pPr>
+        <w:spacing w:after="200" w:line="276" w:lineRule="auto"/>
+        <w:ind w:firstLine="567"/>
+        <w:jc w:val="both"/>
+        <w:rPr>
+          <w:rFonts w:hint="default" w:eastAsiaTheme="minorHAnsi"/>
+          <w:sz w:val="24"/>
+          <w:szCs w:val="24"/>
+          <w:lang w:val="en-US" w:eastAsia="en-US" w:bidi="he-IL"/>
+        </w:rPr>
+      </w:pPr>
+      <w:r>
+        <w:rPr>
+          <w:rFonts w:hint="default" w:eastAsiaTheme="minorHAnsi"/>
+          <w:sz w:val="24"/>
+          <w:szCs w:val="24"/>
+          <w:lang w:val="en-US" w:eastAsia="en-US" w:bidi="he-IL"/>
+        </w:rPr>
+        <w:t>Ontologie des Aktes</w:t>
+      </w:r>
+    </w:p>
+    <w:p>
+      <w:pPr>
+        <w:spacing w:after="200" w:line="276" w:lineRule="auto"/>
+        <w:ind w:firstLine="567"/>
+        <w:jc w:val="both"/>
+        <w:rPr>
+          <w:rFonts w:hint="default" w:eastAsiaTheme="minorHAnsi"/>
+          <w:sz w:val="24"/>
+          <w:szCs w:val="24"/>
+          <w:lang w:val="en-US" w:eastAsia="en-US" w:bidi="he-IL"/>
+        </w:rPr>
+      </w:pPr>
+      <w:r>
+        <w:rPr>
+          <w:rFonts w:hint="default" w:eastAsiaTheme="minorHAnsi"/>
+          <w:sz w:val="24"/>
+          <w:szCs w:val="24"/>
+          <w:lang w:val="en-US" w:eastAsia="en-US" w:bidi="he-IL"/>
+        </w:rPr>
+        <w:t xml:space="preserve">Die Ontologie des Aktes ist ein Seinsmodus, in dem das Subjekt die Realität durch ontologische Mobilisierung aufrechterhält, ohne den Grenzhorizont aufzuheben und ohne das Fundament zu delegieren. </w:t>
+      </w:r>
+    </w:p>
+    <w:p>
+      <w:pPr>
+        <w:spacing w:after="200" w:line="276" w:lineRule="auto"/>
+        <w:ind w:firstLine="567"/>
+        <w:jc w:val="both"/>
+        <w:rPr>
+          <w:rFonts w:hint="default" w:eastAsiaTheme="minorHAnsi"/>
+          <w:sz w:val="24"/>
+          <w:szCs w:val="24"/>
+          <w:lang w:val="en-US" w:eastAsia="en-US" w:bidi="he-IL"/>
+        </w:rPr>
+      </w:pPr>
+      <w:r>
+        <w:rPr>
+          <w:rFonts w:hint="default" w:eastAsiaTheme="minorHAnsi"/>
+          <w:sz w:val="24"/>
+          <w:szCs w:val="24"/>
+          <w:lang w:val="en-US" w:eastAsia="en-US" w:bidi="he-IL"/>
+        </w:rPr>
+        <w:t>In diesem Modus ist die Teilhabe am Sein real und nicht simuliert; das Subjekt bewahrt seine Nicht-Derivativität und übernimmt die Last der Fundierung.</w:t>
+      </w:r>
+    </w:p>
+    <w:p>
+      <w:pPr>
+        <w:spacing w:after="200" w:line="276" w:lineRule="auto"/>
+        <w:ind w:firstLine="567"/>
+        <w:jc w:val="both"/>
+        <w:rPr>
+          <w:rFonts w:hint="default" w:eastAsiaTheme="minorHAnsi"/>
+          <w:sz w:val="24"/>
+          <w:szCs w:val="24"/>
+          <w:lang w:val="en-US" w:eastAsia="en-US" w:bidi="he-IL"/>
+        </w:rPr>
+      </w:pPr>
+      <w:r>
+        <w:rPr>
+          <w:rFonts w:hint="default" w:eastAsiaTheme="minorHAnsi"/>
+          <w:sz w:val="24"/>
+          <w:szCs w:val="24"/>
+          <w:lang w:val="en-US" w:eastAsia="en-US" w:bidi="he-IL"/>
+        </w:rPr>
+        <w:pict>
+          <v:rect id="_x0000_i1045" o:spt="1" style="height:1.5pt;width:432pt;" fillcolor="#A0A0A0" filled="t" stroked="f" coordsize="21600,21600" o:hr="t" o:hrstd="t" o:hralign="center">
+            <v:path/>
+            <v:fill on="t" focussize="0,0"/>
+            <v:stroke on="f"/>
+            <v:imagedata o:title=""/>
+            <o:lock v:ext="edit"/>
+            <w10:wrap type="none"/>
+            <w10:anchorlock/>
+          </v:rect>
+        </w:pict>
+      </w:r>
+    </w:p>
+    <w:p>
+      <w:pPr>
+        <w:spacing w:after="200" w:line="276" w:lineRule="auto"/>
+        <w:ind w:firstLine="567"/>
+        <w:jc w:val="both"/>
+        <w:rPr>
+          <w:rFonts w:hint="default" w:eastAsiaTheme="minorHAnsi"/>
+          <w:sz w:val="24"/>
+          <w:szCs w:val="24"/>
+          <w:lang w:val="en-US" w:eastAsia="en-US" w:bidi="he-IL"/>
+        </w:rPr>
+      </w:pPr>
+      <w:r>
+        <w:rPr>
+          <w:rFonts w:hint="default" w:eastAsiaTheme="minorHAnsi"/>
+          <w:sz w:val="24"/>
+          <w:szCs w:val="24"/>
+          <w:lang w:val="en-US" w:eastAsia="en-US" w:bidi="he-IL"/>
+        </w:rPr>
+        <w:t>Ontologie der Fiktion</w:t>
+      </w:r>
+    </w:p>
+    <w:p>
+      <w:pPr>
+        <w:spacing w:after="200" w:line="276" w:lineRule="auto"/>
+        <w:ind w:firstLine="567"/>
+        <w:jc w:val="both"/>
+        <w:rPr>
+          <w:rFonts w:hint="default" w:eastAsiaTheme="minorHAnsi"/>
+          <w:sz w:val="24"/>
+          <w:szCs w:val="24"/>
+          <w:lang w:val="en-US" w:eastAsia="en-US" w:bidi="he-IL"/>
+        </w:rPr>
+      </w:pPr>
+      <w:r>
+        <w:rPr>
+          <w:rFonts w:hint="default" w:eastAsiaTheme="minorHAnsi"/>
+          <w:sz w:val="24"/>
+          <w:szCs w:val="24"/>
+          <w:lang w:val="en-US" w:eastAsia="en-US" w:bidi="he-IL"/>
+        </w:rPr>
+        <w:t>Die Ontologie der Fiktion ist ein Seinsmodus, in dem Stabilität durch Reduktion des Horizonts und durch Simulation der Teilhabe am Fundament erreicht wird.</w:t>
+      </w:r>
+    </w:p>
+    <w:p>
+      <w:pPr>
+        <w:spacing w:after="200" w:line="276" w:lineRule="auto"/>
+        <w:ind w:firstLine="567"/>
+        <w:jc w:val="both"/>
+        <w:rPr>
+          <w:rFonts w:hint="default" w:eastAsiaTheme="minorHAnsi"/>
+          <w:sz w:val="24"/>
+          <w:szCs w:val="24"/>
+          <w:lang w:val="en-US" w:eastAsia="en-US" w:bidi="he-IL"/>
+        </w:rPr>
+      </w:pPr>
+      <w:r>
+        <w:rPr>
+          <w:rFonts w:hint="default" w:eastAsiaTheme="minorHAnsi"/>
+          <w:sz w:val="24"/>
+          <w:szCs w:val="24"/>
+          <w:lang w:val="en-US" w:eastAsia="en-US" w:bidi="he-IL"/>
+        </w:rPr>
+        <w:t>Hier wird das Fundament entweder bei fehlender ontologischer Wirksamkeit als autonom deklariert oder ohne persönlichen ontologischen Akt auf ein äußeres Zentrum übertragen.</w:t>
+      </w:r>
+    </w:p>
+    <w:p>
+      <w:pPr>
+        <w:spacing w:after="200" w:line="276" w:lineRule="auto"/>
+        <w:ind w:firstLine="567"/>
+        <w:jc w:val="both"/>
+        <w:rPr>
+          <w:rFonts w:hint="default" w:eastAsiaTheme="minorHAnsi"/>
+          <w:sz w:val="24"/>
+          <w:szCs w:val="24"/>
+          <w:lang w:val="en-US" w:eastAsia="en-US" w:bidi="he-IL"/>
+        </w:rPr>
+      </w:pPr>
+      <w:r>
+        <w:rPr>
+          <w:rFonts w:hint="default" w:eastAsiaTheme="minorHAnsi"/>
+          <w:sz w:val="24"/>
+          <w:szCs w:val="24"/>
+          <w:lang w:val="en-US" w:eastAsia="en-US" w:bidi="he-IL"/>
+        </w:rPr>
+        <w:t>Die Fiktion beseitigt die Frage der Fundierung nicht — sie maskiert sie lediglich.</w:t>
+      </w:r>
+    </w:p>
+    <w:p>
+      <w:pPr>
+        <w:spacing w:after="200" w:line="276" w:lineRule="auto"/>
+        <w:ind w:firstLine="567"/>
+        <w:jc w:val="both"/>
+        <w:rPr>
+          <w:rFonts w:hint="default" w:eastAsiaTheme="minorHAnsi"/>
+          <w:sz w:val="24"/>
+          <w:szCs w:val="24"/>
+          <w:lang w:val="en-US" w:eastAsia="en-US" w:bidi="he-IL"/>
+        </w:rPr>
+      </w:pPr>
+      <w:r>
+        <w:rPr>
+          <w:rFonts w:hint="default" w:eastAsiaTheme="minorHAnsi"/>
+          <w:sz w:val="24"/>
+          <w:szCs w:val="24"/>
+          <w:lang w:val="en-US" w:eastAsia="en-US" w:bidi="he-IL"/>
+        </w:rPr>
+        <w:pict>
+          <v:rect id="_x0000_i1046" o:spt="1" style="height:1.5pt;width:432pt;" fillcolor="#A0A0A0" filled="t" stroked="f" coordsize="21600,21600" o:hr="t" o:hrstd="t" o:hralign="center">
+            <v:path/>
+            <v:fill on="t" focussize="0,0"/>
+            <v:stroke on="f"/>
+            <v:imagedata o:title=""/>
+            <o:lock v:ext="edit"/>
+            <w10:wrap type="none"/>
+            <w10:anchorlock/>
+          </v:rect>
+        </w:pict>
+      </w:r>
+    </w:p>
+    <w:p>
+      <w:pPr>
+        <w:spacing w:after="200" w:line="276" w:lineRule="auto"/>
+        <w:ind w:firstLine="567"/>
+        <w:jc w:val="both"/>
+        <w:rPr>
+          <w:rFonts w:hint="default" w:eastAsiaTheme="minorHAnsi"/>
+          <w:sz w:val="24"/>
+          <w:szCs w:val="24"/>
+          <w:lang w:val="en-US" w:eastAsia="en-US" w:bidi="he-IL"/>
+        </w:rPr>
+      </w:pPr>
+      <w:r>
+        <w:rPr>
+          <w:rFonts w:hint="default" w:eastAsiaTheme="minorHAnsi"/>
+          <w:sz w:val="24"/>
+          <w:szCs w:val="24"/>
+          <w:lang w:val="en-US" w:eastAsia="en-US" w:bidi="he-IL"/>
+        </w:rPr>
+        <w:t>Qualität der Ontologie</w:t>
+      </w:r>
+    </w:p>
+    <w:p>
+      <w:pPr>
+        <w:spacing w:after="200" w:line="276" w:lineRule="auto"/>
+        <w:ind w:firstLine="567"/>
+        <w:jc w:val="both"/>
+        <w:rPr>
+          <w:rFonts w:hint="default" w:eastAsiaTheme="minorHAnsi"/>
+          <w:sz w:val="24"/>
+          <w:szCs w:val="24"/>
+          <w:lang w:val="en-US" w:eastAsia="en-US" w:bidi="he-IL"/>
+        </w:rPr>
+      </w:pPr>
+      <w:r>
+        <w:rPr>
+          <w:rFonts w:hint="default" w:eastAsiaTheme="minorHAnsi"/>
+          <w:sz w:val="24"/>
+          <w:szCs w:val="24"/>
+          <w:lang w:val="en-US" w:eastAsia="en-US" w:bidi="he-IL"/>
+        </w:rPr>
+        <w:t>Die Qualität der Ontologie ist das Maß der Entsprechung des Seinsmodus des Subjekts zur Fülle der Realität. Sie bildet das Kriterium zur Unterscheidung zwischen Ontologie des Aktes und Ontologie der Fiktion.</w:t>
+      </w:r>
+    </w:p>
+    <w:p>
+      <w:pPr>
+        <w:spacing w:after="200" w:line="276" w:lineRule="auto"/>
+        <w:ind w:firstLine="567"/>
+        <w:jc w:val="both"/>
+        <w:rPr>
+          <w:rFonts w:hint="default" w:eastAsiaTheme="minorHAnsi"/>
+          <w:sz w:val="24"/>
+          <w:szCs w:val="24"/>
+          <w:lang w:val="en-US" w:eastAsia="en-US" w:bidi="he-IL"/>
+        </w:rPr>
+      </w:pPr>
+      <w:r>
+        <w:rPr>
+          <w:rFonts w:hint="default" w:eastAsiaTheme="minorHAnsi"/>
+          <w:sz w:val="24"/>
+          <w:szCs w:val="24"/>
+          <w:lang w:val="en-US" w:eastAsia="en-US" w:bidi="he-IL"/>
+        </w:rPr>
+        <w:t xml:space="preserve">Sie bestimmt sich durch: die Fähigkeit, den unendlichen Horizont aufrechtzuerhalten, den Verzicht auf Reduktion des Fundaments, die Bewahrung des nicht-derivativen Punktes, die Bereitschaft zur ontologischen Mobilisierung. </w:t>
+      </w:r>
+    </w:p>
+    <w:p>
+      <w:pPr>
+        <w:spacing w:after="200" w:line="276" w:lineRule="auto"/>
+        <w:ind w:firstLine="567"/>
+        <w:jc w:val="both"/>
+        <w:rPr>
+          <w:rFonts w:hint="default" w:eastAsiaTheme="minorHAnsi"/>
+          <w:sz w:val="24"/>
+          <w:szCs w:val="24"/>
+          <w:lang w:val="en-US" w:eastAsia="en-US" w:bidi="he-IL"/>
+        </w:rPr>
+      </w:pPr>
+      <w:r>
+        <w:rPr>
+          <w:rFonts w:hint="default" w:eastAsiaTheme="minorHAnsi"/>
+          <w:sz w:val="24"/>
+          <w:szCs w:val="24"/>
+          <w:lang w:val="en-US" w:eastAsia="en-US" w:bidi="he-IL"/>
+        </w:rPr>
+        <w:t>Die Minderung der ontologischen Qualität äußert sich im Übergang zu einem herabgesetzten Seinsmodus — zur Reduktion, Derivativität und Fiktion.</w:t>
+      </w:r>
+    </w:p>
+    <w:p>
+      <w:pPr>
+        <w:spacing w:after="200" w:line="276" w:lineRule="auto"/>
+        <w:ind w:firstLine="567"/>
+        <w:jc w:val="both"/>
+        <w:rPr>
+          <w:rFonts w:hint="default" w:eastAsiaTheme="minorHAnsi"/>
+          <w:sz w:val="24"/>
+          <w:szCs w:val="24"/>
+          <w:lang w:val="en-US" w:eastAsia="en-US" w:bidi="he-IL"/>
+        </w:rPr>
+      </w:pPr>
+      <w:r>
+        <w:rPr>
+          <w:rFonts w:hint="default" w:eastAsiaTheme="minorHAnsi"/>
+          <w:sz w:val="24"/>
+          <w:szCs w:val="24"/>
+          <w:lang w:val="en-US" w:eastAsia="en-US" w:bidi="he-IL"/>
+        </w:rPr>
+        <w:pict>
+          <v:rect id="_x0000_i1047" o:spt="1" style="height:1.5pt;width:432pt;" fillcolor="#A0A0A0" filled="t" stroked="f" coordsize="21600,21600" o:hr="t" o:hrstd="t" o:hralign="center">
+            <v:path/>
+            <v:fill on="t" focussize="0,0"/>
+            <v:stroke on="f"/>
+            <v:imagedata o:title=""/>
+            <o:lock v:ext="edit"/>
+            <w10:wrap type="none"/>
+            <w10:anchorlock/>
+          </v:rect>
+        </w:pict>
+      </w:r>
+    </w:p>
+    <w:p>
+      <w:pPr>
+        <w:spacing w:after="200" w:line="276" w:lineRule="auto"/>
+        <w:ind w:firstLine="567"/>
+        <w:jc w:val="both"/>
+        <w:rPr>
+          <w:rFonts w:hint="default" w:eastAsiaTheme="minorHAnsi"/>
+          <w:sz w:val="24"/>
+          <w:szCs w:val="24"/>
+          <w:lang w:val="en-US" w:eastAsia="en-US" w:bidi="he-IL"/>
+        </w:rPr>
+      </w:pPr>
+      <w:r>
+        <w:rPr>
+          <w:rFonts w:hint="default" w:eastAsiaTheme="minorHAnsi"/>
+          <w:sz w:val="24"/>
+          <w:szCs w:val="24"/>
+          <w:lang w:val="en-US" w:eastAsia="en-US" w:bidi="he-IL"/>
+        </w:rPr>
+        <w:t>Fundierung</w:t>
+      </w:r>
+    </w:p>
+    <w:p>
+      <w:pPr>
+        <w:spacing w:after="200" w:line="276" w:lineRule="auto"/>
+        <w:ind w:firstLine="567"/>
+        <w:jc w:val="both"/>
+        <w:rPr>
+          <w:rFonts w:hint="default" w:eastAsiaTheme="minorHAnsi"/>
+          <w:sz w:val="24"/>
+          <w:szCs w:val="24"/>
+          <w:lang w:val="en-US" w:eastAsia="en-US" w:bidi="he-IL"/>
+        </w:rPr>
+      </w:pPr>
+      <w:r>
+        <w:rPr>
+          <w:rFonts w:hint="default" w:eastAsiaTheme="minorHAnsi"/>
+          <w:sz w:val="24"/>
+          <w:szCs w:val="24"/>
+          <w:lang w:val="en-US" w:eastAsia="en-US" w:bidi="he-IL"/>
+        </w:rPr>
+        <w:t>Im Rahmen des Projekts ХТТ bezeichnet Fundierung die aktive strukturelle Grundlegung des Seins des Subjekts. Sie ist nicht auf eine statische Grundlage, einen Ursprung oder eine bloße Voraussetzung reduzierbar. Vielmehr meint Fundierung eine dynamische Konfiguration, durch welche das Zentrum der Grundlegung etabliert, aufrechterhalten oder umverteilt wird.</w:t>
+      </w:r>
+    </w:p>
+    <w:p>
+      <w:pPr>
+        <w:spacing w:after="200" w:line="276" w:lineRule="auto"/>
+        <w:ind w:firstLine="567"/>
+        <w:jc w:val="both"/>
+        <w:rPr>
+          <w:rFonts w:hint="default" w:eastAsiaTheme="minorHAnsi"/>
+          <w:sz w:val="24"/>
+          <w:szCs w:val="24"/>
+          <w:lang w:val="en-US" w:eastAsia="en-US" w:bidi="he-IL"/>
+        </w:rPr>
+      </w:pPr>
+      <w:r>
+        <w:rPr>
+          <w:rFonts w:hint="default" w:eastAsiaTheme="minorHAnsi"/>
+          <w:sz w:val="24"/>
+          <w:szCs w:val="24"/>
+          <w:lang w:val="en-US" w:eastAsia="en-US" w:bidi="he-IL"/>
+        </w:rPr>
+        <w:t>Die Fundierung bestimmt den Seinsmodus, in dem das Subjekt existiert. Veränderungen der Fundierung ziehen Veränderungen der ontologischen Position nach sich. Verlust, Simulation, Delegation oder Umverteilung der Fundierung entsprechen unterschiedlichen ontologischen Modi (etwa der Ontologie des Aktes oder der Ontologie der Fiktion).</w:t>
+      </w:r>
+    </w:p>
+    <w:p>
+      <w:pPr>
+        <w:spacing w:after="200" w:line="276" w:lineRule="auto"/>
+        <w:ind w:firstLine="567"/>
+        <w:jc w:val="both"/>
+        <w:rPr>
+          <w:rFonts w:hint="default" w:eastAsiaTheme="minorHAnsi"/>
+          <w:sz w:val="24"/>
+          <w:szCs w:val="24"/>
+          <w:lang w:val="en-US" w:eastAsia="en-US" w:bidi="he-IL"/>
+        </w:rPr>
+      </w:pPr>
+      <w:r>
+        <w:rPr>
+          <w:rFonts w:hint="default" w:eastAsiaTheme="minorHAnsi"/>
+          <w:sz w:val="24"/>
+          <w:szCs w:val="24"/>
+          <w:lang w:val="en-US" w:eastAsia="en-US" w:bidi="he-IL"/>
+        </w:rPr>
+        <w:t>Damit ist Fundierung in ХТТ eine strukturelle und operative Kategorie und keine metaphorische oder rein epistemische.</w:t>
+      </w:r>
+    </w:p>
+    <w:p>
+      <w:pPr>
+        <w:spacing w:after="200" w:line="276" w:lineRule="auto"/>
+        <w:ind w:firstLine="567"/>
+        <w:jc w:val="both"/>
+        <w:rPr>
+          <w:rFonts w:hint="default" w:eastAsiaTheme="minorHAnsi"/>
+          <w:sz w:val="24"/>
+          <w:szCs w:val="24"/>
+          <w:lang w:val="en-US" w:eastAsia="en-US" w:bidi="he-IL"/>
+        </w:rPr>
+      </w:pPr>
+      <w:r>
+        <w:rPr>
+          <w:rFonts w:hint="default" w:eastAsiaTheme="minorHAnsi"/>
+          <w:sz w:val="24"/>
+          <w:szCs w:val="24"/>
+          <w:lang w:val="en-US" w:eastAsia="en-US" w:bidi="he-IL"/>
+        </w:rPr>
+        <w:pict>
+          <v:rect id="_x0000_i1048" o:spt="1" style="height:1.5pt;width:432pt;" fillcolor="#A0A0A0" filled="t" stroked="f" coordsize="21600,21600" o:hr="t" o:hrstd="t" o:hralign="center">
+            <v:path/>
+            <v:fill on="t" focussize="0,0"/>
+            <v:stroke on="f"/>
+            <v:imagedata o:title=""/>
+            <o:lock v:ext="edit"/>
+            <w10:wrap type="none"/>
+            <w10:anchorlock/>
+          </v:rect>
+        </w:pict>
+      </w:r>
+    </w:p>
+    <w:p>
+      <w:pPr>
+        <w:spacing w:after="200" w:line="276" w:lineRule="auto"/>
+        <w:ind w:firstLine="567"/>
+        <w:jc w:val="both"/>
+        <w:rPr>
+          <w:rFonts w:hint="default" w:eastAsiaTheme="minorHAnsi"/>
+          <w:sz w:val="24"/>
+          <w:szCs w:val="24"/>
+          <w:lang w:val="en-US" w:eastAsia="en-US" w:bidi="he-IL"/>
+        </w:rPr>
+      </w:pPr>
+      <w:r>
+        <w:rPr>
+          <w:rFonts w:hint="default" w:eastAsiaTheme="minorHAnsi"/>
+          <w:sz w:val="24"/>
+          <w:szCs w:val="24"/>
+          <w:lang w:val="en-US" w:eastAsia="en-US" w:bidi="he-IL"/>
+        </w:rPr>
+        <w:t>Selbstfundierung</w:t>
+      </w:r>
+    </w:p>
+    <w:p>
+      <w:pPr>
+        <w:spacing w:after="200" w:line="276" w:lineRule="auto"/>
+        <w:ind w:firstLine="567"/>
+        <w:jc w:val="both"/>
+        <w:rPr>
+          <w:rFonts w:hint="default" w:eastAsiaTheme="minorHAnsi"/>
+          <w:sz w:val="24"/>
+          <w:szCs w:val="24"/>
+          <w:lang w:val="en-US" w:eastAsia="en-US" w:bidi="he-IL"/>
+        </w:rPr>
+      </w:pPr>
+      <w:r>
+        <w:rPr>
+          <w:rFonts w:hint="default" w:eastAsiaTheme="minorHAnsi"/>
+          <w:sz w:val="24"/>
+          <w:szCs w:val="24"/>
+          <w:lang w:val="en-US" w:eastAsia="en-US" w:bidi="he-IL"/>
+        </w:rPr>
+        <w:t>Selbstfundierung ist der Versuch des Subjekts, als letztgültige Grundlage seines eigenen Seins aufzutreten. Sie impliziert die Konzentration des Zentrums der Fundierung im autonomen „Ich“ sowie den Anspruch auf universale Selbstgenügsamkeit.</w:t>
+      </w:r>
+    </w:p>
+    <w:p>
+      <w:pPr>
+        <w:spacing w:after="200" w:line="276" w:lineRule="auto"/>
+        <w:ind w:firstLine="567"/>
+        <w:jc w:val="both"/>
+        <w:rPr>
+          <w:rFonts w:hint="default" w:eastAsiaTheme="minorHAnsi"/>
+          <w:sz w:val="24"/>
+          <w:szCs w:val="24"/>
+          <w:lang w:val="en-US" w:eastAsia="en-US" w:bidi="he-IL"/>
+        </w:rPr>
+      </w:pPr>
+      <w:r>
+        <w:rPr>
+          <w:rFonts w:hint="default" w:eastAsiaTheme="minorHAnsi"/>
+          <w:sz w:val="24"/>
+          <w:szCs w:val="24"/>
+          <w:lang w:val="en-US" w:eastAsia="en-US" w:bidi="he-IL"/>
+        </w:rPr>
+        <w:t>Im Rahmen von ХТТ wird Selbstfundierung als die Grenzlogik der Subjektivität verstanden, die bei Ignorieren der Grenze in den Modus der Fiktion führt.</w:t>
+      </w:r>
+    </w:p>
+    <w:p>
+      <w:pPr>
+        <w:spacing w:after="200" w:line="276" w:lineRule="auto"/>
+        <w:ind w:firstLine="567"/>
+        <w:jc w:val="both"/>
+        <w:rPr>
+          <w:rFonts w:hint="default" w:eastAsiaTheme="minorHAnsi"/>
+          <w:sz w:val="24"/>
+          <w:szCs w:val="24"/>
+          <w:lang w:val="en-US" w:eastAsia="en-US" w:bidi="he-IL"/>
+        </w:rPr>
+      </w:pPr>
+      <w:bookmarkStart w:id="0" w:name="_GoBack"/>
+      <w:bookmarkEnd w:id="0"/>
+    </w:p>
+    <w:p>
+      <w:pPr>
+        <w:spacing w:after="200" w:line="276" w:lineRule="auto"/>
+        <w:ind w:firstLine="567"/>
+        <w:jc w:val="both"/>
+        <w:rPr>
+          <w:rFonts w:hint="default" w:eastAsiaTheme="minorHAnsi"/>
+          <w:sz w:val="24"/>
+          <w:szCs w:val="24"/>
+          <w:lang w:val="ru-RU" w:eastAsia="en-US" w:bidi="he-IL"/>
+        </w:rPr>
+      </w:pPr>
+    </w:p>
+    <w:p>
+      <w:pPr>
         <w:spacing w:after="200" w:line="276" w:lineRule="auto"/>
         <w:ind w:firstLine="567"/>
         <w:jc w:val="both"/>
@@ -27382,7 +32580,7 @@
 <w:ftr xmlns:wpc="http://schemas.microsoft.com/office/word/2010/wordprocessingCanvas" xmlns:mc="http://schemas.openxmlformats.org/markup-compatibility/2006" xmlns:o="urn:schemas-microsoft-com:office:office" xmlns:r="http://schemas.openxmlformats.org/officeDocument/2006/relationships" xmlns:m="http://schemas.openxmlformats.org/officeDocument/2006/math" xmlns:v="urn:schemas-microsoft-com:vml" xmlns:wp14="http://schemas.microsoft.com/office/word/2010/wordprocessingDrawing" xmlns:wp="http://schemas.openxmlformats.org/drawingml/2006/wordprocessingDrawing" xmlns:w10="urn:schemas-microsoft-com:office:word" xmlns:w="http://schemas.openxmlformats.org/wordprocessingml/2006/main" xmlns:w14="http://schemas.microsoft.com/office/word/2010/wordml" xmlns:w15="http://schemas.microsoft.com/office/word/2012/wordml" xmlns:wpg="http://schemas.microsoft.com/office/word/2010/wordprocessingGroup" xmlns:wpi="http://schemas.microsoft.com/office/word/2010/wordprocessingInk" xmlns:wne="http://schemas.microsoft.com/office/word/2006/wordml" xmlns:wps="http://schemas.microsoft.com/office/word/2010/wordprocessingShape" xmlns:wpsCustomData="http://www.wps.cn/officeDocument/2013/wpsCustomData" mc:Ignorable="w14 w15 wp14">
   <w:p>
     <w:pPr>
-      <w:pStyle w:val="7"/>
+      <w:pStyle w:val="8"/>
     </w:pPr>
     <w:r>
       <w:rPr>
@@ -27439,7 +32637,7 @@
                       <w:txbxContent>
                         <w:p>
                           <w:pPr>
-                            <w:pStyle w:val="7"/>
+                            <w:pStyle w:val="8"/>
                           </w:pPr>
                           <w:r>
                             <w:fldChar w:fldCharType="begin"/>
@@ -27479,7 +32677,7 @@
                 <w:txbxContent>
                   <w:p>
                     <w:pPr>
-                      <w:pStyle w:val="7"/>
+                      <w:pStyle w:val="8"/>
                     </w:pPr>
                     <w:r>
                       <w:fldChar w:fldCharType="begin"/>
@@ -27817,6 +33015,27 @@
     </w:rPr>
   </w:style>
   <w:style w:type="paragraph" w:styleId="3">
+    <w:name w:val="heading 2"/>
+    <w:next w:val="1"/>
+    <w:semiHidden/>
+    <w:unhideWhenUsed/>
+    <w:qFormat/>
+    <w:uiPriority w:val="0"/>
+    <w:pPr>
+      <w:spacing w:before="0" w:beforeAutospacing="1" w:after="0" w:afterAutospacing="1"/>
+      <w:jc w:val="left"/>
+    </w:pPr>
+    <w:rPr>
+      <w:rFonts w:hint="eastAsia" w:ascii="SimSun" w:hAnsi="SimSun" w:eastAsia="SimSun" w:cs="SimSun"/>
+      <w:b/>
+      <w:bCs/>
+      <w:kern w:val="0"/>
+      <w:sz w:val="36"/>
+      <w:szCs w:val="36"/>
+      <w:lang w:val="en-US" w:eastAsia="zh-CN" w:bidi="ar"/>
+    </w:rPr>
+  </w:style>
+  <w:style w:type="paragraph" w:styleId="4">
     <w:name w:val="heading 3"/>
     <w:next w:val="1"/>
     <w:semiHidden/>
@@ -27837,13 +33056,13 @@
       <w:lang w:val="en-US" w:eastAsia="zh-CN" w:bidi="ar"/>
     </w:rPr>
   </w:style>
-  <w:style w:type="character" w:default="1" w:styleId="4">
+  <w:style w:type="character" w:default="1" w:styleId="5">
     <w:name w:val="Default Paragraph Font"/>
     <w:semiHidden/>
     <w:qFormat/>
     <w:uiPriority w:val="0"/>
   </w:style>
-  <w:style w:type="table" w:default="1" w:styleId="5">
+  <w:style w:type="table" w:default="1" w:styleId="6">
     <w:name w:val="Normal Table"/>
     <w:semiHidden/>
     <w:qFormat/>
@@ -27857,9 +33076,9 @@
       </w:tblCellMar>
     </w:tblPr>
   </w:style>
-  <w:style w:type="character" w:styleId="6">
+  <w:style w:type="character" w:styleId="7">
     <w:name w:val="Emphasis"/>
-    <w:basedOn w:val="4"/>
+    <w:basedOn w:val="5"/>
     <w:qFormat/>
     <w:uiPriority w:val="0"/>
     <w:rPr>
@@ -27867,7 +33086,7 @@
       <w:iCs/>
     </w:rPr>
   </w:style>
-  <w:style w:type="paragraph" w:styleId="7">
+  <w:style w:type="paragraph" w:styleId="8">
     <w:name w:val="footer"/>
     <w:basedOn w:val="1"/>
     <w:qFormat/>
@@ -27885,7 +33104,7 @@
       <w:szCs w:val="18"/>
     </w:rPr>
   </w:style>
-  <w:style w:type="paragraph" w:styleId="8">
+  <w:style w:type="paragraph" w:styleId="9">
     <w:name w:val="header"/>
     <w:basedOn w:val="1"/>
     <w:qFormat/>
@@ -27902,7 +33121,7 @@
       <w:szCs w:val="18"/>
     </w:rPr>
   </w:style>
-  <w:style w:type="paragraph" w:styleId="9">
+  <w:style w:type="paragraph" w:styleId="10">
     <w:name w:val="Normal (Web)"/>
     <w:qFormat/>
     <w:uiPriority w:val="0"/>
@@ -27919,9 +33138,9 @@
       <w:lang w:val="en-US" w:eastAsia="zh-CN" w:bidi="ar"/>
     </w:rPr>
   </w:style>
-  <w:style w:type="character" w:styleId="10">
+  <w:style w:type="character" w:styleId="11">
     <w:name w:val="Strong"/>
-    <w:basedOn w:val="4"/>
+    <w:basedOn w:val="5"/>
     <w:qFormat/>
     <w:uiPriority w:val="0"/>
     <w:rPr>
@@ -27929,7 +33148,7 @@
       <w:bCs/>
     </w:rPr>
   </w:style>
-  <w:style w:type="paragraph" w:customStyle="1" w:styleId="11">
+  <w:style w:type="paragraph" w:customStyle="1" w:styleId="12">
     <w:name w:val="_Style 8"/>
     <w:basedOn w:val="1"/>
     <w:next w:val="1"/>
@@ -27947,7 +33166,7 @@
       <w:sz w:val="16"/>
     </w:rPr>
   </w:style>
-  <w:style w:type="paragraph" w:customStyle="1" w:styleId="12">
+  <w:style w:type="paragraph" w:customStyle="1" w:styleId="13">
     <w:name w:val="_Style 9"/>
     <w:basedOn w:val="1"/>
     <w:next w:val="1"/>
